--- a/SRS[IMind]_V1.0(LineaBase).docx
+++ b/SRS[IMind]_V1.0(LineaBase).docx
@@ -46,9 +46,6 @@
                         </w:rPr>
                         <w:alias w:val="Título"/>
                         <w:id w:val="103676091"/>
-                        <w:placeholder>
-                          <w:docPart w:val="849B1E7C547C40ABB2DEECFECEF0F3E1"/>
-                        </w:placeholder>
                         <w:dataBinding w:prefixMappings="xmlns:ns0='http://schemas.openxmlformats.org/package/2006/metadata/core-properties' xmlns:ns1='http://purl.org/dc/elements/1.1/'" w:xpath="/ns0:coreProperties[1]/ns1:title[1]" w:storeItemID="{6C3C8BC8-F283-45AE-878A-BAB7291924A1}"/>
                         <w:text/>
                       </w:sdtPr>
@@ -88,7 +85,7 @@
               <w:lang w:val="es-ES"/>
             </w:rPr>
             <w:pict>
-              <v:group id="_x0000_s1026" style="position:absolute;margin-left:1498.15pt;margin-top:0;width:238.15pt;height:841.95pt;z-index:251660288;mso-width-percent:400;mso-height-percent:1000;mso-position-horizontal:right;mso-position-horizontal-relative:page;mso-position-vertical:top;mso-position-vertical-relative:page;mso-width-percent:400;mso-height-percent:1000" coordorigin="7329" coordsize="4911,15840" o:allowincell="f">
+              <v:group id="_x0000_s1026" style="position:absolute;margin-left:2092.6pt;margin-top:0;width:238.15pt;height:841.95pt;z-index:251660288;mso-width-percent:400;mso-height-percent:1000;mso-position-horizontal:right;mso-position-horizontal-relative:page;mso-position-vertical:top;mso-position-vertical-relative:page;mso-width-percent:400;mso-height-percent:1000" coordorigin="7329" coordsize="4911,15840" o:allowincell="f">
                 <v:group id="_x0000_s1027" style="position:absolute;left:7344;width:4896;height:15840;mso-width-percent:400;mso-height-percent:1000;mso-position-horizontal:right;mso-position-horizontal-relative:page;mso-position-vertical:top;mso-position-vertical-relative:page;mso-width-percent:400;mso-height-percent:1000" coordorigin="7560" coordsize="4700,15840" o:allowincell="f">
                   <v:rect id="_x0000_s1028" style="position:absolute;left:7755;width:4505;height:15840;mso-height-percent:1000;mso-position-vertical:top;mso-position-vertical-relative:page;mso-height-percent:1000" fillcolor="#9bbb59 [3206]" stroked="f" strokecolor="#d8d8d8 [2732]">
                     <v:fill color2="#bfbfbf [2412]" rotate="t"/>
@@ -263,9 +260,6 @@
                           </w:rPr>
                           <w:alias w:val="Organización"/>
                           <w:id w:val="103676099"/>
-                          <w:placeholder>
-                            <w:docPart w:val="5E582DBBE6A84E4180D86C40C3005482"/>
-                          </w:placeholder>
                           <w:dataBinding w:prefixMappings="xmlns:ns0='http://schemas.openxmlformats.org/officeDocument/2006/extended-properties'" w:xpath="/ns0:Properties[1]/ns0:Company[1]" w:storeItemID="{6668398D-A668-4E3E-A5EB-62B293D839F1}"/>
                           <w:text/>
                         </w:sdtPr>
@@ -298,9 +292,6 @@
                           </w:rPr>
                           <w:alias w:val="Fecha"/>
                           <w:id w:val="103676103"/>
-                          <w:placeholder>
-                            <w:docPart w:val="8FBE7C00154D412FB6F0B13A3F24B98F"/>
-                          </w:placeholder>
                           <w:dataBinding w:prefixMappings="xmlns:ns0='http://schemas.microsoft.com/office/2006/coverPageProps'" w:xpath="/ns0:CoverPageProperties[1]/ns0:PublishDate[1]" w:storeItemID="{55AF091B-3C7A-41E3-B477-F2FDAA23CFDA}"/>
                           <w:date>
                             <w:dateFormat w:val="dd/MM/yyyy"/>
@@ -342,7 +333,7 @@
           <w:r>
             <w:rPr>
               <w:noProof/>
-              <w:lang w:eastAsia="es-ES_tradnl"/>
+              <w:lang w:val="es-CO" w:eastAsia="es-CO"/>
             </w:rPr>
             <w:drawing>
               <wp:anchor distT="0" distB="0" distL="114300" distR="114300" simplePos="0" relativeHeight="251663360" behindDoc="0" locked="0" layoutInCell="1" allowOverlap="1">
@@ -1014,22 +1005,21 @@
     </w:p>
     <w:sdt>
       <w:sdtPr>
+        <w:rPr>
+          <w:rFonts w:asciiTheme="minorHAnsi" w:eastAsiaTheme="minorHAnsi" w:hAnsiTheme="minorHAnsi" w:cstheme="minorBidi"/>
+          <w:b w:val="0"/>
+          <w:bCs w:val="0"/>
+          <w:color w:val="auto"/>
+          <w:sz w:val="22"/>
+          <w:szCs w:val="22"/>
+          <w:lang w:val="es-ES_tradnl"/>
+        </w:rPr>
         <w:id w:val="8780804"/>
         <w:docPartObj>
           <w:docPartGallery w:val="Table of Contents"/>
           <w:docPartUnique/>
         </w:docPartObj>
       </w:sdtPr>
-      <w:sdtEndPr>
-        <w:rPr>
-          <w:rFonts w:asciiTheme="minorHAnsi" w:eastAsiaTheme="minorHAnsi" w:hAnsiTheme="minorHAnsi" w:cstheme="minorBidi"/>
-          <w:b w:val="0"/>
-          <w:bCs w:val="0"/>
-          <w:color w:val="auto"/>
-          <w:sz w:val="22"/>
-          <w:szCs w:val="22"/>
-        </w:rPr>
-      </w:sdtEndPr>
       <w:sdtContent>
         <w:p>
           <w:pPr>
@@ -4894,6 +4884,8 @@
         </w:rPr>
       </w:pPr>
       <w:bookmarkStart w:id="4" w:name="_Toc225140653"/>
+      <w:bookmarkStart w:id="5" w:name="_Ref225483753"/>
+      <w:bookmarkStart w:id="6" w:name="_Ref225483759"/>
       <w:r>
         <w:rPr>
           <w:rFonts w:asciiTheme="minorHAnsi" w:hAnsiTheme="minorHAnsi"/>
@@ -4902,37 +4894,7 @@
         <w:t>INTRODUCCIÓN</w:t>
       </w:r>
       <w:bookmarkEnd w:id="4"/>
-    </w:p>
-    <w:p>
-      <w:pPr>
-        <w:pStyle w:val="Ttulo2"/>
-        <w:rPr>
-          <w:rFonts w:asciiTheme="minorHAnsi" w:hAnsiTheme="minorHAnsi"/>
-        </w:rPr>
-      </w:pPr>
-      <w:bookmarkStart w:id="5" w:name="_Toc225140654"/>
-      <w:r>
-        <w:rPr>
-          <w:rFonts w:asciiTheme="minorHAnsi" w:hAnsiTheme="minorHAnsi"/>
-        </w:rPr>
-        <w:t>PROPÓSITO</w:t>
-      </w:r>
       <w:bookmarkEnd w:id="5"/>
-    </w:p>
-    <w:p>
-      <w:pPr>
-        <w:pStyle w:val="Ttulo2"/>
-        <w:rPr>
-          <w:rFonts w:asciiTheme="minorHAnsi" w:hAnsiTheme="minorHAnsi"/>
-        </w:rPr>
-      </w:pPr>
-      <w:bookmarkStart w:id="6" w:name="_Toc225140655"/>
-      <w:r>
-        <w:rPr>
-          <w:rFonts w:asciiTheme="minorHAnsi" w:hAnsiTheme="minorHAnsi"/>
-        </w:rPr>
-        <w:t>ALCANCE</w:t>
-      </w:r>
       <w:bookmarkEnd w:id="6"/>
     </w:p>
     <w:p>
@@ -4942,66 +4904,703 @@
           <w:rFonts w:asciiTheme="minorHAnsi" w:hAnsiTheme="minorHAnsi"/>
         </w:rPr>
       </w:pPr>
-      <w:bookmarkStart w:id="7" w:name="_Toc225140656"/>
+      <w:bookmarkStart w:id="7" w:name="_Toc225140654"/>
       <w:r>
         <w:rPr>
           <w:rFonts w:asciiTheme="minorHAnsi" w:hAnsiTheme="minorHAnsi"/>
         </w:rPr>
-        <w:t>DEFINICIÓN Y ACRÓNIMOS</w:t>
+        <w:t>PROPÓSITO</w:t>
       </w:r>
       <w:bookmarkEnd w:id="7"/>
     </w:p>
     <w:p>
       <w:pPr>
+        <w:jc w:val="both"/>
+      </w:pPr>
+      <w:r>
+        <w:t xml:space="preserve">Este documento tiene para IMind varios propósitos importantes que definirán con claridad el resultado del proyecto final. En primera instancia, se encontrara la descripción funcional y no funcional del juego, que especifica exactamente lo que este realizará como sistema final. Además, presenta las bases </w:t>
+      </w:r>
+      <w:r>
+        <w:t xml:space="preserve">más importantes </w:t>
+      </w:r>
+      <w:r>
+        <w:t xml:space="preserve">para </w:t>
+      </w:r>
+      <w:r>
+        <w:t>el posterior diseño e implementación, contando con la definición concreta de las necesidades del cliente y las restricciones que el sistema presente.</w:t>
+      </w:r>
+    </w:p>
+    <w:p>
+      <w:pPr>
+        <w:jc w:val="both"/>
+      </w:pPr>
+      <w:r>
+        <w:t xml:space="preserve">Este SRS va dirigido a dos </w:t>
+      </w:r>
+      <w:r>
+        <w:rPr>
+          <w:color w:val="FF0000"/>
+          <w:u w:val="single"/>
+        </w:rPr>
+        <w:t>grupos</w:t>
+      </w:r>
+      <w:r>
+        <w:t xml:space="preserve"> importantes. La primera, es hacía el cliente, Miguel Eduardo Torres, puesto que él da</w:t>
+      </w:r>
+      <w:r>
+        <w:t xml:space="preserve"> </w:t>
+      </w:r>
+      <w:r>
+        <w:t>la especificación y el apoyo para la identificación de los requerimientos formales</w:t>
+      </w:r>
+      <w:r>
+        <w:t xml:space="preserve"> del sistema, y la segunda pero no menos importante, es todo el equipo de IMind, puesto que este documento respalda todo el proceso de diseño, desarrollo e implementación de la aplicación y </w:t>
+      </w:r>
+      <w:r>
+        <w:t xml:space="preserve">poder hacer al final de todo el proceso una retroalimentación en dónde se pueda comparar lo hecho y lo dejado de hacer. </w:t>
+      </w:r>
+    </w:p>
+    <w:p>
+      <w:pPr>
+        <w:jc w:val="both"/>
+      </w:pPr>
+      <w:r>
+        <w:t xml:space="preserve">Finalmente, este SRS abarcará todo el sistema </w:t>
+      </w:r>
+      <w:r>
+        <w:rPr>
+          <w:i/>
+          <w:lang w:val="es-CO"/>
+        </w:rPr>
+        <w:t>Demented Movie Game:</w:t>
+      </w:r>
+      <w:r>
+        <w:rPr>
+          <w:i/>
+        </w:rPr>
+        <w:t xml:space="preserve"> </w:t>
+      </w:r>
+      <w:r>
+        <w:rPr>
+          <w:i/>
+        </w:rPr>
+        <w:t xml:space="preserve">The Greatest Challenge </w:t>
+      </w:r>
+      <w:r>
+        <w:t>dando una visión completa del juego base “</w:t>
+      </w:r>
+      <w:r>
+        <w:rPr>
+          <w:i/>
+        </w:rPr>
+        <w:t>Super Triumph”</w:t>
+      </w:r>
+      <w:r>
+        <w:t>.</w:t>
+      </w:r>
+    </w:p>
+    <w:p>
+      <w:pPr>
         <w:pStyle w:val="Ttulo2"/>
         <w:rPr>
           <w:rFonts w:asciiTheme="minorHAnsi" w:hAnsiTheme="minorHAnsi"/>
         </w:rPr>
       </w:pPr>
-      <w:bookmarkStart w:id="8" w:name="_Toc225140657"/>
+      <w:bookmarkStart w:id="8" w:name="_Toc225140655"/>
       <w:r>
         <w:rPr>
           <w:rFonts w:asciiTheme="minorHAnsi" w:hAnsiTheme="minorHAnsi"/>
         </w:rPr>
-        <w:t>REFERENCIAS</w:t>
+        <w:t>ALCANCE</w:t>
       </w:r>
       <w:bookmarkEnd w:id="8"/>
     </w:p>
     <w:p>
       <w:pPr>
+        <w:jc w:val="both"/>
+      </w:pPr>
+      <w:r>
+        <w:t>El sistema, como se nombra desde el principio en el anterior documento SPMP</w:t>
+      </w:r>
+      <w:r>
+        <w:t>,</w:t>
+      </w:r>
+      <w:r>
+        <w:t xml:space="preserve"> </w:t>
+      </w:r>
+      <w:r>
+        <w:t xml:space="preserve">se va a realizar sobre un juego existente conocido como </w:t>
+      </w:r>
+      <w:r>
+        <w:rPr>
+          <w:i/>
+        </w:rPr>
+        <w:t>“Super Triumph”</w:t>
+      </w:r>
+      <w:r>
+        <w:t xml:space="preserve"> o “Stars Collection”</w:t>
+      </w:r>
+      <w:r>
+        <w:t>(</w:t>
+      </w:r>
+      <w:r>
+        <w:t>ver documento</w:t>
+      </w:r>
+      <w:r>
+        <w:rPr>
+          <w:i/>
+        </w:rPr>
+        <w:t xml:space="preserve"> SPMP sección</w:t>
+      </w:r>
+      <w:r>
+        <w:rPr>
+          <w:i/>
+        </w:rPr>
+        <w:t>___)</w:t>
+      </w:r>
+      <w:r>
+        <w:t>,</w:t>
+      </w:r>
+      <w:r>
+        <w:t xml:space="preserve"> el cual IMind ha modificado y mejorado dándole el nombre de “</w:t>
+      </w:r>
+      <w:r>
+        <w:rPr>
+          <w:i/>
+        </w:rPr>
+        <w:t>Demented</w:t>
+      </w:r>
+      <w:r>
+        <w:rPr>
+          <w:i/>
+        </w:rPr>
+        <w:t xml:space="preserve"> </w:t>
+      </w:r>
+      <w:r>
+        <w:rPr>
+          <w:i/>
+        </w:rPr>
+        <w:t xml:space="preserve"> </w:t>
+      </w:r>
+      <w:r>
+        <w:rPr>
+          <w:i/>
+        </w:rPr>
+        <w:t>Movie Game:----“</w:t>
+      </w:r>
+      <w:r>
+        <w:t xml:space="preserve">.  El tema principal del juego son las películas, dando al usuario la oportunidad de conocer más de una característica que aparezca en su juego de cartas, </w:t>
+      </w:r>
+      <w:r>
+        <w:t xml:space="preserve">aparte </w:t>
+      </w:r>
+      <w:r>
+        <w:t xml:space="preserve">de poder competir con las mismas contra otros usuarios. Dado esto, el mínimo de edad requerido es de 7 años puesto que requiere de un entendimiento mínimo de la lectura y del uso de la Internet. </w:t>
+      </w:r>
+    </w:p>
+    <w:p>
+      <w:pPr>
+        <w:jc w:val="both"/>
+      </w:pPr>
+      <w:r>
+        <w:t>El enfoque más importante al que IMind quiere resaltar, es que esta aplicación será realizada para cumplirle al cliente, Miguel Torres.</w:t>
+      </w:r>
+    </w:p>
+    <w:p>
+      <w:pPr>
+        <w:jc w:val="both"/>
+      </w:pPr>
+      <w:r>
+        <w:t>El sistema dará al usuario los siguientes beneficios:</w:t>
+      </w:r>
+    </w:p>
+    <w:p>
+      <w:pPr>
+        <w:pStyle w:val="Prrafodelista"/>
+        <w:numPr>
+          <w:ilvl w:val="0"/>
+          <w:numId w:val="3"/>
+        </w:numPr>
+        <w:jc w:val="both"/>
+      </w:pPr>
+      <w:r>
+        <w:rPr>
+          <w:b/>
+        </w:rPr>
+        <w:t>Permitir a los usuarios conocer e</w:t>
+      </w:r>
+      <w:r>
+        <w:rPr>
+          <w:b/>
+        </w:rPr>
+        <w:t xml:space="preserve"> interactuar con otros usuarios</w:t>
+      </w:r>
+      <w:r>
+        <w:t>, permitiendo no solo jugar, sino también hablar con ellos en cualquier momento durante su estancia en el sistema.</w:t>
+      </w:r>
+    </w:p>
+    <w:p>
+      <w:pPr>
+        <w:pStyle w:val="Prrafodelista"/>
+        <w:numPr>
+          <w:ilvl w:val="0"/>
+          <w:numId w:val="3"/>
+        </w:numPr>
+        <w:jc w:val="both"/>
+      </w:pPr>
+      <w:r>
+        <w:rPr>
+          <w:b/>
+        </w:rPr>
+        <w:t>Adquirir conocimiento s</w:t>
+      </w:r>
+      <w:r>
+        <w:rPr>
+          <w:b/>
+        </w:rPr>
+        <w:t>obre las películas</w:t>
+      </w:r>
+      <w:r>
+        <w:t xml:space="preserve">, puesto que </w:t>
+      </w:r>
+      <w:r>
+        <w:t>cada carta cuenta con información única de una película en particular, donde se muestran características como las nominaciones obtenidas a premios Oscar,  los galardones obtenidos, el año de realización, la cantidad de dinero que recaudó, director, entre otros.</w:t>
+      </w:r>
+    </w:p>
+    <w:p>
+      <w:pPr>
+        <w:pStyle w:val="Prrafodelista"/>
+        <w:numPr>
+          <w:ilvl w:val="0"/>
+          <w:numId w:val="3"/>
+        </w:numPr>
+        <w:rPr>
+          <w:b/>
+        </w:rPr>
+      </w:pPr>
+      <w:r>
+        <w:rPr>
+          <w:b/>
+        </w:rPr>
+        <w:t>Entretenimiento y diversión</w:t>
+      </w:r>
+      <w:r>
+        <w:t xml:space="preserve">, asegurando que cada usuario que ingrese y conozca el juego se lleve con él la intensión de querer volver a jugar. </w:t>
+      </w:r>
+      <w:r>
+        <w:rPr>
+          <w:b/>
+        </w:rPr>
+        <w:t xml:space="preserve"> </w:t>
+      </w:r>
+    </w:p>
+    <w:p>
+      <w:r>
+        <w:lastRenderedPageBreak/>
+        <w:t>El sistema permitirá realizar las siguientes funcionalidades</w:t>
+      </w:r>
+      <w:r>
+        <w:t xml:space="preserve"> a los usuarios y a los administradores correspondientemente</w:t>
+      </w:r>
+      <w:r>
+        <w:t>:</w:t>
+      </w:r>
+    </w:p>
+    <w:p>
+      <w:r>
+        <w:t>Usuarios:</w:t>
+      </w:r>
+    </w:p>
+    <w:p>
+      <w:pPr>
+        <w:pStyle w:val="Prrafodelista"/>
+        <w:numPr>
+          <w:ilvl w:val="0"/>
+          <w:numId w:val="5"/>
+        </w:numPr>
+        <w:ind w:left="1068"/>
+        <w:jc w:val="both"/>
+      </w:pPr>
+      <w:r>
+        <w:t>El sistema deberá ser instalado de manera independiente en cada computador en que se vaya a utilizar el juego.</w:t>
+      </w:r>
+    </w:p>
+    <w:p>
+      <w:pPr>
+        <w:pStyle w:val="Prrafodelista"/>
+        <w:numPr>
+          <w:ilvl w:val="1"/>
+          <w:numId w:val="3"/>
+        </w:numPr>
+        <w:ind w:left="1068"/>
+        <w:jc w:val="both"/>
+      </w:pPr>
+      <w:r>
+        <w:t xml:space="preserve">Permitir al usuario un registro en el sistema  </w:t>
+      </w:r>
+    </w:p>
+    <w:p>
+      <w:pPr>
+        <w:pStyle w:val="Prrafodelista"/>
+        <w:numPr>
+          <w:ilvl w:val="1"/>
+          <w:numId w:val="3"/>
+        </w:numPr>
+        <w:ind w:left="1068"/>
+        <w:jc w:val="both"/>
+      </w:pPr>
+      <w:r>
+        <w:t>Permitir tener conversaciones con otros usuarios (reales) por medio del chat.</w:t>
+      </w:r>
+    </w:p>
+    <w:p>
+      <w:pPr>
+        <w:pStyle w:val="Prrafodelista"/>
+        <w:numPr>
+          <w:ilvl w:val="1"/>
+          <w:numId w:val="3"/>
+        </w:numPr>
+        <w:ind w:left="1068"/>
+        <w:jc w:val="both"/>
+      </w:pPr>
+      <w:r>
+        <w:t>Permitir al usuario administrar su perfil en el sistema</w:t>
+      </w:r>
+    </w:p>
+    <w:p>
+      <w:pPr>
+        <w:pStyle w:val="Prrafodelista"/>
+        <w:numPr>
+          <w:ilvl w:val="1"/>
+          <w:numId w:val="3"/>
+        </w:numPr>
+        <w:ind w:left="1068"/>
+        <w:jc w:val="both"/>
+      </w:pPr>
+      <w:r>
+        <w:t>Permitir al usuario consultar el estado del juego</w:t>
+      </w:r>
+    </w:p>
+    <w:p>
+      <w:pPr>
+        <w:pStyle w:val="Prrafodelista"/>
+        <w:numPr>
+          <w:ilvl w:val="1"/>
+          <w:numId w:val="3"/>
+        </w:numPr>
+        <w:ind w:left="1068"/>
+        <w:jc w:val="both"/>
+      </w:pPr>
+      <w:r>
+        <w:t>Crear y administrar la partida (anfitrión)</w:t>
+      </w:r>
+    </w:p>
+    <w:p>
+      <w:pPr>
+        <w:pStyle w:val="Prrafodelista"/>
+        <w:numPr>
+          <w:ilvl w:val="1"/>
+          <w:numId w:val="3"/>
+        </w:numPr>
+        <w:ind w:left="1068"/>
+        <w:jc w:val="both"/>
+      </w:pPr>
+      <w:r>
+        <w:t>U</w:t>
+      </w:r>
+      <w:r>
+        <w:t>nirse</w:t>
+      </w:r>
+      <w:r>
+        <w:t xml:space="preserve">  a una partida.</w:t>
+      </w:r>
+    </w:p>
+    <w:p>
+      <w:pPr>
+        <w:pStyle w:val="Prrafodelista"/>
+        <w:numPr>
+          <w:ilvl w:val="1"/>
+          <w:numId w:val="3"/>
+        </w:numPr>
+        <w:ind w:left="1068"/>
+        <w:jc w:val="both"/>
+      </w:pPr>
+      <w:r>
+        <w:t>Consultar estadísticas de su estado.</w:t>
+      </w:r>
+    </w:p>
+    <w:p>
+      <w:pPr>
+        <w:jc w:val="both"/>
+      </w:pPr>
+      <w:r>
+        <w:t>Administrador:</w:t>
+      </w:r>
+    </w:p>
+    <w:p>
+      <w:pPr>
+        <w:pStyle w:val="Prrafodelista"/>
+        <w:numPr>
+          <w:ilvl w:val="1"/>
+          <w:numId w:val="3"/>
+        </w:numPr>
+        <w:ind w:left="1068"/>
+        <w:jc w:val="both"/>
+      </w:pPr>
+      <w:r>
+        <w:t>Administrar servidor</w:t>
+      </w:r>
+      <w:r>
+        <w:t xml:space="preserve"> (administrador).</w:t>
+      </w:r>
+    </w:p>
+    <w:p>
+      <w:pPr>
+        <w:pStyle w:val="Prrafodelista"/>
+        <w:numPr>
+          <w:ilvl w:val="1"/>
+          <w:numId w:val="3"/>
+        </w:numPr>
+        <w:ind w:left="1068"/>
+        <w:jc w:val="both"/>
+      </w:pPr>
+      <w:r>
+        <w:t>Administrar chat</w:t>
+      </w:r>
+      <w:r>
+        <w:t xml:space="preserve"> (administrador).</w:t>
+      </w:r>
+    </w:p>
+    <w:p>
+      <w:pPr>
+        <w:pStyle w:val="Prrafodelista"/>
+        <w:numPr>
+          <w:ilvl w:val="1"/>
+          <w:numId w:val="3"/>
+        </w:numPr>
+        <w:ind w:left="1068"/>
+        <w:jc w:val="both"/>
+      </w:pPr>
+      <w:r>
+        <w:t>Administrar jugadores</w:t>
+      </w:r>
+      <w:r>
+        <w:t xml:space="preserve"> (administrador).</w:t>
+      </w:r>
+    </w:p>
+    <w:p>
+      <w:pPr>
+        <w:jc w:val="both"/>
+      </w:pPr>
+      <w:r>
+        <w:t>Sin embargo, el sistema</w:t>
+      </w:r>
+    </w:p>
+    <w:p>
+      <w:pPr>
+        <w:pStyle w:val="Prrafodelista"/>
+        <w:numPr>
+          <w:ilvl w:val="0"/>
+          <w:numId w:val="4"/>
+        </w:numPr>
+        <w:ind w:left="720"/>
+        <w:jc w:val="both"/>
+      </w:pPr>
+      <w:r>
+        <w:t>No cuenta con el servicio de video chat</w:t>
+      </w:r>
+    </w:p>
+    <w:p>
+      <w:pPr>
+        <w:pStyle w:val="Prrafodelista"/>
+        <w:numPr>
+          <w:ilvl w:val="0"/>
+          <w:numId w:val="4"/>
+        </w:numPr>
+        <w:ind w:left="720"/>
+        <w:jc w:val="both"/>
+      </w:pPr>
+      <w:r>
+        <w:t>No hay jugadores automáticos (creados por la maquina)</w:t>
+      </w:r>
+    </w:p>
+    <w:p>
+      <w:pPr>
+        <w:pStyle w:val="Prrafodelista"/>
+        <w:numPr>
+          <w:ilvl w:val="0"/>
+          <w:numId w:val="4"/>
+        </w:numPr>
+        <w:ind w:left="720"/>
+        <w:jc w:val="both"/>
+      </w:pPr>
+      <w:r>
+        <w:t>No maneja web service.</w:t>
+      </w:r>
+    </w:p>
+    <w:p>
+      <w:pPr>
         <w:pStyle w:val="Ttulo2"/>
         <w:rPr>
           <w:rFonts w:asciiTheme="minorHAnsi" w:hAnsiTheme="minorHAnsi"/>
         </w:rPr>
       </w:pPr>
-      <w:bookmarkStart w:id="9" w:name="_Toc225140658"/>
+      <w:bookmarkStart w:id="9" w:name="_Toc225140656"/>
       <w:r>
         <w:rPr>
           <w:rFonts w:asciiTheme="minorHAnsi" w:hAnsiTheme="minorHAnsi"/>
         </w:rPr>
-        <w:t>APRECIACIÓN GLOBAL</w:t>
+        <w:t>DEFINICIÓN Y ACRÓNIMOS</w:t>
       </w:r>
       <w:bookmarkEnd w:id="9"/>
     </w:p>
+    <w:tbl>
+      <w:tblPr>
+        <w:tblStyle w:val="Cuadrculamedia1-nfasis5"/>
+        <w:tblW w:w="0" w:type="auto"/>
+        <w:tblLook w:val="04A0"/>
+      </w:tblPr>
+      <w:tblGrid>
+        <w:gridCol w:w="8978"/>
+      </w:tblGrid>
+      <w:tr>
+        <w:trPr>
+          <w:cnfStyle w:val="100000000000"/>
+        </w:trPr>
+        <w:tc>
+          <w:tcPr>
+            <w:cnfStyle w:val="001000000000"/>
+            <w:tcW w:w="8978" w:type="dxa"/>
+          </w:tcPr>
+          <w:p>
+            <w:pPr>
+              <w:rPr>
+                <w:sz w:val="24"/>
+                <w:szCs w:val="24"/>
+              </w:rPr>
+            </w:pPr>
+            <w:r>
+              <w:rPr>
+                <w:sz w:val="24"/>
+                <w:szCs w:val="24"/>
+              </w:rPr>
+              <w:t>A</w:t>
+            </w:r>
+          </w:p>
+        </w:tc>
+      </w:tr>
+      <w:tr>
+        <w:trPr>
+          <w:cnfStyle w:val="000000100000"/>
+        </w:trPr>
+        <w:tc>
+          <w:tcPr>
+            <w:cnfStyle w:val="001000000000"/>
+            <w:tcW w:w="8978" w:type="dxa"/>
+          </w:tcPr>
+          <w:p/>
+        </w:tc>
+      </w:tr>
+      <w:tr>
+        <w:tc>
+          <w:tcPr>
+            <w:cnfStyle w:val="001000000000"/>
+            <w:tcW w:w="8978" w:type="dxa"/>
+          </w:tcPr>
+          <w:p>
+            <w:pPr>
+              <w:rPr>
+                <w:sz w:val="24"/>
+                <w:szCs w:val="24"/>
+              </w:rPr>
+            </w:pPr>
+            <w:r>
+              <w:rPr>
+                <w:sz w:val="24"/>
+                <w:szCs w:val="24"/>
+              </w:rPr>
+              <w:t>B</w:t>
+            </w:r>
+          </w:p>
+        </w:tc>
+      </w:tr>
+      <w:tr>
+        <w:trPr>
+          <w:cnfStyle w:val="000000100000"/>
+        </w:trPr>
+        <w:tc>
+          <w:tcPr>
+            <w:cnfStyle w:val="001000000000"/>
+            <w:tcW w:w="8978" w:type="dxa"/>
+          </w:tcPr>
+          <w:p/>
+        </w:tc>
+      </w:tr>
+      <w:tr>
+        <w:tc>
+          <w:tcPr>
+            <w:cnfStyle w:val="001000000000"/>
+            <w:tcW w:w="8978" w:type="dxa"/>
+          </w:tcPr>
+          <w:p>
+            <w:pPr>
+              <w:rPr>
+                <w:sz w:val="24"/>
+                <w:szCs w:val="24"/>
+              </w:rPr>
+            </w:pPr>
+            <w:r>
+              <w:rPr>
+                <w:sz w:val="24"/>
+                <w:szCs w:val="24"/>
+              </w:rPr>
+              <w:t>S</w:t>
+            </w:r>
+          </w:p>
+        </w:tc>
+      </w:tr>
+      <w:tr>
+        <w:trPr>
+          <w:cnfStyle w:val="000000100000"/>
+        </w:trPr>
+        <w:tc>
+          <w:tcPr>
+            <w:cnfStyle w:val="001000000000"/>
+            <w:tcW w:w="8978" w:type="dxa"/>
+          </w:tcPr>
+          <w:p>
+            <w:pPr>
+              <w:rPr>
+                <w:b w:val="0"/>
+              </w:rPr>
+            </w:pPr>
+            <w:r>
+              <w:t xml:space="preserve">SRS: </w:t>
+            </w:r>
+            <w:r>
+              <w:rPr>
+                <w:b w:val="0"/>
+              </w:rPr>
+              <w:t>Software Requirements Specification</w:t>
+            </w:r>
+          </w:p>
+        </w:tc>
+      </w:tr>
+    </w:tbl>
+    <w:p/>
     <w:p>
-      <w:r>
-        <w:br w:type="page"/>
-      </w:r>
-    </w:p>
-    <w:p>
-      <w:pPr>
-        <w:pStyle w:val="Ttulo1"/>
+      <w:pPr>
+        <w:pStyle w:val="Ttulo2"/>
         <w:rPr>
           <w:rFonts w:asciiTheme="minorHAnsi" w:hAnsiTheme="minorHAnsi"/>
         </w:rPr>
       </w:pPr>
-      <w:bookmarkStart w:id="10" w:name="_Toc225140659"/>
+      <w:bookmarkStart w:id="10" w:name="_Toc225140657"/>
       <w:r>
         <w:rPr>
           <w:rFonts w:asciiTheme="minorHAnsi" w:hAnsiTheme="minorHAnsi"/>
         </w:rPr>
-        <w:lastRenderedPageBreak/>
-        <w:t>DESCRIPCIÓN GLOBAL</w:t>
+        <w:t>REFERENCIAS</w:t>
       </w:r>
       <w:bookmarkEnd w:id="10"/>
     </w:p>
@@ -5012,14 +5611,449 @@
           <w:rFonts w:asciiTheme="minorHAnsi" w:hAnsiTheme="minorHAnsi"/>
         </w:rPr>
       </w:pPr>
-      <w:bookmarkStart w:id="11" w:name="_Toc225140660"/>
+      <w:bookmarkStart w:id="11" w:name="_Toc225140658"/>
+      <w:bookmarkStart w:id="12" w:name="_Ref225429848"/>
+      <w:bookmarkStart w:id="13" w:name="_Ref225429860"/>
+      <w:bookmarkStart w:id="14" w:name="_Ref225429869"/>
+      <w:bookmarkStart w:id="15" w:name="_Ref225429875"/>
       <w:r>
         <w:rPr>
           <w:rFonts w:asciiTheme="minorHAnsi" w:hAnsiTheme="minorHAnsi"/>
         </w:rPr>
+        <w:t>APRECIACIÓN GLOBAL</w:t>
+      </w:r>
+      <w:bookmarkEnd w:id="11"/>
+      <w:bookmarkEnd w:id="12"/>
+      <w:bookmarkEnd w:id="13"/>
+      <w:bookmarkEnd w:id="14"/>
+      <w:bookmarkEnd w:id="15"/>
+    </w:p>
+    <w:p>
+      <w:pPr>
+        <w:jc w:val="both"/>
+      </w:pPr>
+      <w:r>
+        <w:t xml:space="preserve">Este documento </w:t>
+      </w:r>
+      <w:r>
+        <w:t>se organiza de la siguiente forma</w:t>
+      </w:r>
+      <w:r>
+        <w:t xml:space="preserve">: en primer lugar, se inicializa al lector con una pequeña introducción presentando  </w:t>
+      </w:r>
+      <w:r>
+        <w:t>de manera general el propósito y alcance del sistema a realizar, así como el de este documento</w:t>
+      </w:r>
+      <w:r>
+        <w:t xml:space="preserve"> </w:t>
+      </w:r>
+      <w:r>
+        <w:t xml:space="preserve">(ver sección </w:t>
+      </w:r>
+      <w:fldSimple w:instr=" REF _Ref225483753 \r \h  \* MERGEFORMAT ">
+        <w:r>
+          <w:rPr>
+            <w:i/>
+          </w:rPr>
+          <w:t>1</w:t>
+        </w:r>
+      </w:fldSimple>
+      <w:r>
+        <w:rPr>
+          <w:i/>
+        </w:rPr>
+        <w:t xml:space="preserve">. </w:t>
+      </w:r>
+      <w:fldSimple w:instr=" REF _Ref225483759 \h  \* MERGEFORMAT ">
+        <w:r>
+          <w:rPr>
+            <w:i/>
+          </w:rPr>
+          <w:t>INTRODUCCIÓN</w:t>
+        </w:r>
+      </w:fldSimple>
+      <w:r>
+        <w:t>)</w:t>
+      </w:r>
+      <w:r>
+        <w:t xml:space="preserve">. Más adelante, se especifica las características del producto a realizar, que en este caso es </w:t>
+      </w:r>
+      <w:r>
+        <w:rPr>
+          <w:i/>
+          <w:lang w:val="en-US"/>
+        </w:rPr>
+        <w:t>“Demented Movie Game…</w:t>
+      </w:r>
+      <w:r>
+        <w:rPr>
+          <w:i/>
+        </w:rPr>
+        <w:t>”</w:t>
+      </w:r>
+      <w:r>
+        <w:t>, mostrando las diferentes interfaces con las que el sistema</w:t>
+      </w:r>
+      <w:r>
+        <w:t xml:space="preserve"> se identificará y funcionará</w:t>
+      </w:r>
+      <w:r>
+        <w:t xml:space="preserve"> </w:t>
+      </w:r>
+      <w:r>
+        <w:lastRenderedPageBreak/>
+        <w:t xml:space="preserve">(ver sección </w:t>
+      </w:r>
+      <w:fldSimple w:instr=" REF _Ref225483823 \w \h \d &quot;.&quot;  \* MERGEFORMAT ">
+        <w:r>
+          <w:rPr>
+            <w:i/>
+          </w:rPr>
+          <w:t>2</w:t>
+        </w:r>
+      </w:fldSimple>
+      <w:r>
+        <w:rPr>
+          <w:i/>
+        </w:rPr>
+        <w:t xml:space="preserve">. </w:t>
+      </w:r>
+      <w:fldSimple w:instr=" REF _Ref225483826 \h  \* MERGEFORMAT ">
+        <w:r>
+          <w:rPr>
+            <w:i/>
+          </w:rPr>
+          <w:t>DESCRIPCIÓN GLOBAL</w:t>
+        </w:r>
+      </w:fldSimple>
+      <w:r>
+        <w:t xml:space="preserve">). </w:t>
+      </w:r>
+      <w:r>
+        <w:t>Finalmente</w:t>
+      </w:r>
+      <w:r>
+        <w:t>, se encuentra una de las partes más importantes para el proceso de desarrollo que es la definición y organización de los requerimientos</w:t>
+      </w:r>
+      <w:r>
+        <w:t xml:space="preserve"> (ver sección </w:t>
+      </w:r>
+      <w:fldSimple w:instr=" REF _Ref225484358 \w \h  \* MERGEFORMAT ">
+        <w:r>
+          <w:rPr>
+            <w:i/>
+          </w:rPr>
+          <w:t>3</w:t>
+        </w:r>
+      </w:fldSimple>
+      <w:r>
+        <w:rPr>
+          <w:i/>
+        </w:rPr>
+        <w:t xml:space="preserve">. </w:t>
+      </w:r>
+      <w:fldSimple w:instr=" REF _Ref225484316 \h  \* MERGEFORMAT ">
+        <w:r>
+          <w:rPr>
+            <w:i/>
+          </w:rPr>
+          <w:t>REQUERIMIENTOS ESPECÍFICOS</w:t>
+        </w:r>
+      </w:fldSimple>
+      <w:r>
+        <w:t>)</w:t>
+      </w:r>
+      <w:r>
+        <w:t xml:space="preserve">. </w:t>
+      </w:r>
+      <w:r>
+        <w:t xml:space="preserve">En esta sección expone de manera profunda cada requerimiento (tanto funcional como no funcional) que se identifique del sistema desde el punto de vista de los analizadores como desde el del cliente, tratando siempre de conseguir un balance para que el sistema cumpla con las funciones sin dejar de lado las necesidades del </w:t>
+      </w:r>
+      <w:r>
+        <w:t>cliente mismo</w:t>
+      </w:r>
+      <w:commentRangeStart w:id="16"/>
+      <w:r>
+        <w:t xml:space="preserve">. Este sub-proceso (especificación de requerimientos) hará que el paso siguiente, el diseño del sistema, sea más fácil </w:t>
+      </w:r>
+      <w:r>
+        <w:t>y provecho</w:t>
+      </w:r>
+      <w:r>
+        <w:t>so</w:t>
+      </w:r>
+      <w:r>
+        <w:t xml:space="preserve"> en el momento de su </w:t>
+      </w:r>
+      <w:r>
+        <w:t>realiza</w:t>
+      </w:r>
+      <w:r>
+        <w:t>ción</w:t>
+      </w:r>
+      <w:r>
+        <w:t xml:space="preserve">, dando paso a la </w:t>
+      </w:r>
+      <w:r>
+        <w:t>posterior implementación y al fin exitoso del sistema</w:t>
+      </w:r>
+      <w:commentRangeEnd w:id="16"/>
+      <w:r>
+        <w:rPr>
+          <w:rStyle w:val="Refdecomentario"/>
+        </w:rPr>
+        <w:commentReference w:id="16"/>
+      </w:r>
+      <w:r>
+        <w:t xml:space="preserve">. Para este último paso, se tendrá en cuenta las métricas para tener un control sobre los requerimientos a definir y los ya definidos (ver documento </w:t>
+      </w:r>
+      <w:r>
+        <w:rPr>
+          <w:i/>
+        </w:rPr>
+        <w:t>SPMPVersión3.1(LineaBase)</w:t>
+      </w:r>
+      <w:r>
+        <w:rPr>
+          <w:i/>
+        </w:rPr>
+        <w:t xml:space="preserve">, </w:t>
+      </w:r>
+      <w:r>
+        <w:t>sección</w:t>
+      </w:r>
+      <w:r>
+        <w:t xml:space="preserve"> </w:t>
+      </w:r>
+      <w:r>
+        <w:rPr>
+          <w:i/>
+        </w:rPr>
+        <w:t>5.3.1 Plan de control de requerimientos</w:t>
+      </w:r>
+      <w:r>
+        <w:t>)</w:t>
+      </w:r>
+      <w:r>
+        <w:t xml:space="preserve"> dando así al final una manera de medir </w:t>
+      </w:r>
+      <w:r>
+        <w:t xml:space="preserve">y retroalimentar </w:t>
+      </w:r>
+      <w:r>
+        <w:t>qu</w:t>
+      </w:r>
+      <w:r>
+        <w:t>é</w:t>
+      </w:r>
+      <w:r>
+        <w:t xml:space="preserve"> tanto se logró hacer de lo propuesto y qué tan cerca o lejos estuvo IMind en la realización de la aplicación en su completitud</w:t>
+      </w:r>
+      <w:r>
+        <w:t>.</w:t>
+      </w:r>
+    </w:p>
+    <w:p>
+      <w:pPr>
+        <w:pStyle w:val="Ttulo1"/>
+        <w:rPr>
+          <w:rFonts w:asciiTheme="minorHAnsi" w:hAnsiTheme="minorHAnsi"/>
+        </w:rPr>
+      </w:pPr>
+      <w:bookmarkStart w:id="17" w:name="_Toc225140659"/>
+      <w:bookmarkStart w:id="18" w:name="_Ref225483795"/>
+      <w:bookmarkStart w:id="19" w:name="_Ref225483803"/>
+      <w:bookmarkStart w:id="20" w:name="_Ref225483823"/>
+      <w:bookmarkStart w:id="21" w:name="_Ref225483826"/>
+      <w:r>
+        <w:rPr>
+          <w:rFonts w:asciiTheme="minorHAnsi" w:hAnsiTheme="minorHAnsi"/>
+        </w:rPr>
+        <w:t>DESCRIPCIÓN GLOBAL</w:t>
+      </w:r>
+      <w:bookmarkEnd w:id="17"/>
+      <w:bookmarkEnd w:id="18"/>
+      <w:bookmarkEnd w:id="19"/>
+      <w:bookmarkEnd w:id="20"/>
+      <w:bookmarkEnd w:id="21"/>
+    </w:p>
+    <w:p>
+      <w:pPr>
+        <w:pStyle w:val="Ttulo2"/>
+        <w:rPr>
+          <w:rFonts w:asciiTheme="minorHAnsi" w:hAnsiTheme="minorHAnsi"/>
+        </w:rPr>
+      </w:pPr>
+      <w:bookmarkStart w:id="22" w:name="_Toc225140660"/>
+      <w:r>
+        <w:rPr>
+          <w:rFonts w:asciiTheme="minorHAnsi" w:hAnsiTheme="minorHAnsi"/>
+        </w:rPr>
         <w:t>PERSPECTIVA DEL PRODUCTO</w:t>
       </w:r>
-      <w:bookmarkEnd w:id="11"/>
+      <w:bookmarkEnd w:id="22"/>
+    </w:p>
+    <w:p>
+      <w:pPr>
+        <w:jc w:val="both"/>
+      </w:pPr>
+      <w:r>
+        <w:t xml:space="preserve">El producto de IMind, </w:t>
+      </w:r>
+      <w:r>
+        <w:t>“</w:t>
+      </w:r>
+      <w:r>
+        <w:rPr>
+          <w:lang w:val="es-CO"/>
+        </w:rPr>
+        <w:t>Demented Movie Game</w:t>
+      </w:r>
+      <w:r>
+        <w:t>”,</w:t>
+      </w:r>
+      <w:r>
+        <w:t xml:space="preserve"> es la implementación del juego de la vida real llamado “</w:t>
+      </w:r>
+      <w:r>
+        <w:t>Súper</w:t>
+      </w:r>
+      <w:r>
+        <w:t xml:space="preserve"> Triumph”</w:t>
+      </w:r>
+      <w:r>
+        <w:t xml:space="preserve"> el cual será desarrollado de tal forma que el usuario que haya jugado antes no sienta que hay algún cambio significativo entre el juego real y el juego creado para computador. Al ser así, esta aplicación actuará de manera independiente de otros sistemas existentes, lo que quiere decir que no hay relación puntual con otros productos u aplicaciones, o sistemas en general. </w:t>
+      </w:r>
+    </w:p>
+    <w:p>
+      <w:pPr>
+        <w:jc w:val="both"/>
+      </w:pPr>
+      <w:r>
+        <w:t xml:space="preserve">Para su gestión de datos, IMind quiere que su aplicación cuente con una base de datos en la cual se almacenará toda la información que </w:t>
+      </w:r>
+      <w:r>
+        <w:t xml:space="preserve">se </w:t>
+      </w:r>
+      <w:r>
+        <w:t>requ</w:t>
+      </w:r>
+      <w:r>
+        <w:t xml:space="preserve">iera </w:t>
+      </w:r>
+      <w:r>
+        <w:t xml:space="preserve">de persistencia en el sistema, como son los informes  </w:t>
+      </w:r>
+      <w:r>
+        <w:t xml:space="preserve">de perfil, de juego, de carta, de estadísticas, entre otros, que fueron especificados en la identificación de puntos de función del documento SPMP (ver </w:t>
+      </w:r>
+      <w:r>
+        <w:rPr>
+          <w:i/>
+        </w:rPr>
+        <w:t>SPMPVersión3.1(LineaBase</w:t>
+      </w:r>
+      <w:r>
+        <w:rPr>
+          <w:i/>
+        </w:rPr>
+        <w:t xml:space="preserve">), </w:t>
+      </w:r>
+      <w:r>
+        <w:t xml:space="preserve">sección </w:t>
+      </w:r>
+      <w:r>
+        <w:rPr>
+          <w:i/>
+        </w:rPr>
+        <w:t>5.1.1.2 Estimación del costo</w:t>
+      </w:r>
+      <w:r>
+        <w:t>)</w:t>
+      </w:r>
+      <w:r>
+        <w:t>.</w:t>
+      </w:r>
+      <w:r>
+        <w:t xml:space="preserve"> </w:t>
+      </w:r>
+    </w:p>
+    <w:p>
+      <w:pPr>
+        <w:jc w:val="both"/>
+      </w:pPr>
+      <w:r>
+        <w:t>Por otro lado, el sistema dará al usuario</w:t>
+      </w:r>
+      <w:r>
+        <w:t>-jugador</w:t>
+      </w:r>
+      <w:r>
+        <w:t xml:space="preserve"> la posibilidad de ser anfitrión o </w:t>
+      </w:r>
+      <w:r>
+        <w:t>invitado</w:t>
+      </w:r>
+      <w:r>
+        <w:t>, dando al primero la ventaja de ser el creador y modificador de una partida, y dando al segundo la posibilidad de unirse a cualquiera de las partidas ya creadas dentro del sistema</w:t>
+      </w:r>
+      <w:r>
+        <w:t xml:space="preserve"> (ver documento </w:t>
+      </w:r>
+      <w:r>
+        <w:rPr>
+          <w:i/>
+        </w:rPr>
+        <w:t>[ingeSoft]CasosdeUso-V2.0</w:t>
+      </w:r>
+      <w:r>
+        <w:t xml:space="preserve">, sección </w:t>
+      </w:r>
+      <w:r>
+        <w:rPr>
+          <w:i/>
+        </w:rPr>
+        <w:t>3.1 Identificación y documentación de Actores</w:t>
+      </w:r>
+      <w:r>
+        <w:t xml:space="preserve">) pero </w:t>
+      </w:r>
+      <w:r>
+        <w:t>ofreciéndole</w:t>
+      </w:r>
+      <w:r>
+        <w:t xml:space="preserve"> a los dos tipos la posibilidad de consultar su perfil y/ o sus estadísticas dentro del juego. </w:t>
+      </w:r>
+    </w:p>
+    <w:p>
+      <w:pPr>
+        <w:jc w:val="both"/>
+      </w:pPr>
+      <w:r>
+        <w:t xml:space="preserve">Finalmente, dado que </w:t>
+      </w:r>
+      <w:r>
+        <w:rPr>
+          <w:lang w:val="es-CO"/>
+        </w:rPr>
+        <w:t>“Demented Movie Game</w:t>
+      </w:r>
+      <w:r>
+        <w:t>”</w:t>
+      </w:r>
+      <w:r>
+        <w:t xml:space="preserve"> es un juego </w:t>
+      </w:r>
+      <w:r>
+        <w:t xml:space="preserve">que tiene la intención de tener las mismas características del juego real, </w:t>
+      </w:r>
+      <w:r>
+        <w:t xml:space="preserve">su interfaz será de fácil manejo para los usuarios que ya conocen la mecánica del mismo. Sin embargo, para jugadores nuevos, existirá en el sistema un </w:t>
+      </w:r>
+      <w:r>
+        <w:lastRenderedPageBreak/>
+        <w:t>archivo con las instrucciones de ambas modalidades del juego de forma que cualquier usuario autónomamente  pueda usar la aplicación sin ningún inconveniente de este tipo.</w:t>
+      </w:r>
     </w:p>
     <w:p>
       <w:pPr>
@@ -5030,7 +6064,7 @@
           <w:szCs w:val="24"/>
         </w:rPr>
       </w:pPr>
-      <w:bookmarkStart w:id="12" w:name="_Toc225140661"/>
+      <w:bookmarkStart w:id="23" w:name="_Toc225140661"/>
       <w:r>
         <w:rPr>
           <w:rFonts w:asciiTheme="minorHAnsi" w:hAnsiTheme="minorHAnsi"/>
@@ -5039,7 +6073,27 @@
         </w:rPr>
         <w:t>Interfaces con el sistema</w:t>
       </w:r>
-      <w:bookmarkEnd w:id="12"/>
+      <w:bookmarkEnd w:id="23"/>
+    </w:p>
+    <w:p>
+      <w:pPr>
+        <w:jc w:val="both"/>
+        <w:rPr>
+          <w:lang w:val="es-CO"/>
+        </w:rPr>
+      </w:pPr>
+      <w:r>
+        <w:rPr>
+          <w:lang w:val="es-CO"/>
+        </w:rPr>
+        <w:t>Demented Movie Game, como se e</w:t>
+      </w:r>
+      <w:r>
+        <w:rPr>
+          <w:lang w:val="es-CO"/>
+        </w:rPr>
+        <w:t>specifica en la introducción de esta sección, es un sistema independiente que no interactúa con otros sistemas para su buen funcionamiento, por lo cual no existe ningún tipo de descripción para la relación con otros sistemas.</w:t>
+      </w:r>
     </w:p>
     <w:p>
       <w:pPr>
@@ -5050,7 +6104,7 @@
           <w:szCs w:val="24"/>
         </w:rPr>
       </w:pPr>
-      <w:bookmarkStart w:id="13" w:name="_Toc225140662"/>
+      <w:bookmarkStart w:id="24" w:name="_Toc225140662"/>
       <w:r>
         <w:rPr>
           <w:rFonts w:asciiTheme="minorHAnsi" w:hAnsiTheme="minorHAnsi"/>
@@ -5059,7 +6113,296 @@
         </w:rPr>
         <w:t>Interfaces con el Usuario</w:t>
       </w:r>
-      <w:bookmarkEnd w:id="13"/>
+      <w:bookmarkEnd w:id="24"/>
+    </w:p>
+    <w:p>
+      <w:pPr>
+        <w:jc w:val="both"/>
+      </w:pPr>
+      <w:r>
+        <w:t xml:space="preserve">Para la identificación de estas interfaces, se hace una clasificación que IMind considera importante para la descripción de las mismas, la </w:t>
+      </w:r>
+      <w:commentRangeStart w:id="25"/>
+      <w:r>
+        <w:t>interacción del usuario y la presentación de la información</w:t>
+      </w:r>
+      <w:commentRangeEnd w:id="25"/>
+      <w:r>
+        <w:rPr>
+          <w:rStyle w:val="Refdecomentario"/>
+        </w:rPr>
+        <w:commentReference w:id="25"/>
+      </w:r>
+      <w:r>
+        <w:t>:</w:t>
+      </w:r>
+    </w:p>
+    <w:p>
+      <w:pPr>
+        <w:pStyle w:val="Ttulo4"/>
+      </w:pPr>
+      <w:r>
+        <w:t>I</w:t>
+      </w:r>
+      <w:r>
+        <w:t>nter</w:t>
+      </w:r>
+      <w:r>
+        <w:t>acción del usuario</w:t>
+      </w:r>
+    </w:p>
+    <w:p>
+      <w:pPr>
+        <w:jc w:val="both"/>
+      </w:pPr>
+      <w:r>
+        <w:t>A continuación se presentan los dispositivos que el usuario necesita para la interacción con el sistema así como la manera en que se podrá modificar la información disponible al usuario.</w:t>
+      </w:r>
+    </w:p>
+    <w:p>
+      <w:pPr>
+        <w:pStyle w:val="Prrafodelista"/>
+        <w:numPr>
+          <w:ilvl w:val="0"/>
+          <w:numId w:val="8"/>
+        </w:numPr>
+        <w:jc w:val="both"/>
+        <w:rPr>
+          <w:b/>
+        </w:rPr>
+      </w:pPr>
+      <w:r>
+        <w:rPr>
+          <w:b/>
+        </w:rPr>
+        <w:t>Mouse:</w:t>
+      </w:r>
+      <w:r>
+        <w:t xml:space="preserve"> el usuario</w:t>
+      </w:r>
+      <w:r>
+        <w:t xml:space="preserve"> podrá interactuar directamente con los objetos de la pantalla. Con ayuda del mouse, escogerá las salas, o creación de las mismas, consultar sus estadísticas, consultar o borrar su perfil, entre otros.</w:t>
+      </w:r>
+    </w:p>
+    <w:p>
+      <w:pPr>
+        <w:pStyle w:val="Prrafodelista"/>
+        <w:numPr>
+          <w:ilvl w:val="0"/>
+          <w:numId w:val="8"/>
+        </w:numPr>
+        <w:jc w:val="both"/>
+      </w:pPr>
+      <w:r>
+        <w:rPr>
+          <w:b/>
+        </w:rPr>
+        <w:t>Teclado:</w:t>
+      </w:r>
+      <w:r>
+        <w:t xml:space="preserve"> para </w:t>
+      </w:r>
+      <w:r>
+        <w:t xml:space="preserve">ingresar información directamente desde el usuario hacia el sistema. Se usa </w:t>
+      </w:r>
+      <w:r>
+        <w:t>en funciones como el “Ingresar al sistema”,  “Crear Perfil”, “Modificar Perfil”, etc. hasta la función de chatear con otros usuarios.</w:t>
+      </w:r>
+    </w:p>
+    <w:p>
+      <w:pPr>
+        <w:pStyle w:val="Prrafodelista"/>
+        <w:numPr>
+          <w:ilvl w:val="0"/>
+          <w:numId w:val="8"/>
+        </w:numPr>
+        <w:jc w:val="both"/>
+      </w:pPr>
+      <w:r>
+        <w:rPr>
+          <w:b/>
+        </w:rPr>
+        <w:t>Pantalla:</w:t>
+      </w:r>
+      <w:r>
+        <w:t xml:space="preserve"> indispensable para la visualización de las interfaces gráficas de la aplicación, además de que a través de esta la facilidad de uso del sistema se hace mayor.</w:t>
+      </w:r>
+    </w:p>
+    <w:p>
+      <w:pPr>
+        <w:pStyle w:val="Prrafodelista"/>
+        <w:numPr>
+          <w:ilvl w:val="0"/>
+          <w:numId w:val="8"/>
+        </w:numPr>
+        <w:jc w:val="both"/>
+      </w:pPr>
+      <w:r>
+        <w:rPr>
+          <w:b/>
+        </w:rPr>
+        <w:t>Tarjeta de red y tarjeta gráfica:</w:t>
+      </w:r>
+      <w:r>
+        <w:t xml:space="preserve"> para que el sistema funcione en su totalidad, es de gran importancia que el computador al que </w:t>
+      </w:r>
+      <w:r>
+        <w:tab/>
+      </w:r>
+      <w:r>
+        <w:t>se le va a instalar la aplicación cuente con una tarjeta de red que es la que proporciona posibilidad de comunicación entre los computadores que estén dentro del sistema; y una tarjeta gráfica que proporcione la posibilidad de captar la GUI del sistema.</w:t>
+      </w:r>
+    </w:p>
+    <w:p>
+      <w:pPr>
+        <w:pStyle w:val="Ttulo4"/>
+      </w:pPr>
+      <w:r>
+        <w:t>Presentación de la información</w:t>
+      </w:r>
+    </w:p>
+    <w:p>
+      <w:pPr>
+        <w:pStyle w:val="Prrafodelista"/>
+        <w:numPr>
+          <w:ilvl w:val="0"/>
+          <w:numId w:val="9"/>
+        </w:numPr>
+        <w:jc w:val="both"/>
+        <w:rPr>
+          <w:b/>
+        </w:rPr>
+      </w:pPr>
+      <w:r>
+        <w:rPr>
+          <w:b/>
+        </w:rPr>
+        <w:t>Información estática</w:t>
+      </w:r>
+      <w:r>
+        <w:rPr>
+          <w:b/>
+        </w:rPr>
+        <w:t>:</w:t>
+      </w:r>
+      <w:r>
+        <w:t xml:space="preserve"> El usuario no podrá modificar esta información puesto que ésta solo se presenta como información que se proporciona para dar alguna instrucción o notificación. Se presenta dentro de la misma GUI. Dentro de Demented Movie Game se utilizará esta información en los informes de estadísticas y las instrucciones del juego.</w:t>
+      </w:r>
+    </w:p>
+    <w:p>
+      <w:pPr>
+        <w:pStyle w:val="Prrafodelista"/>
+        <w:numPr>
+          <w:ilvl w:val="0"/>
+          <w:numId w:val="9"/>
+        </w:numPr>
+        <w:jc w:val="both"/>
+        <w:rPr>
+          <w:b/>
+        </w:rPr>
+      </w:pPr>
+      <w:r>
+        <w:rPr>
+          <w:b/>
+        </w:rPr>
+        <w:t>Información dinámica:</w:t>
+      </w:r>
+      <w:r>
+        <w:t xml:space="preserve"> el usuario debe interactuar dentro de este tipo</w:t>
+      </w:r>
+      <w:r>
+        <w:t xml:space="preserve"> de información. Se presentará en el perfil de usuario.</w:t>
+      </w:r>
+    </w:p>
+    <w:p>
+      <w:pPr>
+        <w:ind w:left="410"/>
+        <w:jc w:val="both"/>
+        <w:rPr>
+          <w:b/>
+        </w:rPr>
+      </w:pPr>
+      <w:r>
+        <w:rPr>
+          <w:b/>
+          <w:noProof/>
+          <w:lang w:val="es-CO" w:eastAsia="es-CO"/>
+        </w:rPr>
+        <w:lastRenderedPageBreak/>
+        <w:drawing>
+          <wp:inline distT="0" distB="0" distL="0" distR="0">
+            <wp:extent cx="5486400" cy="3200400"/>
+            <wp:effectExtent l="0" t="19050" r="0" b="19050"/>
+            <wp:docPr id="2" name="Diagrama 2"/>
+            <wp:cNvGraphicFramePr/>
+            <a:graphic xmlns:a="http://schemas.openxmlformats.org/drawingml/2006/main">
+              <a:graphicData uri="http://schemas.openxmlformats.org/drawingml/2006/diagram">
+                <dgm:relIds xmlns:dgm="http://schemas.openxmlformats.org/drawingml/2006/diagram" xmlns:r="http://schemas.openxmlformats.org/officeDocument/2006/relationships" r:dm="rId12" r:lo="rId13" r:qs="rId14" r:cs="rId15"/>
+              </a:graphicData>
+            </a:graphic>
+          </wp:inline>
+        </w:drawing>
+      </w:r>
+    </w:p>
+    <w:p>
+      <w:pPr>
+        <w:pStyle w:val="Epgrafe"/>
+        <w:jc w:val="center"/>
+        <w:rPr>
+          <w:sz w:val="20"/>
+          <w:szCs w:val="20"/>
+        </w:rPr>
+      </w:pPr>
+      <w:r>
+        <w:rPr>
+          <w:sz w:val="20"/>
+          <w:szCs w:val="20"/>
+        </w:rPr>
+        <w:t xml:space="preserve">Ilustración </w:t>
+      </w:r>
+      <w:r>
+        <w:rPr>
+          <w:sz w:val="20"/>
+          <w:szCs w:val="20"/>
+        </w:rPr>
+        <w:fldChar w:fldCharType="begin"/>
+      </w:r>
+      <w:r>
+        <w:rPr>
+          <w:sz w:val="20"/>
+          <w:szCs w:val="20"/>
+        </w:rPr>
+        <w:instrText xml:space="preserve"> SEQ Ilustración \* ARABIC </w:instrText>
+      </w:r>
+      <w:r>
+        <w:rPr>
+          <w:sz w:val="20"/>
+          <w:szCs w:val="20"/>
+        </w:rPr>
+        <w:fldChar w:fldCharType="separate"/>
+      </w:r>
+      <w:r>
+        <w:rPr>
+          <w:noProof/>
+          <w:sz w:val="20"/>
+          <w:szCs w:val="20"/>
+        </w:rPr>
+        <w:t>1</w:t>
+      </w:r>
+      <w:r>
+        <w:rPr>
+          <w:sz w:val="20"/>
+          <w:szCs w:val="20"/>
+        </w:rPr>
+        <w:fldChar w:fldCharType="end"/>
+      </w:r>
+      <w:r>
+        <w:rPr>
+          <w:sz w:val="20"/>
+          <w:szCs w:val="20"/>
+        </w:rPr>
+        <w:t>. Interfaces con el usuario</w:t>
+      </w:r>
     </w:p>
     <w:p>
       <w:pPr>
@@ -5070,7 +6413,7 @@
           <w:szCs w:val="24"/>
         </w:rPr>
       </w:pPr>
-      <w:bookmarkStart w:id="14" w:name="_Toc225140663"/>
+      <w:bookmarkStart w:id="26" w:name="_Toc225140663"/>
       <w:r>
         <w:rPr>
           <w:rFonts w:asciiTheme="minorHAnsi" w:hAnsiTheme="minorHAnsi"/>
@@ -5079,7 +6422,7 @@
         </w:rPr>
         <w:t>Interfaces con el Hardware</w:t>
       </w:r>
-      <w:bookmarkEnd w:id="14"/>
+      <w:bookmarkEnd w:id="26"/>
     </w:p>
     <w:p>
       <w:pPr>
@@ -5090,7 +6433,7 @@
           <w:szCs w:val="24"/>
         </w:rPr>
       </w:pPr>
-      <w:bookmarkStart w:id="15" w:name="_Toc225140664"/>
+      <w:bookmarkStart w:id="27" w:name="_Toc225140664"/>
       <w:r>
         <w:rPr>
           <w:rFonts w:asciiTheme="minorHAnsi" w:hAnsiTheme="minorHAnsi"/>
@@ -5099,7 +6442,7 @@
         </w:rPr>
         <w:t>Interfaces con el Software</w:t>
       </w:r>
-      <w:bookmarkEnd w:id="15"/>
+      <w:bookmarkEnd w:id="27"/>
     </w:p>
     <w:p>
       <w:pPr>
@@ -5110,7 +6453,7 @@
           <w:szCs w:val="24"/>
         </w:rPr>
       </w:pPr>
-      <w:bookmarkStart w:id="16" w:name="_Toc225140665"/>
+      <w:bookmarkStart w:id="28" w:name="_Toc225140665"/>
       <w:r>
         <w:rPr>
           <w:rFonts w:asciiTheme="minorHAnsi" w:hAnsiTheme="minorHAnsi"/>
@@ -5119,7 +6462,7 @@
         </w:rPr>
         <w:t>Interfaces de Comunicación</w:t>
       </w:r>
-      <w:bookmarkEnd w:id="16"/>
+      <w:bookmarkEnd w:id="28"/>
     </w:p>
     <w:p>
       <w:pPr>
@@ -5130,7 +6473,7 @@
           <w:szCs w:val="24"/>
         </w:rPr>
       </w:pPr>
-      <w:bookmarkStart w:id="17" w:name="_Toc225140666"/>
+      <w:bookmarkStart w:id="29" w:name="_Toc225140666"/>
       <w:r>
         <w:rPr>
           <w:rFonts w:asciiTheme="minorHAnsi" w:hAnsiTheme="minorHAnsi"/>
@@ -5139,7 +6482,7 @@
         </w:rPr>
         <w:t>Restricciones de Memoria</w:t>
       </w:r>
-      <w:bookmarkEnd w:id="17"/>
+      <w:bookmarkEnd w:id="29"/>
     </w:p>
     <w:p>
       <w:pPr>
@@ -5150,7 +6493,7 @@
           <w:szCs w:val="24"/>
         </w:rPr>
       </w:pPr>
-      <w:bookmarkStart w:id="18" w:name="_Toc225140667"/>
+      <w:bookmarkStart w:id="30" w:name="_Toc225140667"/>
       <w:r>
         <w:rPr>
           <w:rFonts w:asciiTheme="minorHAnsi" w:hAnsiTheme="minorHAnsi"/>
@@ -5159,7 +6502,7 @@
         </w:rPr>
         <w:t>Operaciones</w:t>
       </w:r>
-      <w:bookmarkEnd w:id="18"/>
+      <w:bookmarkEnd w:id="30"/>
     </w:p>
     <w:p>
       <w:pPr>
@@ -5170,7 +6513,7 @@
           <w:szCs w:val="24"/>
         </w:rPr>
       </w:pPr>
-      <w:bookmarkStart w:id="19" w:name="_Toc225140668"/>
+      <w:bookmarkStart w:id="31" w:name="_Toc225140668"/>
       <w:r>
         <w:rPr>
           <w:rFonts w:asciiTheme="minorHAnsi" w:hAnsiTheme="minorHAnsi"/>
@@ -5179,7 +6522,7 @@
         </w:rPr>
         <w:t>Requerimientos de Adaptación del sitio</w:t>
       </w:r>
-      <w:bookmarkEnd w:id="19"/>
+      <w:bookmarkEnd w:id="31"/>
     </w:p>
     <w:p>
       <w:pPr>
@@ -5188,14 +6531,14 @@
           <w:rFonts w:asciiTheme="minorHAnsi" w:hAnsiTheme="minorHAnsi"/>
         </w:rPr>
       </w:pPr>
-      <w:bookmarkStart w:id="20" w:name="_Toc225140669"/>
+      <w:bookmarkStart w:id="32" w:name="_Toc225140669"/>
       <w:r>
         <w:rPr>
           <w:rFonts w:asciiTheme="minorHAnsi" w:hAnsiTheme="minorHAnsi"/>
         </w:rPr>
         <w:t>FUNCIONES DEL PRODUCTO</w:t>
       </w:r>
-      <w:bookmarkEnd w:id="20"/>
+      <w:bookmarkEnd w:id="32"/>
     </w:p>
     <w:p>
       <w:pPr>
@@ -5204,14 +6547,14 @@
           <w:rFonts w:asciiTheme="minorHAnsi" w:hAnsiTheme="minorHAnsi"/>
         </w:rPr>
       </w:pPr>
-      <w:bookmarkStart w:id="21" w:name="_Toc225140670"/>
+      <w:bookmarkStart w:id="33" w:name="_Toc225140670"/>
       <w:r>
         <w:rPr>
           <w:rFonts w:asciiTheme="minorHAnsi" w:hAnsiTheme="minorHAnsi"/>
         </w:rPr>
         <w:t>CARACTERÍSTICAS DEL USUARIO</w:t>
       </w:r>
-      <w:bookmarkEnd w:id="21"/>
+      <w:bookmarkEnd w:id="33"/>
     </w:p>
     <w:p>
       <w:pPr>
@@ -5220,14 +6563,14 @@
           <w:rFonts w:asciiTheme="minorHAnsi" w:hAnsiTheme="minorHAnsi"/>
         </w:rPr>
       </w:pPr>
-      <w:bookmarkStart w:id="22" w:name="_Toc225140671"/>
+      <w:bookmarkStart w:id="34" w:name="_Toc225140671"/>
       <w:r>
         <w:rPr>
           <w:rFonts w:asciiTheme="minorHAnsi" w:hAnsiTheme="minorHAnsi"/>
         </w:rPr>
         <w:t>RESTRICCIONES</w:t>
       </w:r>
-      <w:bookmarkEnd w:id="22"/>
+      <w:bookmarkEnd w:id="34"/>
     </w:p>
     <w:p>
       <w:pPr>
@@ -5236,14 +6579,14 @@
           <w:rFonts w:asciiTheme="minorHAnsi" w:hAnsiTheme="minorHAnsi"/>
         </w:rPr>
       </w:pPr>
-      <w:bookmarkStart w:id="23" w:name="_Toc225140672"/>
+      <w:bookmarkStart w:id="35" w:name="_Toc225140672"/>
       <w:r>
         <w:rPr>
           <w:rFonts w:asciiTheme="minorHAnsi" w:hAnsiTheme="minorHAnsi"/>
         </w:rPr>
         <w:t>MODELO DEL DOMINIO</w:t>
       </w:r>
-      <w:bookmarkEnd w:id="23"/>
+      <w:bookmarkEnd w:id="35"/>
     </w:p>
     <w:p>
       <w:pPr>
@@ -5252,14 +6595,14 @@
           <w:rFonts w:asciiTheme="minorHAnsi" w:hAnsiTheme="minorHAnsi"/>
         </w:rPr>
       </w:pPr>
-      <w:bookmarkStart w:id="24" w:name="_Toc225140673"/>
+      <w:bookmarkStart w:id="36" w:name="_Toc225140673"/>
       <w:r>
         <w:rPr>
           <w:rFonts w:asciiTheme="minorHAnsi" w:hAnsiTheme="minorHAnsi"/>
         </w:rPr>
         <w:t>SUPOSICIONES Y DEPENDENCIAS</w:t>
       </w:r>
-      <w:bookmarkEnd w:id="24"/>
+      <w:bookmarkEnd w:id="36"/>
     </w:p>
     <w:p>
       <w:pPr>
@@ -5268,14 +6611,14 @@
           <w:rFonts w:asciiTheme="minorHAnsi" w:hAnsiTheme="minorHAnsi"/>
         </w:rPr>
       </w:pPr>
-      <w:bookmarkStart w:id="25" w:name="_Toc225140674"/>
+      <w:bookmarkStart w:id="37" w:name="_Toc225140674"/>
       <w:r>
         <w:rPr>
           <w:rFonts w:asciiTheme="minorHAnsi" w:hAnsiTheme="minorHAnsi"/>
         </w:rPr>
         <w:t>DISTRIBUCIÓN DE REQUERIMIENTOS</w:t>
       </w:r>
-      <w:bookmarkEnd w:id="25"/>
+      <w:bookmarkEnd w:id="37"/>
     </w:p>
     <w:p>
       <w:r>
@@ -5289,7 +6632,9 @@
           <w:rFonts w:asciiTheme="minorHAnsi" w:hAnsiTheme="minorHAnsi"/>
         </w:rPr>
       </w:pPr>
-      <w:bookmarkStart w:id="26" w:name="_Toc225140675"/>
+      <w:bookmarkStart w:id="38" w:name="_Toc225140675"/>
+      <w:bookmarkStart w:id="39" w:name="_Ref225484316"/>
+      <w:bookmarkStart w:id="40" w:name="_Ref225484358"/>
       <w:r>
         <w:rPr>
           <w:rFonts w:asciiTheme="minorHAnsi" w:hAnsiTheme="minorHAnsi"/>
@@ -5297,7 +6642,9 @@
         <w:lastRenderedPageBreak/>
         <w:t>REQUERIMIENTOS ESPECÍFICOS</w:t>
       </w:r>
-      <w:bookmarkEnd w:id="26"/>
+      <w:bookmarkEnd w:id="38"/>
+      <w:bookmarkEnd w:id="39"/>
+      <w:bookmarkEnd w:id="40"/>
     </w:p>
     <w:p>
       <w:pPr>
@@ -5306,14 +6653,14 @@
           <w:rFonts w:asciiTheme="minorHAnsi" w:hAnsiTheme="minorHAnsi"/>
         </w:rPr>
       </w:pPr>
-      <w:bookmarkStart w:id="27" w:name="_Toc225140676"/>
+      <w:bookmarkStart w:id="41" w:name="_Toc225140676"/>
       <w:r>
         <w:rPr>
           <w:rFonts w:asciiTheme="minorHAnsi" w:hAnsiTheme="minorHAnsi"/>
         </w:rPr>
         <w:t>REQUERIMIENTOS DE INTERFACES EXTERNAS</w:t>
       </w:r>
-      <w:bookmarkEnd w:id="27"/>
+      <w:bookmarkEnd w:id="41"/>
     </w:p>
     <w:p>
       <w:pPr>
@@ -5324,7 +6671,7 @@
           <w:szCs w:val="24"/>
         </w:rPr>
       </w:pPr>
-      <w:bookmarkStart w:id="28" w:name="_Toc225140677"/>
+      <w:bookmarkStart w:id="42" w:name="_Toc225140677"/>
       <w:r>
         <w:rPr>
           <w:rFonts w:asciiTheme="minorHAnsi" w:hAnsiTheme="minorHAnsi"/>
@@ -5333,7 +6680,7 @@
         </w:rPr>
         <w:t>Interfaces con el Usuario</w:t>
       </w:r>
-      <w:bookmarkEnd w:id="28"/>
+      <w:bookmarkEnd w:id="42"/>
     </w:p>
     <w:p>
       <w:pPr>
@@ -5344,7 +6691,7 @@
           <w:szCs w:val="24"/>
         </w:rPr>
       </w:pPr>
-      <w:bookmarkStart w:id="29" w:name="_Toc225140678"/>
+      <w:bookmarkStart w:id="43" w:name="_Toc225140678"/>
       <w:r>
         <w:rPr>
           <w:rFonts w:asciiTheme="minorHAnsi" w:hAnsiTheme="minorHAnsi"/>
@@ -5353,7 +6700,7 @@
         </w:rPr>
         <w:t>Interfaces con el Hardware</w:t>
       </w:r>
-      <w:bookmarkEnd w:id="29"/>
+      <w:bookmarkEnd w:id="43"/>
     </w:p>
     <w:p>
       <w:pPr>
@@ -5364,7 +6711,7 @@
           <w:szCs w:val="24"/>
         </w:rPr>
       </w:pPr>
-      <w:bookmarkStart w:id="30" w:name="_Toc225140679"/>
+      <w:bookmarkStart w:id="44" w:name="_Toc225140679"/>
       <w:r>
         <w:rPr>
           <w:rFonts w:asciiTheme="minorHAnsi" w:hAnsiTheme="minorHAnsi"/>
@@ -5373,7 +6720,7 @@
         </w:rPr>
         <w:t>Interfaces con el Software</w:t>
       </w:r>
-      <w:bookmarkEnd w:id="30"/>
+      <w:bookmarkEnd w:id="44"/>
     </w:p>
     <w:p>
       <w:pPr>
@@ -5384,7 +6731,7 @@
           <w:szCs w:val="24"/>
         </w:rPr>
       </w:pPr>
-      <w:bookmarkStart w:id="31" w:name="_Toc225140680"/>
+      <w:bookmarkStart w:id="45" w:name="_Toc225140680"/>
       <w:r>
         <w:rPr>
           <w:rFonts w:asciiTheme="minorHAnsi" w:hAnsiTheme="minorHAnsi"/>
@@ -5393,7 +6740,7 @@
         </w:rPr>
         <w:t>Interfaces de Comunicaciones</w:t>
       </w:r>
-      <w:bookmarkEnd w:id="31"/>
+      <w:bookmarkEnd w:id="45"/>
     </w:p>
     <w:p>
       <w:pPr>
@@ -5402,7 +6749,7 @@
           <w:rFonts w:asciiTheme="minorHAnsi" w:hAnsiTheme="minorHAnsi"/>
         </w:rPr>
       </w:pPr>
-      <w:bookmarkStart w:id="32" w:name="_Toc225140681"/>
+      <w:bookmarkStart w:id="46" w:name="_Toc225140681"/>
       <w:r>
         <w:rPr>
           <w:rFonts w:asciiTheme="minorHAnsi" w:hAnsiTheme="minorHAnsi"/>
@@ -5421,7 +6768,7 @@
         </w:rPr>
         <w:t>ÍSTICAS DEL PRODUCTO DE SOFTWARE</w:t>
       </w:r>
-      <w:bookmarkEnd w:id="32"/>
+      <w:bookmarkEnd w:id="46"/>
     </w:p>
     <w:p>
       <w:pPr>
@@ -5430,14 +6777,14 @@
           <w:rFonts w:asciiTheme="minorHAnsi" w:hAnsiTheme="minorHAnsi"/>
         </w:rPr>
       </w:pPr>
-      <w:bookmarkStart w:id="33" w:name="_Toc225140682"/>
+      <w:bookmarkStart w:id="47" w:name="_Toc225140682"/>
       <w:r>
         <w:rPr>
           <w:rFonts w:asciiTheme="minorHAnsi" w:hAnsiTheme="minorHAnsi"/>
         </w:rPr>
         <w:t>REQUERIMIENTOS DE DESEMPEÑO</w:t>
       </w:r>
-      <w:bookmarkEnd w:id="33"/>
+      <w:bookmarkEnd w:id="47"/>
     </w:p>
     <w:p>
       <w:pPr>
@@ -5446,14 +6793,14 @@
           <w:rFonts w:asciiTheme="minorHAnsi" w:hAnsiTheme="minorHAnsi"/>
         </w:rPr>
       </w:pPr>
-      <w:bookmarkStart w:id="34" w:name="_Toc225140683"/>
+      <w:bookmarkStart w:id="48" w:name="_Toc225140683"/>
       <w:r>
         <w:rPr>
           <w:rFonts w:asciiTheme="minorHAnsi" w:hAnsiTheme="minorHAnsi"/>
         </w:rPr>
         <w:t>RESTRICCIONES DE DISEÑO</w:t>
       </w:r>
-      <w:bookmarkEnd w:id="34"/>
+      <w:bookmarkEnd w:id="48"/>
     </w:p>
     <w:p>
       <w:pPr>
@@ -5462,14 +6809,14 @@
           <w:rFonts w:asciiTheme="minorHAnsi" w:hAnsiTheme="minorHAnsi"/>
         </w:rPr>
       </w:pPr>
-      <w:bookmarkStart w:id="35" w:name="_Toc225140684"/>
+      <w:bookmarkStart w:id="49" w:name="_Toc225140684"/>
       <w:r>
         <w:rPr>
           <w:rFonts w:asciiTheme="minorHAnsi" w:hAnsiTheme="minorHAnsi"/>
         </w:rPr>
         <w:t>ATRIBUTOS DEL SISTEMA DE SOFTWARE (No Funcionales)</w:t>
       </w:r>
-      <w:bookmarkEnd w:id="35"/>
+      <w:bookmarkEnd w:id="49"/>
     </w:p>
     <w:p>
       <w:pPr>
@@ -5480,7 +6827,7 @@
           <w:szCs w:val="24"/>
         </w:rPr>
       </w:pPr>
-      <w:bookmarkStart w:id="36" w:name="_Toc225140685"/>
+      <w:bookmarkStart w:id="50" w:name="_Toc225140685"/>
       <w:r>
         <w:rPr>
           <w:rFonts w:asciiTheme="minorHAnsi" w:hAnsiTheme="minorHAnsi"/>
@@ -5489,7 +6836,7 @@
         </w:rPr>
         <w:t>Confiabilidad</w:t>
       </w:r>
-      <w:bookmarkEnd w:id="36"/>
+      <w:bookmarkEnd w:id="50"/>
     </w:p>
     <w:p>
       <w:pPr>
@@ -5500,7 +6847,7 @@
           <w:szCs w:val="24"/>
         </w:rPr>
       </w:pPr>
-      <w:bookmarkStart w:id="37" w:name="_Toc225140686"/>
+      <w:bookmarkStart w:id="51" w:name="_Toc225140686"/>
       <w:r>
         <w:rPr>
           <w:rFonts w:asciiTheme="minorHAnsi" w:hAnsiTheme="minorHAnsi"/>
@@ -5509,7 +6856,7 @@
         </w:rPr>
         <w:t>Disponibilidad</w:t>
       </w:r>
-      <w:bookmarkEnd w:id="37"/>
+      <w:bookmarkEnd w:id="51"/>
     </w:p>
     <w:p>
       <w:pPr>
@@ -5520,7 +6867,7 @@
           <w:szCs w:val="24"/>
         </w:rPr>
       </w:pPr>
-      <w:bookmarkStart w:id="38" w:name="_Toc225140687"/>
+      <w:bookmarkStart w:id="52" w:name="_Toc225140687"/>
       <w:r>
         <w:rPr>
           <w:rFonts w:asciiTheme="minorHAnsi" w:hAnsiTheme="minorHAnsi"/>
@@ -5529,7 +6876,7 @@
         </w:rPr>
         <w:t>Seguridad</w:t>
       </w:r>
-      <w:bookmarkEnd w:id="38"/>
+      <w:bookmarkEnd w:id="52"/>
     </w:p>
     <w:p>
       <w:pPr>
@@ -5540,7 +6887,7 @@
           <w:szCs w:val="24"/>
         </w:rPr>
       </w:pPr>
-      <w:bookmarkStart w:id="39" w:name="_Toc225140688"/>
+      <w:bookmarkStart w:id="53" w:name="_Toc225140688"/>
       <w:r>
         <w:rPr>
           <w:rFonts w:asciiTheme="minorHAnsi" w:hAnsiTheme="minorHAnsi"/>
@@ -5549,7 +6896,7 @@
         </w:rPr>
         <w:t>Mantenibilidad</w:t>
       </w:r>
-      <w:bookmarkEnd w:id="39"/>
+      <w:bookmarkEnd w:id="53"/>
     </w:p>
     <w:p>
       <w:pPr>
@@ -5560,7 +6907,7 @@
           <w:szCs w:val="24"/>
         </w:rPr>
       </w:pPr>
-      <w:bookmarkStart w:id="40" w:name="_Toc225140689"/>
+      <w:bookmarkStart w:id="54" w:name="_Toc225140689"/>
       <w:r>
         <w:rPr>
           <w:rFonts w:asciiTheme="minorHAnsi" w:hAnsiTheme="minorHAnsi"/>
@@ -5569,7 +6916,7 @@
         </w:rPr>
         <w:t>Portabilidad</w:t>
       </w:r>
-      <w:bookmarkEnd w:id="40"/>
+      <w:bookmarkEnd w:id="54"/>
     </w:p>
     <w:p>
       <w:pPr>
@@ -5578,14 +6925,14 @@
           <w:rFonts w:asciiTheme="minorHAnsi" w:hAnsiTheme="minorHAnsi"/>
         </w:rPr>
       </w:pPr>
-      <w:bookmarkStart w:id="41" w:name="_Toc225140690"/>
+      <w:bookmarkStart w:id="55" w:name="_Toc225140690"/>
       <w:r>
         <w:rPr>
           <w:rFonts w:asciiTheme="minorHAnsi" w:hAnsiTheme="minorHAnsi"/>
         </w:rPr>
         <w:t>REQUERIMIENTOS DE LA BASE DE DATOS</w:t>
       </w:r>
-      <w:bookmarkEnd w:id="41"/>
+      <w:bookmarkEnd w:id="55"/>
     </w:p>
     <w:p>
       <w:r>
@@ -5599,7 +6946,7 @@
           <w:rFonts w:asciiTheme="minorHAnsi" w:hAnsiTheme="minorHAnsi"/>
         </w:rPr>
       </w:pPr>
-      <w:bookmarkStart w:id="42" w:name="_Toc225140691"/>
+      <w:bookmarkStart w:id="56" w:name="_Toc225140691"/>
       <w:r>
         <w:rPr>
           <w:rFonts w:asciiTheme="minorHAnsi" w:hAnsiTheme="minorHAnsi"/>
@@ -5607,15 +6954,15 @@
         <w:lastRenderedPageBreak/>
         <w:t>ANEXOS</w:t>
       </w:r>
-      <w:bookmarkEnd w:id="42"/>
+      <w:bookmarkEnd w:id="56"/>
     </w:p>
     <w:p/>
     <w:p/>
     <w:p/>
     <w:p/>
     <w:sectPr>
-      <w:headerReference w:type="default" r:id="rId11"/>
-      <w:footerReference w:type="default" r:id="rId12"/>
+      <w:headerReference w:type="default" r:id="rId16"/>
+      <w:footerReference w:type="default" r:id="rId17"/>
       <w:pgSz w:w="12240" w:h="15840" w:code="1"/>
       <w:pgMar w:top="1417" w:right="1701" w:bottom="1417" w:left="1701" w:header="708" w:footer="708" w:gutter="0"/>
       <w:cols w:space="708"/>
@@ -5626,6 +6973,69 @@
 </w:document>
 </file>
 
+<file path=word/comments.xml><?xml version="1.0" encoding="utf-8"?>
+<w:comments xmlns:ve="http://schemas.openxmlformats.org/markup-compatibility/2006" xmlns:o="urn:schemas-microsoft-com:office:office" xmlns:r="http://schemas.openxmlformats.org/officeDocument/2006/relationships" xmlns:m="http://schemas.openxmlformats.org/officeDocument/2006/math" xmlns:v="urn:schemas-microsoft-com:vml" xmlns:wp="http://schemas.openxmlformats.org/drawingml/2006/wordprocessingDrawing" xmlns:w10="urn:schemas-microsoft-com:office:word" xmlns:w="http://schemas.openxmlformats.org/wordprocessingml/2006/main" xmlns:wne="http://schemas.microsoft.com/office/word/2006/wordml">
+  <w:comment w:id="16" w:author="Ana Maria" w:date="2009-03-22T11:27:00Z" w:initials="AM">
+    <w:p>
+      <w:pPr>
+        <w:pStyle w:val="Textocomentario"/>
+        <w:numPr>
+          <w:ilvl w:val="0"/>
+          <w:numId w:val="6"/>
+        </w:numPr>
+        <w:rPr>
+          <w:lang w:val="es-CO"/>
+        </w:rPr>
+      </w:pPr>
+      <w:r>
+        <w:rPr>
+          <w:rStyle w:val="Refdecomentario"/>
+        </w:rPr>
+        <w:annotationRef/>
+      </w:r>
+      <w:r>
+        <w:rPr>
+          <w:b/>
+          <w:bCs/>
+          <w:i/>
+          <w:iCs/>
+          <w:lang w:val="es-CO"/>
+        </w:rPr>
+        <w:t>INGENIERÍA DE SOFTWARE ORIENTADO A OBJETOS</w:t>
+      </w:r>
+      <w:r>
+        <w:rPr>
+          <w:lang w:val="es-CO"/>
+        </w:rPr>
+        <w:t>. Bruegge B, Dutoit AH. Primera Edición.  Naucalpan. México: Pearson Educación; 2002.</w:t>
+      </w:r>
+      <w:r>
+        <w:rPr>
+          <w:lang w:val="es-CO"/>
+        </w:rPr>
+        <w:t xml:space="preserve"> Cap. 6</w:t>
+      </w:r>
+    </w:p>
+  </w:comment>
+  <w:comment w:id="25" w:author="Ana Maria" w:date="2009-03-22T12:45:00Z" w:initials="AM">
+    <w:p>
+      <w:pPr>
+        <w:pStyle w:val="Textocomentario"/>
+      </w:pPr>
+      <w:r>
+        <w:rPr>
+          <w:rStyle w:val="Refdecomentario"/>
+        </w:rPr>
+        <w:annotationRef/>
+      </w:r>
+      <w:r>
+        <w:t>Ingeniería del Sw. Iam Sommerville, 7ma edición, cap. 16.</w:t>
+      </w:r>
+    </w:p>
+  </w:comment>
+</w:comments>
+</file>
+
 <file path=word/endnotes.xml><?xml version="1.0" encoding="utf-8"?>
 <w:endnotes xmlns:ve="http://schemas.openxmlformats.org/markup-compatibility/2006" xmlns:o="urn:schemas-microsoft-com:office:office" xmlns:r="http://schemas.openxmlformats.org/officeDocument/2006/relationships" xmlns:m="http://schemas.openxmlformats.org/officeDocument/2006/math" xmlns:v="urn:schemas-microsoft-com:vml" xmlns:wp="http://schemas.openxmlformats.org/drawingml/2006/wordprocessingDrawing" xmlns:w10="urn:schemas-microsoft-com:office:word" xmlns:w="http://schemas.openxmlformats.org/wordprocessingml/2006/main" xmlns:wne="http://schemas.microsoft.com/office/word/2006/wordml">
   <w:endnote w:type="separator" w:id="0">
@@ -5655,44 +7065,31 @@
 <w:ftr xmlns:ve="http://schemas.openxmlformats.org/markup-compatibility/2006" xmlns:o="urn:schemas-microsoft-com:office:office" xmlns:r="http://schemas.openxmlformats.org/officeDocument/2006/relationships" xmlns:m="http://schemas.openxmlformats.org/officeDocument/2006/math" xmlns:v="urn:schemas-microsoft-com:vml" xmlns:wp="http://schemas.openxmlformats.org/drawingml/2006/wordprocessingDrawing" xmlns:w10="urn:schemas-microsoft-com:office:word" xmlns:w="http://schemas.openxmlformats.org/wordprocessingml/2006/main" xmlns:wne="http://schemas.microsoft.com/office/word/2006/wordml">
   <w:sdt>
     <w:sdtPr>
-      <w:id w:val="8780803"/>
+      <w:id w:val="6168171"/>
       <w:docPartObj>
         <w:docPartGallery w:val="Page Numbers (Bottom of Page)"/>
         <w:docPartUnique/>
       </w:docPartObj>
     </w:sdtPr>
-    <w:sdtEndPr>
-      <w:rPr>
-        <w:color w:val="7F7F7F" w:themeColor="background1" w:themeShade="7F"/>
-        <w:spacing w:val="60"/>
-      </w:rPr>
-    </w:sdtEndPr>
     <w:sdtContent>
       <w:p>
         <w:pPr>
           <w:pStyle w:val="Piedepgina"/>
-          <w:pBdr>
-            <w:top w:val="single" w:sz="4" w:space="1" w:color="D9D9D9" w:themeColor="background1" w:themeShade="D9"/>
-          </w:pBdr>
           <w:jc w:val="right"/>
         </w:pPr>
+        <w:r>
+          <w:t xml:space="preserve">Página | </w:t>
+        </w:r>
         <w:fldSimple w:instr=" PAGE   \* MERGEFORMAT ">
           <w:r>
             <w:rPr>
               <w:noProof/>
             </w:rPr>
-            <w:t>5</w:t>
+            <w:t>11</w:t>
           </w:r>
         </w:fldSimple>
         <w:r>
-          <w:t xml:space="preserve"> | </w:t>
-        </w:r>
-        <w:r>
-          <w:rPr>
-            <w:color w:val="7F7F7F" w:themeColor="background1" w:themeShade="7F"/>
-            <w:spacing w:val="60"/>
-          </w:rPr>
-          <w:t>Página</w:t>
+          <w:t xml:space="preserve"> </w:t>
         </w:r>
       </w:p>
     </w:sdtContent>
@@ -5743,7 +7140,7 @@
     <w:r>
       <w:rPr>
         <w:noProof/>
-        <w:lang w:eastAsia="es-ES_tradnl"/>
+        <w:lang w:val="es-CO" w:eastAsia="es-CO"/>
       </w:rPr>
       <w:drawing>
         <wp:anchor distT="0" distB="0" distL="114300" distR="114300" simplePos="0" relativeHeight="251660288" behindDoc="0" locked="0" layoutInCell="1" allowOverlap="1">
@@ -5802,7 +7199,7 @@
     <w:r>
       <w:rPr>
         <w:noProof/>
-        <w:lang w:eastAsia="es-ES_tradnl"/>
+        <w:lang w:val="es-CO" w:eastAsia="es-CO"/>
       </w:rPr>
       <w:drawing>
         <wp:anchor distT="0" distB="0" distL="114300" distR="114300" simplePos="0" relativeHeight="251659264" behindDoc="0" locked="0" layoutInCell="1" allowOverlap="1">
@@ -5866,6 +7263,232 @@
 <file path=word/numbering.xml><?xml version="1.0" encoding="utf-8"?>
 <w:numbering xmlns:ve="http://schemas.openxmlformats.org/markup-compatibility/2006" xmlns:o="urn:schemas-microsoft-com:office:office" xmlns:r="http://schemas.openxmlformats.org/officeDocument/2006/relationships" xmlns:m="http://schemas.openxmlformats.org/officeDocument/2006/math" xmlns:v="urn:schemas-microsoft-com:vml" xmlns:wp="http://schemas.openxmlformats.org/drawingml/2006/wordprocessingDrawing" xmlns:w10="urn:schemas-microsoft-com:office:word" xmlns:w="http://schemas.openxmlformats.org/wordprocessingml/2006/main" xmlns:wne="http://schemas.microsoft.com/office/word/2006/wordml">
   <w:abstractNum w:abstractNumId="0">
+    <w:nsid w:val="0A924388"/>
+    <w:multiLevelType w:val="hybridMultilevel"/>
+    <w:tmpl w:val="F3440C2C"/>
+    <w:lvl w:ilvl="0" w:tplc="240A0001">
+      <w:start w:val="1"/>
+      <w:numFmt w:val="bullet"/>
+      <w:lvlText w:val=""/>
+      <w:lvlJc w:val="left"/>
+      <w:pPr>
+        <w:ind w:left="720" w:hanging="360"/>
+      </w:pPr>
+      <w:rPr>
+        <w:rFonts w:ascii="Symbol" w:hAnsi="Symbol" w:hint="default"/>
+      </w:rPr>
+    </w:lvl>
+    <w:lvl w:ilvl="1" w:tplc="240A0003" w:tentative="1">
+      <w:start w:val="1"/>
+      <w:numFmt w:val="bullet"/>
+      <w:lvlText w:val="o"/>
+      <w:lvlJc w:val="left"/>
+      <w:pPr>
+        <w:ind w:left="1440" w:hanging="360"/>
+      </w:pPr>
+      <w:rPr>
+        <w:rFonts w:ascii="Courier New" w:hAnsi="Courier New" w:cs="Courier New" w:hint="default"/>
+      </w:rPr>
+    </w:lvl>
+    <w:lvl w:ilvl="2" w:tplc="240A0005" w:tentative="1">
+      <w:start w:val="1"/>
+      <w:numFmt w:val="bullet"/>
+      <w:lvlText w:val=""/>
+      <w:lvlJc w:val="left"/>
+      <w:pPr>
+        <w:ind w:left="2160" w:hanging="360"/>
+      </w:pPr>
+      <w:rPr>
+        <w:rFonts w:ascii="Wingdings" w:hAnsi="Wingdings" w:hint="default"/>
+      </w:rPr>
+    </w:lvl>
+    <w:lvl w:ilvl="3" w:tplc="240A0001" w:tentative="1">
+      <w:start w:val="1"/>
+      <w:numFmt w:val="bullet"/>
+      <w:lvlText w:val=""/>
+      <w:lvlJc w:val="left"/>
+      <w:pPr>
+        <w:ind w:left="2880" w:hanging="360"/>
+      </w:pPr>
+      <w:rPr>
+        <w:rFonts w:ascii="Symbol" w:hAnsi="Symbol" w:hint="default"/>
+      </w:rPr>
+    </w:lvl>
+    <w:lvl w:ilvl="4" w:tplc="240A0003" w:tentative="1">
+      <w:start w:val="1"/>
+      <w:numFmt w:val="bullet"/>
+      <w:lvlText w:val="o"/>
+      <w:lvlJc w:val="left"/>
+      <w:pPr>
+        <w:ind w:left="3600" w:hanging="360"/>
+      </w:pPr>
+      <w:rPr>
+        <w:rFonts w:ascii="Courier New" w:hAnsi="Courier New" w:cs="Courier New" w:hint="default"/>
+      </w:rPr>
+    </w:lvl>
+    <w:lvl w:ilvl="5" w:tplc="240A0005" w:tentative="1">
+      <w:start w:val="1"/>
+      <w:numFmt w:val="bullet"/>
+      <w:lvlText w:val=""/>
+      <w:lvlJc w:val="left"/>
+      <w:pPr>
+        <w:ind w:left="4320" w:hanging="360"/>
+      </w:pPr>
+      <w:rPr>
+        <w:rFonts w:ascii="Wingdings" w:hAnsi="Wingdings" w:hint="default"/>
+      </w:rPr>
+    </w:lvl>
+    <w:lvl w:ilvl="6" w:tplc="240A0001" w:tentative="1">
+      <w:start w:val="1"/>
+      <w:numFmt w:val="bullet"/>
+      <w:lvlText w:val=""/>
+      <w:lvlJc w:val="left"/>
+      <w:pPr>
+        <w:ind w:left="5040" w:hanging="360"/>
+      </w:pPr>
+      <w:rPr>
+        <w:rFonts w:ascii="Symbol" w:hAnsi="Symbol" w:hint="default"/>
+      </w:rPr>
+    </w:lvl>
+    <w:lvl w:ilvl="7" w:tplc="240A0003" w:tentative="1">
+      <w:start w:val="1"/>
+      <w:numFmt w:val="bullet"/>
+      <w:lvlText w:val="o"/>
+      <w:lvlJc w:val="left"/>
+      <w:pPr>
+        <w:ind w:left="5760" w:hanging="360"/>
+      </w:pPr>
+      <w:rPr>
+        <w:rFonts w:ascii="Courier New" w:hAnsi="Courier New" w:cs="Courier New" w:hint="default"/>
+      </w:rPr>
+    </w:lvl>
+    <w:lvl w:ilvl="8" w:tplc="240A0005" w:tentative="1">
+      <w:start w:val="1"/>
+      <w:numFmt w:val="bullet"/>
+      <w:lvlText w:val=""/>
+      <w:lvlJc w:val="left"/>
+      <w:pPr>
+        <w:ind w:left="6480" w:hanging="360"/>
+      </w:pPr>
+      <w:rPr>
+        <w:rFonts w:ascii="Wingdings" w:hAnsi="Wingdings" w:hint="default"/>
+      </w:rPr>
+    </w:lvl>
+  </w:abstractNum>
+  <w:abstractNum w:abstractNumId="1">
+    <w:nsid w:val="14466826"/>
+    <w:multiLevelType w:val="hybridMultilevel"/>
+    <w:tmpl w:val="A4EA0E60"/>
+    <w:lvl w:ilvl="0" w:tplc="2C0A0003">
+      <w:start w:val="1"/>
+      <w:numFmt w:val="bullet"/>
+      <w:lvlText w:val="o"/>
+      <w:lvlJc w:val="left"/>
+      <w:pPr>
+        <w:ind w:left="1428" w:hanging="360"/>
+      </w:pPr>
+      <w:rPr>
+        <w:rFonts w:ascii="Courier New" w:hAnsi="Courier New" w:cs="Courier New" w:hint="default"/>
+      </w:rPr>
+    </w:lvl>
+    <w:lvl w:ilvl="1" w:tplc="2C0A0003" w:tentative="1">
+      <w:start w:val="1"/>
+      <w:numFmt w:val="bullet"/>
+      <w:lvlText w:val="o"/>
+      <w:lvlJc w:val="left"/>
+      <w:pPr>
+        <w:ind w:left="2148" w:hanging="360"/>
+      </w:pPr>
+      <w:rPr>
+        <w:rFonts w:ascii="Courier New" w:hAnsi="Courier New" w:cs="Courier New" w:hint="default"/>
+      </w:rPr>
+    </w:lvl>
+    <w:lvl w:ilvl="2" w:tplc="2C0A0005" w:tentative="1">
+      <w:start w:val="1"/>
+      <w:numFmt w:val="bullet"/>
+      <w:lvlText w:val=""/>
+      <w:lvlJc w:val="left"/>
+      <w:pPr>
+        <w:ind w:left="2868" w:hanging="360"/>
+      </w:pPr>
+      <w:rPr>
+        <w:rFonts w:ascii="Wingdings" w:hAnsi="Wingdings" w:hint="default"/>
+      </w:rPr>
+    </w:lvl>
+    <w:lvl w:ilvl="3" w:tplc="2C0A0001" w:tentative="1">
+      <w:start w:val="1"/>
+      <w:numFmt w:val="bullet"/>
+      <w:lvlText w:val=""/>
+      <w:lvlJc w:val="left"/>
+      <w:pPr>
+        <w:ind w:left="3588" w:hanging="360"/>
+      </w:pPr>
+      <w:rPr>
+        <w:rFonts w:ascii="Symbol" w:hAnsi="Symbol" w:hint="default"/>
+      </w:rPr>
+    </w:lvl>
+    <w:lvl w:ilvl="4" w:tplc="2C0A0003" w:tentative="1">
+      <w:start w:val="1"/>
+      <w:numFmt w:val="bullet"/>
+      <w:lvlText w:val="o"/>
+      <w:lvlJc w:val="left"/>
+      <w:pPr>
+        <w:ind w:left="4308" w:hanging="360"/>
+      </w:pPr>
+      <w:rPr>
+        <w:rFonts w:ascii="Courier New" w:hAnsi="Courier New" w:cs="Courier New" w:hint="default"/>
+      </w:rPr>
+    </w:lvl>
+    <w:lvl w:ilvl="5" w:tplc="2C0A0005" w:tentative="1">
+      <w:start w:val="1"/>
+      <w:numFmt w:val="bullet"/>
+      <w:lvlText w:val=""/>
+      <w:lvlJc w:val="left"/>
+      <w:pPr>
+        <w:ind w:left="5028" w:hanging="360"/>
+      </w:pPr>
+      <w:rPr>
+        <w:rFonts w:ascii="Wingdings" w:hAnsi="Wingdings" w:hint="default"/>
+      </w:rPr>
+    </w:lvl>
+    <w:lvl w:ilvl="6" w:tplc="2C0A0001" w:tentative="1">
+      <w:start w:val="1"/>
+      <w:numFmt w:val="bullet"/>
+      <w:lvlText w:val=""/>
+      <w:lvlJc w:val="left"/>
+      <w:pPr>
+        <w:ind w:left="5748" w:hanging="360"/>
+      </w:pPr>
+      <w:rPr>
+        <w:rFonts w:ascii="Symbol" w:hAnsi="Symbol" w:hint="default"/>
+      </w:rPr>
+    </w:lvl>
+    <w:lvl w:ilvl="7" w:tplc="2C0A0003" w:tentative="1">
+      <w:start w:val="1"/>
+      <w:numFmt w:val="bullet"/>
+      <w:lvlText w:val="o"/>
+      <w:lvlJc w:val="left"/>
+      <w:pPr>
+        <w:ind w:left="6468" w:hanging="360"/>
+      </w:pPr>
+      <w:rPr>
+        <w:rFonts w:ascii="Courier New" w:hAnsi="Courier New" w:cs="Courier New" w:hint="default"/>
+      </w:rPr>
+    </w:lvl>
+    <w:lvl w:ilvl="8" w:tplc="2C0A0005" w:tentative="1">
+      <w:start w:val="1"/>
+      <w:numFmt w:val="bullet"/>
+      <w:lvlText w:val=""/>
+      <w:lvlJc w:val="left"/>
+      <w:pPr>
+        <w:ind w:left="7188" w:hanging="360"/>
+      </w:pPr>
+      <w:rPr>
+        <w:rFonts w:ascii="Wingdings" w:hAnsi="Wingdings" w:hint="default"/>
+      </w:rPr>
+    </w:lvl>
+  </w:abstractNum>
+  <w:abstractNum w:abstractNumId="2">
     <w:nsid w:val="1FB171AF"/>
     <w:multiLevelType w:val="multilevel"/>
     <w:tmpl w:val="040A0025"/>
@@ -5960,7 +7583,373 @@
       </w:pPr>
     </w:lvl>
   </w:abstractNum>
-  <w:abstractNum w:abstractNumId="1">
+  <w:abstractNum w:abstractNumId="3">
+    <w:nsid w:val="2D902C7A"/>
+    <w:multiLevelType w:val="hybridMultilevel"/>
+    <w:tmpl w:val="21A061E8"/>
+    <w:lvl w:ilvl="0" w:tplc="2C0A0003">
+      <w:start w:val="1"/>
+      <w:numFmt w:val="bullet"/>
+      <w:lvlText w:val="o"/>
+      <w:lvlJc w:val="left"/>
+      <w:pPr>
+        <w:ind w:left="1440" w:hanging="360"/>
+      </w:pPr>
+      <w:rPr>
+        <w:rFonts w:ascii="Courier New" w:hAnsi="Courier New" w:cs="Courier New" w:hint="default"/>
+      </w:rPr>
+    </w:lvl>
+    <w:lvl w:ilvl="1" w:tplc="2C0A0003" w:tentative="1">
+      <w:start w:val="1"/>
+      <w:numFmt w:val="bullet"/>
+      <w:lvlText w:val="o"/>
+      <w:lvlJc w:val="left"/>
+      <w:pPr>
+        <w:ind w:left="2160" w:hanging="360"/>
+      </w:pPr>
+      <w:rPr>
+        <w:rFonts w:ascii="Courier New" w:hAnsi="Courier New" w:cs="Courier New" w:hint="default"/>
+      </w:rPr>
+    </w:lvl>
+    <w:lvl w:ilvl="2" w:tplc="2C0A0005" w:tentative="1">
+      <w:start w:val="1"/>
+      <w:numFmt w:val="bullet"/>
+      <w:lvlText w:val=""/>
+      <w:lvlJc w:val="left"/>
+      <w:pPr>
+        <w:ind w:left="2880" w:hanging="360"/>
+      </w:pPr>
+      <w:rPr>
+        <w:rFonts w:ascii="Wingdings" w:hAnsi="Wingdings" w:hint="default"/>
+      </w:rPr>
+    </w:lvl>
+    <w:lvl w:ilvl="3" w:tplc="2C0A0001" w:tentative="1">
+      <w:start w:val="1"/>
+      <w:numFmt w:val="bullet"/>
+      <w:lvlText w:val=""/>
+      <w:lvlJc w:val="left"/>
+      <w:pPr>
+        <w:ind w:left="3600" w:hanging="360"/>
+      </w:pPr>
+      <w:rPr>
+        <w:rFonts w:ascii="Symbol" w:hAnsi="Symbol" w:hint="default"/>
+      </w:rPr>
+    </w:lvl>
+    <w:lvl w:ilvl="4" w:tplc="2C0A0003" w:tentative="1">
+      <w:start w:val="1"/>
+      <w:numFmt w:val="bullet"/>
+      <w:lvlText w:val="o"/>
+      <w:lvlJc w:val="left"/>
+      <w:pPr>
+        <w:ind w:left="4320" w:hanging="360"/>
+      </w:pPr>
+      <w:rPr>
+        <w:rFonts w:ascii="Courier New" w:hAnsi="Courier New" w:cs="Courier New" w:hint="default"/>
+      </w:rPr>
+    </w:lvl>
+    <w:lvl w:ilvl="5" w:tplc="2C0A0005" w:tentative="1">
+      <w:start w:val="1"/>
+      <w:numFmt w:val="bullet"/>
+      <w:lvlText w:val=""/>
+      <w:lvlJc w:val="left"/>
+      <w:pPr>
+        <w:ind w:left="5040" w:hanging="360"/>
+      </w:pPr>
+      <w:rPr>
+        <w:rFonts w:ascii="Wingdings" w:hAnsi="Wingdings" w:hint="default"/>
+      </w:rPr>
+    </w:lvl>
+    <w:lvl w:ilvl="6" w:tplc="2C0A0001" w:tentative="1">
+      <w:start w:val="1"/>
+      <w:numFmt w:val="bullet"/>
+      <w:lvlText w:val=""/>
+      <w:lvlJc w:val="left"/>
+      <w:pPr>
+        <w:ind w:left="5760" w:hanging="360"/>
+      </w:pPr>
+      <w:rPr>
+        <w:rFonts w:ascii="Symbol" w:hAnsi="Symbol" w:hint="default"/>
+      </w:rPr>
+    </w:lvl>
+    <w:lvl w:ilvl="7" w:tplc="2C0A0003" w:tentative="1">
+      <w:start w:val="1"/>
+      <w:numFmt w:val="bullet"/>
+      <w:lvlText w:val="o"/>
+      <w:lvlJc w:val="left"/>
+      <w:pPr>
+        <w:ind w:left="6480" w:hanging="360"/>
+      </w:pPr>
+      <w:rPr>
+        <w:rFonts w:ascii="Courier New" w:hAnsi="Courier New" w:cs="Courier New" w:hint="default"/>
+      </w:rPr>
+    </w:lvl>
+    <w:lvl w:ilvl="8" w:tplc="2C0A0005" w:tentative="1">
+      <w:start w:val="1"/>
+      <w:numFmt w:val="bullet"/>
+      <w:lvlText w:val=""/>
+      <w:lvlJc w:val="left"/>
+      <w:pPr>
+        <w:ind w:left="7200" w:hanging="360"/>
+      </w:pPr>
+      <w:rPr>
+        <w:rFonts w:ascii="Wingdings" w:hAnsi="Wingdings" w:hint="default"/>
+      </w:rPr>
+    </w:lvl>
+  </w:abstractNum>
+  <w:abstractNum w:abstractNumId="4">
+    <w:nsid w:val="33771CE1"/>
+    <w:multiLevelType w:val="hybridMultilevel"/>
+    <w:tmpl w:val="322C42DE"/>
+    <w:lvl w:ilvl="0" w:tplc="240A0001">
+      <w:start w:val="1"/>
+      <w:numFmt w:val="bullet"/>
+      <w:lvlText w:val=""/>
+      <w:lvlJc w:val="left"/>
+      <w:pPr>
+        <w:ind w:left="720" w:hanging="360"/>
+      </w:pPr>
+      <w:rPr>
+        <w:rFonts w:ascii="Symbol" w:hAnsi="Symbol" w:hint="default"/>
+      </w:rPr>
+    </w:lvl>
+    <w:lvl w:ilvl="1" w:tplc="240A0003" w:tentative="1">
+      <w:start w:val="1"/>
+      <w:numFmt w:val="bullet"/>
+      <w:lvlText w:val="o"/>
+      <w:lvlJc w:val="left"/>
+      <w:pPr>
+        <w:ind w:left="1440" w:hanging="360"/>
+      </w:pPr>
+      <w:rPr>
+        <w:rFonts w:ascii="Courier New" w:hAnsi="Courier New" w:cs="Courier New" w:hint="default"/>
+      </w:rPr>
+    </w:lvl>
+    <w:lvl w:ilvl="2" w:tplc="240A0005" w:tentative="1">
+      <w:start w:val="1"/>
+      <w:numFmt w:val="bullet"/>
+      <w:lvlText w:val=""/>
+      <w:lvlJc w:val="left"/>
+      <w:pPr>
+        <w:ind w:left="2160" w:hanging="360"/>
+      </w:pPr>
+      <w:rPr>
+        <w:rFonts w:ascii="Wingdings" w:hAnsi="Wingdings" w:hint="default"/>
+      </w:rPr>
+    </w:lvl>
+    <w:lvl w:ilvl="3" w:tplc="240A0001" w:tentative="1">
+      <w:start w:val="1"/>
+      <w:numFmt w:val="bullet"/>
+      <w:lvlText w:val=""/>
+      <w:lvlJc w:val="left"/>
+      <w:pPr>
+        <w:ind w:left="2880" w:hanging="360"/>
+      </w:pPr>
+      <w:rPr>
+        <w:rFonts w:ascii="Symbol" w:hAnsi="Symbol" w:hint="default"/>
+      </w:rPr>
+    </w:lvl>
+    <w:lvl w:ilvl="4" w:tplc="240A0003" w:tentative="1">
+      <w:start w:val="1"/>
+      <w:numFmt w:val="bullet"/>
+      <w:lvlText w:val="o"/>
+      <w:lvlJc w:val="left"/>
+      <w:pPr>
+        <w:ind w:left="3600" w:hanging="360"/>
+      </w:pPr>
+      <w:rPr>
+        <w:rFonts w:ascii="Courier New" w:hAnsi="Courier New" w:cs="Courier New" w:hint="default"/>
+      </w:rPr>
+    </w:lvl>
+    <w:lvl w:ilvl="5" w:tplc="240A0005" w:tentative="1">
+      <w:start w:val="1"/>
+      <w:numFmt w:val="bullet"/>
+      <w:lvlText w:val=""/>
+      <w:lvlJc w:val="left"/>
+      <w:pPr>
+        <w:ind w:left="4320" w:hanging="360"/>
+      </w:pPr>
+      <w:rPr>
+        <w:rFonts w:ascii="Wingdings" w:hAnsi="Wingdings" w:hint="default"/>
+      </w:rPr>
+    </w:lvl>
+    <w:lvl w:ilvl="6" w:tplc="240A0001" w:tentative="1">
+      <w:start w:val="1"/>
+      <w:numFmt w:val="bullet"/>
+      <w:lvlText w:val=""/>
+      <w:lvlJc w:val="left"/>
+      <w:pPr>
+        <w:ind w:left="5040" w:hanging="360"/>
+      </w:pPr>
+      <w:rPr>
+        <w:rFonts w:ascii="Symbol" w:hAnsi="Symbol" w:hint="default"/>
+      </w:rPr>
+    </w:lvl>
+    <w:lvl w:ilvl="7" w:tplc="240A0003" w:tentative="1">
+      <w:start w:val="1"/>
+      <w:numFmt w:val="bullet"/>
+      <w:lvlText w:val="o"/>
+      <w:lvlJc w:val="left"/>
+      <w:pPr>
+        <w:ind w:left="5760" w:hanging="360"/>
+      </w:pPr>
+      <w:rPr>
+        <w:rFonts w:ascii="Courier New" w:hAnsi="Courier New" w:cs="Courier New" w:hint="default"/>
+      </w:rPr>
+    </w:lvl>
+    <w:lvl w:ilvl="8" w:tplc="240A0005" w:tentative="1">
+      <w:start w:val="1"/>
+      <w:numFmt w:val="bullet"/>
+      <w:lvlText w:val=""/>
+      <w:lvlJc w:val="left"/>
+      <w:pPr>
+        <w:ind w:left="6480" w:hanging="360"/>
+      </w:pPr>
+      <w:rPr>
+        <w:rFonts w:ascii="Wingdings" w:hAnsi="Wingdings" w:hint="default"/>
+      </w:rPr>
+    </w:lvl>
+  </w:abstractNum>
+  <w:abstractNum w:abstractNumId="5">
+    <w:nsid w:val="48AC383D"/>
+    <w:multiLevelType w:val="hybridMultilevel"/>
+    <w:tmpl w:val="992CB66E"/>
+    <w:lvl w:ilvl="0" w:tplc="08AE34DA">
+      <w:start w:val="1"/>
+      <w:numFmt w:val="bullet"/>
+      <w:lvlText w:val=""/>
+      <w:lvlJc w:val="left"/>
+      <w:pPr>
+        <w:tabs>
+          <w:tab w:val="num" w:pos="720"/>
+        </w:tabs>
+        <w:ind w:left="720" w:hanging="360"/>
+      </w:pPr>
+      <w:rPr>
+        <w:rFonts w:ascii="Wingdings" w:hAnsi="Wingdings" w:hint="default"/>
+      </w:rPr>
+    </w:lvl>
+    <w:lvl w:ilvl="1" w:tplc="11A414F2" w:tentative="1">
+      <w:start w:val="1"/>
+      <w:numFmt w:val="bullet"/>
+      <w:lvlText w:val=""/>
+      <w:lvlJc w:val="left"/>
+      <w:pPr>
+        <w:tabs>
+          <w:tab w:val="num" w:pos="1440"/>
+        </w:tabs>
+        <w:ind w:left="1440" w:hanging="360"/>
+      </w:pPr>
+      <w:rPr>
+        <w:rFonts w:ascii="Wingdings" w:hAnsi="Wingdings" w:hint="default"/>
+      </w:rPr>
+    </w:lvl>
+    <w:lvl w:ilvl="2" w:tplc="0B2CF328" w:tentative="1">
+      <w:start w:val="1"/>
+      <w:numFmt w:val="bullet"/>
+      <w:lvlText w:val=""/>
+      <w:lvlJc w:val="left"/>
+      <w:pPr>
+        <w:tabs>
+          <w:tab w:val="num" w:pos="2160"/>
+        </w:tabs>
+        <w:ind w:left="2160" w:hanging="360"/>
+      </w:pPr>
+      <w:rPr>
+        <w:rFonts w:ascii="Wingdings" w:hAnsi="Wingdings" w:hint="default"/>
+      </w:rPr>
+    </w:lvl>
+    <w:lvl w:ilvl="3" w:tplc="CE3AFEBA" w:tentative="1">
+      <w:start w:val="1"/>
+      <w:numFmt w:val="bullet"/>
+      <w:lvlText w:val=""/>
+      <w:lvlJc w:val="left"/>
+      <w:pPr>
+        <w:tabs>
+          <w:tab w:val="num" w:pos="2880"/>
+        </w:tabs>
+        <w:ind w:left="2880" w:hanging="360"/>
+      </w:pPr>
+      <w:rPr>
+        <w:rFonts w:ascii="Wingdings" w:hAnsi="Wingdings" w:hint="default"/>
+      </w:rPr>
+    </w:lvl>
+    <w:lvl w:ilvl="4" w:tplc="EEA6D792" w:tentative="1">
+      <w:start w:val="1"/>
+      <w:numFmt w:val="bullet"/>
+      <w:lvlText w:val=""/>
+      <w:lvlJc w:val="left"/>
+      <w:pPr>
+        <w:tabs>
+          <w:tab w:val="num" w:pos="3600"/>
+        </w:tabs>
+        <w:ind w:left="3600" w:hanging="360"/>
+      </w:pPr>
+      <w:rPr>
+        <w:rFonts w:ascii="Wingdings" w:hAnsi="Wingdings" w:hint="default"/>
+      </w:rPr>
+    </w:lvl>
+    <w:lvl w:ilvl="5" w:tplc="7700D200" w:tentative="1">
+      <w:start w:val="1"/>
+      <w:numFmt w:val="bullet"/>
+      <w:lvlText w:val=""/>
+      <w:lvlJc w:val="left"/>
+      <w:pPr>
+        <w:tabs>
+          <w:tab w:val="num" w:pos="4320"/>
+        </w:tabs>
+        <w:ind w:left="4320" w:hanging="360"/>
+      </w:pPr>
+      <w:rPr>
+        <w:rFonts w:ascii="Wingdings" w:hAnsi="Wingdings" w:hint="default"/>
+      </w:rPr>
+    </w:lvl>
+    <w:lvl w:ilvl="6" w:tplc="CDA010B6" w:tentative="1">
+      <w:start w:val="1"/>
+      <w:numFmt w:val="bullet"/>
+      <w:lvlText w:val=""/>
+      <w:lvlJc w:val="left"/>
+      <w:pPr>
+        <w:tabs>
+          <w:tab w:val="num" w:pos="5040"/>
+        </w:tabs>
+        <w:ind w:left="5040" w:hanging="360"/>
+      </w:pPr>
+      <w:rPr>
+        <w:rFonts w:ascii="Wingdings" w:hAnsi="Wingdings" w:hint="default"/>
+      </w:rPr>
+    </w:lvl>
+    <w:lvl w:ilvl="7" w:tplc="8E10994C" w:tentative="1">
+      <w:start w:val="1"/>
+      <w:numFmt w:val="bullet"/>
+      <w:lvlText w:val=""/>
+      <w:lvlJc w:val="left"/>
+      <w:pPr>
+        <w:tabs>
+          <w:tab w:val="num" w:pos="5760"/>
+        </w:tabs>
+        <w:ind w:left="5760" w:hanging="360"/>
+      </w:pPr>
+      <w:rPr>
+        <w:rFonts w:ascii="Wingdings" w:hAnsi="Wingdings" w:hint="default"/>
+      </w:rPr>
+    </w:lvl>
+    <w:lvl w:ilvl="8" w:tplc="7966DAB2" w:tentative="1">
+      <w:start w:val="1"/>
+      <w:numFmt w:val="bullet"/>
+      <w:lvlText w:val=""/>
+      <w:lvlJc w:val="left"/>
+      <w:pPr>
+        <w:tabs>
+          <w:tab w:val="num" w:pos="6480"/>
+        </w:tabs>
+        <w:ind w:left="6480" w:hanging="360"/>
+      </w:pPr>
+      <w:rPr>
+        <w:rFonts w:ascii="Wingdings" w:hAnsi="Wingdings" w:hint="default"/>
+      </w:rPr>
+    </w:lvl>
+  </w:abstractNum>
+  <w:abstractNum w:abstractNumId="6">
     <w:nsid w:val="52E2023B"/>
     <w:multiLevelType w:val="hybridMultilevel"/>
     <w:tmpl w:val="A5344E90"/>
@@ -6049,11 +8038,257 @@
       </w:pPr>
     </w:lvl>
   </w:abstractNum>
+  <w:abstractNum w:abstractNumId="7">
+    <w:nsid w:val="681D6698"/>
+    <w:multiLevelType w:val="hybridMultilevel"/>
+    <w:tmpl w:val="53B84E24"/>
+    <w:lvl w:ilvl="0" w:tplc="1D7202B4">
+      <w:numFmt w:val="bullet"/>
+      <w:lvlText w:val="-"/>
+      <w:lvlJc w:val="left"/>
+      <w:pPr>
+        <w:ind w:left="720" w:hanging="360"/>
+      </w:pPr>
+      <w:rPr>
+        <w:rFonts w:ascii="Calibri" w:eastAsiaTheme="minorHAnsi" w:hAnsi="Calibri" w:cstheme="minorBidi" w:hint="default"/>
+      </w:rPr>
+    </w:lvl>
+    <w:lvl w:ilvl="1" w:tplc="2C0A0003">
+      <w:start w:val="1"/>
+      <w:numFmt w:val="bullet"/>
+      <w:lvlText w:val="o"/>
+      <w:lvlJc w:val="left"/>
+      <w:pPr>
+        <w:ind w:left="1440" w:hanging="360"/>
+      </w:pPr>
+      <w:rPr>
+        <w:rFonts w:ascii="Courier New" w:hAnsi="Courier New" w:cs="Courier New" w:hint="default"/>
+      </w:rPr>
+    </w:lvl>
+    <w:lvl w:ilvl="2" w:tplc="2C0A0005" w:tentative="1">
+      <w:start w:val="1"/>
+      <w:numFmt w:val="bullet"/>
+      <w:lvlText w:val=""/>
+      <w:lvlJc w:val="left"/>
+      <w:pPr>
+        <w:ind w:left="2160" w:hanging="360"/>
+      </w:pPr>
+      <w:rPr>
+        <w:rFonts w:ascii="Wingdings" w:hAnsi="Wingdings" w:hint="default"/>
+      </w:rPr>
+    </w:lvl>
+    <w:lvl w:ilvl="3" w:tplc="2C0A0001" w:tentative="1">
+      <w:start w:val="1"/>
+      <w:numFmt w:val="bullet"/>
+      <w:lvlText w:val=""/>
+      <w:lvlJc w:val="left"/>
+      <w:pPr>
+        <w:ind w:left="2880" w:hanging="360"/>
+      </w:pPr>
+      <w:rPr>
+        <w:rFonts w:ascii="Symbol" w:hAnsi="Symbol" w:hint="default"/>
+      </w:rPr>
+    </w:lvl>
+    <w:lvl w:ilvl="4" w:tplc="2C0A0003" w:tentative="1">
+      <w:start w:val="1"/>
+      <w:numFmt w:val="bullet"/>
+      <w:lvlText w:val="o"/>
+      <w:lvlJc w:val="left"/>
+      <w:pPr>
+        <w:ind w:left="3600" w:hanging="360"/>
+      </w:pPr>
+      <w:rPr>
+        <w:rFonts w:ascii="Courier New" w:hAnsi="Courier New" w:cs="Courier New" w:hint="default"/>
+      </w:rPr>
+    </w:lvl>
+    <w:lvl w:ilvl="5" w:tplc="2C0A0005" w:tentative="1">
+      <w:start w:val="1"/>
+      <w:numFmt w:val="bullet"/>
+      <w:lvlText w:val=""/>
+      <w:lvlJc w:val="left"/>
+      <w:pPr>
+        <w:ind w:left="4320" w:hanging="360"/>
+      </w:pPr>
+      <w:rPr>
+        <w:rFonts w:ascii="Wingdings" w:hAnsi="Wingdings" w:hint="default"/>
+      </w:rPr>
+    </w:lvl>
+    <w:lvl w:ilvl="6" w:tplc="2C0A0001" w:tentative="1">
+      <w:start w:val="1"/>
+      <w:numFmt w:val="bullet"/>
+      <w:lvlText w:val=""/>
+      <w:lvlJc w:val="left"/>
+      <w:pPr>
+        <w:ind w:left="5040" w:hanging="360"/>
+      </w:pPr>
+      <w:rPr>
+        <w:rFonts w:ascii="Symbol" w:hAnsi="Symbol" w:hint="default"/>
+      </w:rPr>
+    </w:lvl>
+    <w:lvl w:ilvl="7" w:tplc="2C0A0003" w:tentative="1">
+      <w:start w:val="1"/>
+      <w:numFmt w:val="bullet"/>
+      <w:lvlText w:val="o"/>
+      <w:lvlJc w:val="left"/>
+      <w:pPr>
+        <w:ind w:left="5760" w:hanging="360"/>
+      </w:pPr>
+      <w:rPr>
+        <w:rFonts w:ascii="Courier New" w:hAnsi="Courier New" w:cs="Courier New" w:hint="default"/>
+      </w:rPr>
+    </w:lvl>
+    <w:lvl w:ilvl="8" w:tplc="2C0A0005" w:tentative="1">
+      <w:start w:val="1"/>
+      <w:numFmt w:val="bullet"/>
+      <w:lvlText w:val=""/>
+      <w:lvlJc w:val="left"/>
+      <w:pPr>
+        <w:ind w:left="6480" w:hanging="360"/>
+      </w:pPr>
+      <w:rPr>
+        <w:rFonts w:ascii="Wingdings" w:hAnsi="Wingdings" w:hint="default"/>
+      </w:rPr>
+    </w:lvl>
+  </w:abstractNum>
+  <w:abstractNum w:abstractNumId="8">
+    <w:nsid w:val="77C45C59"/>
+    <w:multiLevelType w:val="hybridMultilevel"/>
+    <w:tmpl w:val="A6B4DD46"/>
+    <w:lvl w:ilvl="0" w:tplc="240A0001">
+      <w:start w:val="1"/>
+      <w:numFmt w:val="bullet"/>
+      <w:lvlText w:val=""/>
+      <w:lvlJc w:val="left"/>
+      <w:pPr>
+        <w:ind w:left="770" w:hanging="360"/>
+      </w:pPr>
+      <w:rPr>
+        <w:rFonts w:ascii="Symbol" w:hAnsi="Symbol" w:hint="default"/>
+      </w:rPr>
+    </w:lvl>
+    <w:lvl w:ilvl="1" w:tplc="240A0003" w:tentative="1">
+      <w:start w:val="1"/>
+      <w:numFmt w:val="bullet"/>
+      <w:lvlText w:val="o"/>
+      <w:lvlJc w:val="left"/>
+      <w:pPr>
+        <w:ind w:left="1490" w:hanging="360"/>
+      </w:pPr>
+      <w:rPr>
+        <w:rFonts w:ascii="Courier New" w:hAnsi="Courier New" w:cs="Courier New" w:hint="default"/>
+      </w:rPr>
+    </w:lvl>
+    <w:lvl w:ilvl="2" w:tplc="240A0005" w:tentative="1">
+      <w:start w:val="1"/>
+      <w:numFmt w:val="bullet"/>
+      <w:lvlText w:val=""/>
+      <w:lvlJc w:val="left"/>
+      <w:pPr>
+        <w:ind w:left="2210" w:hanging="360"/>
+      </w:pPr>
+      <w:rPr>
+        <w:rFonts w:ascii="Wingdings" w:hAnsi="Wingdings" w:hint="default"/>
+      </w:rPr>
+    </w:lvl>
+    <w:lvl w:ilvl="3" w:tplc="240A0001" w:tentative="1">
+      <w:start w:val="1"/>
+      <w:numFmt w:val="bullet"/>
+      <w:lvlText w:val=""/>
+      <w:lvlJc w:val="left"/>
+      <w:pPr>
+        <w:ind w:left="2930" w:hanging="360"/>
+      </w:pPr>
+      <w:rPr>
+        <w:rFonts w:ascii="Symbol" w:hAnsi="Symbol" w:hint="default"/>
+      </w:rPr>
+    </w:lvl>
+    <w:lvl w:ilvl="4" w:tplc="240A0003" w:tentative="1">
+      <w:start w:val="1"/>
+      <w:numFmt w:val="bullet"/>
+      <w:lvlText w:val="o"/>
+      <w:lvlJc w:val="left"/>
+      <w:pPr>
+        <w:ind w:left="3650" w:hanging="360"/>
+      </w:pPr>
+      <w:rPr>
+        <w:rFonts w:ascii="Courier New" w:hAnsi="Courier New" w:cs="Courier New" w:hint="default"/>
+      </w:rPr>
+    </w:lvl>
+    <w:lvl w:ilvl="5" w:tplc="240A0005" w:tentative="1">
+      <w:start w:val="1"/>
+      <w:numFmt w:val="bullet"/>
+      <w:lvlText w:val=""/>
+      <w:lvlJc w:val="left"/>
+      <w:pPr>
+        <w:ind w:left="4370" w:hanging="360"/>
+      </w:pPr>
+      <w:rPr>
+        <w:rFonts w:ascii="Wingdings" w:hAnsi="Wingdings" w:hint="default"/>
+      </w:rPr>
+    </w:lvl>
+    <w:lvl w:ilvl="6" w:tplc="240A0001" w:tentative="1">
+      <w:start w:val="1"/>
+      <w:numFmt w:val="bullet"/>
+      <w:lvlText w:val=""/>
+      <w:lvlJc w:val="left"/>
+      <w:pPr>
+        <w:ind w:left="5090" w:hanging="360"/>
+      </w:pPr>
+      <w:rPr>
+        <w:rFonts w:ascii="Symbol" w:hAnsi="Symbol" w:hint="default"/>
+      </w:rPr>
+    </w:lvl>
+    <w:lvl w:ilvl="7" w:tplc="240A0003" w:tentative="1">
+      <w:start w:val="1"/>
+      <w:numFmt w:val="bullet"/>
+      <w:lvlText w:val="o"/>
+      <w:lvlJc w:val="left"/>
+      <w:pPr>
+        <w:ind w:left="5810" w:hanging="360"/>
+      </w:pPr>
+      <w:rPr>
+        <w:rFonts w:ascii="Courier New" w:hAnsi="Courier New" w:cs="Courier New" w:hint="default"/>
+      </w:rPr>
+    </w:lvl>
+    <w:lvl w:ilvl="8" w:tplc="240A0005" w:tentative="1">
+      <w:start w:val="1"/>
+      <w:numFmt w:val="bullet"/>
+      <w:lvlText w:val=""/>
+      <w:lvlJc w:val="left"/>
+      <w:pPr>
+        <w:ind w:left="6530" w:hanging="360"/>
+      </w:pPr>
+      <w:rPr>
+        <w:rFonts w:ascii="Wingdings" w:hAnsi="Wingdings" w:hint="default"/>
+      </w:rPr>
+    </w:lvl>
+  </w:abstractNum>
   <w:num w:numId="1">
+    <w:abstractNumId w:val="6"/>
+  </w:num>
+  <w:num w:numId="2">
+    <w:abstractNumId w:val="2"/>
+  </w:num>
+  <w:num w:numId="3">
+    <w:abstractNumId w:val="7"/>
+  </w:num>
+  <w:num w:numId="4">
     <w:abstractNumId w:val="1"/>
   </w:num>
-  <w:num w:numId="2">
+  <w:num w:numId="5">
+    <w:abstractNumId w:val="3"/>
+  </w:num>
+  <w:num w:numId="6">
+    <w:abstractNumId w:val="5"/>
+  </w:num>
+  <w:num w:numId="7">
     <w:abstractNumId w:val="0"/>
+  </w:num>
+  <w:num w:numId="8">
+    <w:abstractNumId w:val="4"/>
+  </w:num>
+  <w:num w:numId="9">
+    <w:abstractNumId w:val="8"/>
   </w:num>
 </w:numbering>
 </file>
@@ -6305,7 +8540,6 @@
     <w:next w:val="Normal"/>
     <w:link w:val="Ttulo4Car"/>
     <w:uiPriority w:val="9"/>
-    <w:semiHidden/>
     <w:unhideWhenUsed/>
     <w:qFormat/>
     <w:rsid w:val="001B121E"/>
@@ -6549,7 +8783,6 @@
     <w:basedOn w:val="Fuentedeprrafopredeter"/>
     <w:link w:val="Ttulo4"/>
     <w:uiPriority w:val="9"/>
-    <w:semiHidden/>
     <w:rsid w:val="001B121E"/>
     <w:rPr>
       <w:rFonts w:asciiTheme="majorHAnsi" w:eastAsiaTheme="majorEastAsia" w:hAnsiTheme="majorHAnsi" w:cstheme="majorBidi"/>
@@ -6881,7 +9114,6 @@
     <w:basedOn w:val="Normal"/>
     <w:next w:val="Normal"/>
     <w:uiPriority w:val="35"/>
-    <w:semiHidden/>
     <w:unhideWhenUsed/>
     <w:qFormat/>
     <w:rsid w:val="00B14037"/>
@@ -6981,349 +9213,24 @@
       <w:ind w:left="440"/>
     </w:pPr>
   </w:style>
-</w:styles>
-</file>
-
-<file path=word/glossary/document.xml><?xml version="1.0" encoding="utf-8"?>
-<w:glossaryDocument xmlns:ve="http://schemas.openxmlformats.org/markup-compatibility/2006" xmlns:o="urn:schemas-microsoft-com:office:office" xmlns:r="http://schemas.openxmlformats.org/officeDocument/2006/relationships" xmlns:m="http://schemas.openxmlformats.org/officeDocument/2006/math" xmlns:v="urn:schemas-microsoft-com:vml" xmlns:wp="http://schemas.openxmlformats.org/drawingml/2006/wordprocessingDrawing" xmlns:w10="urn:schemas-microsoft-com:office:word" xmlns:w="http://schemas.openxmlformats.org/wordprocessingml/2006/main" xmlns:wne="http://schemas.microsoft.com/office/word/2006/wordml">
-  <w:docParts>
-    <w:docPart>
-      <w:docPartPr>
-        <w:name w:val="849B1E7C547C40ABB2DEECFECEF0F3E1"/>
-        <w:category>
-          <w:name w:val="General"/>
-          <w:gallery w:val="placeholder"/>
-        </w:category>
-        <w:types>
-          <w:type w:val="bbPlcHdr"/>
-        </w:types>
-        <w:behaviors>
-          <w:behavior w:val="content"/>
-        </w:behaviors>
-        <w:guid w:val="{1B6E52A9-B1DD-4678-A859-D0969B2A3C7F}"/>
-      </w:docPartPr>
-      <w:docPartBody>
-        <w:p>
-          <w:pPr>
-            <w:pStyle w:val="849B1E7C547C40ABB2DEECFECEF0F3E1"/>
-          </w:pPr>
-          <w:r>
-            <w:rPr>
-              <w:rFonts w:asciiTheme="majorHAnsi" w:eastAsiaTheme="majorEastAsia" w:hAnsiTheme="majorHAnsi" w:cstheme="majorBidi"/>
-              <w:color w:val="FFFFFF" w:themeColor="background1"/>
-              <w:sz w:val="72"/>
-              <w:szCs w:val="72"/>
-              <w:lang w:val="es-ES"/>
-            </w:rPr>
-            <w:t>[Escribir el título del documento]</w:t>
-          </w:r>
-        </w:p>
-      </w:docPartBody>
-    </w:docPart>
-    <w:docPart>
-      <w:docPartPr>
-        <w:name w:val="5E582DBBE6A84E4180D86C40C3005482"/>
-        <w:category>
-          <w:name w:val="General"/>
-          <w:gallery w:val="placeholder"/>
-        </w:category>
-        <w:types>
-          <w:type w:val="bbPlcHdr"/>
-        </w:types>
-        <w:behaviors>
-          <w:behavior w:val="content"/>
-        </w:behaviors>
-        <w:guid w:val="{0B689228-0A64-4CC8-AF95-711862C86D80}"/>
-      </w:docPartPr>
-      <w:docPartBody>
-        <w:p>
-          <w:pPr>
-            <w:pStyle w:val="5E582DBBE6A84E4180D86C40C3005482"/>
-          </w:pPr>
-          <w:r>
-            <w:rPr>
-              <w:color w:val="FFFFFF" w:themeColor="background1"/>
-              <w:lang w:val="es-ES"/>
-            </w:rPr>
-            <w:t>[Escribir el nombre de la compañía]</w:t>
-          </w:r>
-        </w:p>
-      </w:docPartBody>
-    </w:docPart>
-    <w:docPart>
-      <w:docPartPr>
-        <w:name w:val="8FBE7C00154D412FB6F0B13A3F24B98F"/>
-        <w:category>
-          <w:name w:val="General"/>
-          <w:gallery w:val="placeholder"/>
-        </w:category>
-        <w:types>
-          <w:type w:val="bbPlcHdr"/>
-        </w:types>
-        <w:behaviors>
-          <w:behavior w:val="content"/>
-        </w:behaviors>
-        <w:guid w:val="{D2853FD5-ECC4-42E2-8DDA-119B4BFBADAC}"/>
-      </w:docPartPr>
-      <w:docPartBody>
-        <w:p>
-          <w:pPr>
-            <w:pStyle w:val="8FBE7C00154D412FB6F0B13A3F24B98F"/>
-          </w:pPr>
-          <w:r>
-            <w:rPr>
-              <w:color w:val="FFFFFF" w:themeColor="background1"/>
-              <w:lang w:val="es-ES"/>
-            </w:rPr>
-            <w:t>[Seleccionar fecha]</w:t>
-          </w:r>
-        </w:p>
-      </w:docPartBody>
-    </w:docPart>
-  </w:docParts>
-</w:glossaryDocument>
-</file>
-
-<file path=word/glossary/fontTable.xml><?xml version="1.0" encoding="utf-8"?>
-<w:fonts xmlns:r="http://schemas.openxmlformats.org/officeDocument/2006/relationships" xmlns:w="http://schemas.openxmlformats.org/wordprocessingml/2006/main">
-  <w:font w:name="Times New Roman">
-    <w:panose1 w:val="02020603050405020304"/>
-    <w:charset w:val="00"/>
-    <w:family w:val="roman"/>
-    <w:pitch w:val="variable"/>
-    <w:sig w:usb0="20002A87" w:usb1="80000000" w:usb2="00000008" w:usb3="00000000" w:csb0="000001FF" w:csb1="00000000"/>
-  </w:font>
-  <w:font w:name="Calibri">
-    <w:panose1 w:val="020F0502020204030204"/>
-    <w:charset w:val="00"/>
-    <w:family w:val="swiss"/>
-    <w:pitch w:val="variable"/>
-    <w:sig w:usb0="A00002EF" w:usb1="4000207B" w:usb2="00000000" w:usb3="00000000" w:csb0="0000009F" w:csb1="00000000"/>
-  </w:font>
-  <w:font w:name="Cambria">
-    <w:panose1 w:val="02040503050406030204"/>
-    <w:charset w:val="00"/>
-    <w:family w:val="roman"/>
-    <w:pitch w:val="variable"/>
-    <w:sig w:usb0="A00002EF" w:usb1="4000004B" w:usb2="00000000" w:usb3="00000000" w:csb0="0000009F" w:csb1="00000000"/>
-  </w:font>
-  <w:font w:name="Tahoma">
-    <w:panose1 w:val="020B0604030504040204"/>
-    <w:charset w:val="00"/>
-    <w:family w:val="swiss"/>
-    <w:pitch w:val="variable"/>
-    <w:sig w:usb0="61002A87" w:usb1="80000000" w:usb2="00000008" w:usb3="00000000" w:csb0="000101FF" w:csb1="00000000"/>
-  </w:font>
-</w:fonts>
-</file>
-
-<file path=word/glossary/settings.xml><?xml version="1.0" encoding="utf-8"?>
-<w:settings xmlns:o="urn:schemas-microsoft-com:office:office" xmlns:r="http://schemas.openxmlformats.org/officeDocument/2006/relationships" xmlns:m="http://schemas.openxmlformats.org/officeDocument/2006/math" xmlns:v="urn:schemas-microsoft-com:vml" xmlns:w10="urn:schemas-microsoft-com:office:word" xmlns:w="http://schemas.openxmlformats.org/wordprocessingml/2006/main" xmlns:sl="http://schemas.openxmlformats.org/schemaLibrary/2006/main">
-  <w:view w:val="normal"/>
-  <w:defaultTabStop w:val="708"/>
-  <w:hyphenationZone w:val="425"/>
-  <w:characterSpacingControl w:val="doNotCompress"/>
-  <w:compat>
-    <w:useFELayout/>
-  </w:compat>
-  <w:rsids>
-    <w:rsidRoot w:val="000B1748"/>
-    <w:rsid w:val="000B1748"/>
-  </w:rsids>
-  <m:mathPr>
-    <m:mathFont m:val="Cambria Math"/>
-    <m:brkBin m:val="before"/>
-    <m:brkBinSub m:val="--"/>
-    <m:smallFrac m:val="off"/>
-    <m:dispDef/>
-    <m:lMargin m:val="0"/>
-    <m:rMargin m:val="0"/>
-    <m:defJc m:val="centerGroup"/>
-    <m:wrapIndent m:val="1440"/>
-    <m:intLim m:val="subSup"/>
-    <m:naryLim m:val="undOvr"/>
-  </m:mathPr>
-  <w:themeFontLang w:val="es-ES_tradnl"/>
-  <w:clrSchemeMapping w:bg1="light1" w:t1="dark1" w:bg2="light2" w:t2="dark2" w:accent1="accent1" w:accent2="accent2" w:accent3="accent3" w:accent4="accent4" w:accent5="accent5" w:accent6="accent6" w:hyperlink="hyperlink" w:followedHyperlink="followedHyperlink"/>
-  <w:decimalSymbol w:val=","/>
-  <w:listSeparator w:val=";"/>
-</w:settings>
-</file>
-
-<file path=word/glossary/styles.xml><?xml version="1.0" encoding="utf-8"?>
-<w:styles xmlns:r="http://schemas.openxmlformats.org/officeDocument/2006/relationships" xmlns:w="http://schemas.openxmlformats.org/wordprocessingml/2006/main">
-  <w:docDefaults>
-    <w:rPrDefault>
-      <w:rPr>
-        <w:rFonts w:asciiTheme="minorHAnsi" w:eastAsiaTheme="minorEastAsia" w:hAnsiTheme="minorHAnsi" w:cstheme="minorBidi"/>
-        <w:sz w:val="22"/>
-        <w:szCs w:val="22"/>
-        <w:lang w:val="es-ES_tradnl" w:eastAsia="es-ES_tradnl" w:bidi="ar-SA"/>
-      </w:rPr>
-    </w:rPrDefault>
-    <w:pPrDefault>
-      <w:pPr>
-        <w:spacing w:after="200" w:line="276" w:lineRule="auto"/>
-      </w:pPr>
-    </w:pPrDefault>
-  </w:docDefaults>
-  <w:latentStyles w:defLockedState="0" w:defUIPriority="99" w:defSemiHidden="1" w:defUnhideWhenUsed="1" w:defQFormat="0" w:count="267">
-    <w:lsdException w:name="Normal" w:semiHidden="0" w:uiPriority="0" w:unhideWhenUsed="0" w:qFormat="1"/>
-    <w:lsdException w:name="heading 1" w:semiHidden="0" w:uiPriority="9" w:unhideWhenUsed="0" w:qFormat="1"/>
-    <w:lsdException w:name="heading 2" w:uiPriority="9" w:qFormat="1"/>
-    <w:lsdException w:name="heading 3" w:uiPriority="9" w:qFormat="1"/>
-    <w:lsdException w:name="heading 4" w:uiPriority="9" w:qFormat="1"/>
-    <w:lsdException w:name="heading 5" w:uiPriority="9" w:qFormat="1"/>
-    <w:lsdException w:name="heading 6" w:uiPriority="9" w:qFormat="1"/>
-    <w:lsdException w:name="heading 7" w:uiPriority="9" w:qFormat="1"/>
-    <w:lsdException w:name="heading 8" w:uiPriority="9" w:qFormat="1"/>
-    <w:lsdException w:name="heading 9" w:uiPriority="9" w:qFormat="1"/>
-    <w:lsdException w:name="toc 1" w:uiPriority="39"/>
-    <w:lsdException w:name="toc 2" w:uiPriority="39"/>
-    <w:lsdException w:name="toc 3" w:uiPriority="39"/>
-    <w:lsdException w:name="toc 4" w:uiPriority="39"/>
-    <w:lsdException w:name="toc 5" w:uiPriority="39"/>
-    <w:lsdException w:name="toc 6" w:uiPriority="39"/>
-    <w:lsdException w:name="toc 7" w:uiPriority="39"/>
-    <w:lsdException w:name="toc 8" w:uiPriority="39"/>
-    <w:lsdException w:name="toc 9" w:uiPriority="39"/>
-    <w:lsdException w:name="caption" w:uiPriority="35" w:qFormat="1"/>
-    <w:lsdException w:name="Title" w:semiHidden="0" w:uiPriority="10" w:unhideWhenUsed="0" w:qFormat="1"/>
-    <w:lsdException w:name="Default Paragraph Font" w:uiPriority="1"/>
-    <w:lsdException w:name="Subtitle" w:semiHidden="0" w:uiPriority="11" w:unhideWhenUsed="0" w:qFormat="1"/>
-    <w:lsdException w:name="Strong" w:semiHidden="0" w:uiPriority="22" w:unhideWhenUsed="0" w:qFormat="1"/>
-    <w:lsdException w:name="Emphasis" w:semiHidden="0" w:uiPriority="20" w:unhideWhenUsed="0" w:qFormat="1"/>
-    <w:lsdException w:name="Table Grid" w:semiHidden="0" w:uiPriority="59" w:unhideWhenUsed="0"/>
-    <w:lsdException w:name="Placeholder Text" w:unhideWhenUsed="0"/>
-    <w:lsdException w:name="No Spacing" w:semiHidden="0" w:uiPriority="1" w:unhideWhenUsed="0" w:qFormat="1"/>
-    <w:lsdException w:name="Light Shading" w:semiHidden="0" w:uiPriority="60" w:unhideWhenUsed="0"/>
-    <w:lsdException w:name="Light List" w:semiHidden="0" w:uiPriority="61" w:unhideWhenUsed="0"/>
-    <w:lsdException w:name="Light Grid" w:semiHidden="0" w:uiPriority="62" w:unhideWhenUsed="0"/>
-    <w:lsdException w:name="Medium Shading 1" w:semiHidden="0" w:uiPriority="63" w:unhideWhenUsed="0"/>
-    <w:lsdException w:name="Medium Shading 2" w:semiHidden="0" w:uiPriority="64" w:unhideWhenUsed="0"/>
-    <w:lsdException w:name="Medium List 1" w:semiHidden="0" w:uiPriority="65" w:unhideWhenUsed="0"/>
-    <w:lsdException w:name="Medium List 2" w:semiHidden="0" w:uiPriority="66" w:unhideWhenUsed="0"/>
-    <w:lsdException w:name="Medium Grid 1" w:semiHidden="0" w:uiPriority="67" w:unhideWhenUsed="0"/>
-    <w:lsdException w:name="Medium Grid 2" w:semiHidden="0" w:uiPriority="68" w:unhideWhenUsed="0"/>
-    <w:lsdException w:name="Medium Grid 3" w:semiHidden="0" w:uiPriority="69" w:unhideWhenUsed="0"/>
-    <w:lsdException w:name="Dark List" w:semiHidden="0" w:uiPriority="70" w:unhideWhenUsed="0"/>
-    <w:lsdException w:name="Colorful Shading" w:semiHidden="0" w:uiPriority="71" w:unhideWhenUsed="0"/>
-    <w:lsdException w:name="Colorful List" w:semiHidden="0" w:uiPriority="72" w:unhideWhenUsed="0"/>
-    <w:lsdException w:name="Colorful Grid" w:semiHidden="0" w:uiPriority="73" w:unhideWhenUsed="0"/>
-    <w:lsdException w:name="Light Shading Accent 1" w:semiHidden="0" w:uiPriority="60" w:unhideWhenUsed="0"/>
-    <w:lsdException w:name="Light List Accent 1" w:semiHidden="0" w:uiPriority="61" w:unhideWhenUsed="0"/>
-    <w:lsdException w:name="Light Grid Accent 1" w:semiHidden="0" w:uiPriority="62" w:unhideWhenUsed="0"/>
-    <w:lsdException w:name="Medium Shading 1 Accent 1" w:semiHidden="0" w:uiPriority="63" w:unhideWhenUsed="0"/>
-    <w:lsdException w:name="Medium Shading 2 Accent 1" w:semiHidden="0" w:uiPriority="64" w:unhideWhenUsed="0"/>
-    <w:lsdException w:name="Medium List 1 Accent 1" w:semiHidden="0" w:uiPriority="65" w:unhideWhenUsed="0"/>
-    <w:lsdException w:name="Revision" w:unhideWhenUsed="0"/>
-    <w:lsdException w:name="List Paragraph" w:semiHidden="0" w:uiPriority="34" w:unhideWhenUsed="0" w:qFormat="1"/>
-    <w:lsdException w:name="Quote" w:semiHidden="0" w:uiPriority="29" w:unhideWhenUsed="0" w:qFormat="1"/>
-    <w:lsdException w:name="Intense Quote" w:semiHidden="0" w:uiPriority="30" w:unhideWhenUsed="0" w:qFormat="1"/>
-    <w:lsdException w:name="Medium List 2 Accent 1" w:semiHidden="0" w:uiPriority="66" w:unhideWhenUsed="0"/>
-    <w:lsdException w:name="Medium Grid 1 Accent 1" w:semiHidden="0" w:uiPriority="67" w:unhideWhenUsed="0"/>
-    <w:lsdException w:name="Medium Grid 2 Accent 1" w:semiHidden="0" w:uiPriority="68" w:unhideWhenUsed="0"/>
-    <w:lsdException w:name="Medium Grid 3 Accent 1" w:semiHidden="0" w:uiPriority="69" w:unhideWhenUsed="0"/>
-    <w:lsdException w:name="Dark List Accent 1" w:semiHidden="0" w:uiPriority="70" w:unhideWhenUsed="0"/>
-    <w:lsdException w:name="Colorful Shading Accent 1" w:semiHidden="0" w:uiPriority="71" w:unhideWhenUsed="0"/>
-    <w:lsdException w:name="Colorful List Accent 1" w:semiHidden="0" w:uiPriority="72" w:unhideWhenUsed="0"/>
-    <w:lsdException w:name="Colorful Grid Accent 1" w:semiHidden="0" w:uiPriority="73" w:unhideWhenUsed="0"/>
-    <w:lsdException w:name="Light Shading Accent 2" w:semiHidden="0" w:uiPriority="60" w:unhideWhenUsed="0"/>
-    <w:lsdException w:name="Light List Accent 2" w:semiHidden="0" w:uiPriority="61" w:unhideWhenUsed="0"/>
-    <w:lsdException w:name="Light Grid Accent 2" w:semiHidden="0" w:uiPriority="62" w:unhideWhenUsed="0"/>
-    <w:lsdException w:name="Medium Shading 1 Accent 2" w:semiHidden="0" w:uiPriority="63" w:unhideWhenUsed="0"/>
-    <w:lsdException w:name="Medium Shading 2 Accent 2" w:semiHidden="0" w:uiPriority="64" w:unhideWhenUsed="0"/>
-    <w:lsdException w:name="Medium List 1 Accent 2" w:semiHidden="0" w:uiPriority="65" w:unhideWhenUsed="0"/>
-    <w:lsdException w:name="Medium List 2 Accent 2" w:semiHidden="0" w:uiPriority="66" w:unhideWhenUsed="0"/>
-    <w:lsdException w:name="Medium Grid 1 Accent 2" w:semiHidden="0" w:uiPriority="67" w:unhideWhenUsed="0"/>
-    <w:lsdException w:name="Medium Grid 2 Accent 2" w:semiHidden="0" w:uiPriority="68" w:unhideWhenUsed="0"/>
-    <w:lsdException w:name="Medium Grid 3 Accent 2" w:semiHidden="0" w:uiPriority="69" w:unhideWhenUsed="0"/>
-    <w:lsdException w:name="Dark List Accent 2" w:semiHidden="0" w:uiPriority="70" w:unhideWhenUsed="0"/>
-    <w:lsdException w:name="Colorful Shading Accent 2" w:semiHidden="0" w:uiPriority="71" w:unhideWhenUsed="0"/>
-    <w:lsdException w:name="Colorful List Accent 2" w:semiHidden="0" w:uiPriority="72" w:unhideWhenUsed="0"/>
-    <w:lsdException w:name="Colorful Grid Accent 2" w:semiHidden="0" w:uiPriority="73" w:unhideWhenUsed="0"/>
-    <w:lsdException w:name="Light Shading Accent 3" w:semiHidden="0" w:uiPriority="60" w:unhideWhenUsed="0"/>
-    <w:lsdException w:name="Light List Accent 3" w:semiHidden="0" w:uiPriority="61" w:unhideWhenUsed="0"/>
-    <w:lsdException w:name="Light Grid Accent 3" w:semiHidden="0" w:uiPriority="62" w:unhideWhenUsed="0"/>
-    <w:lsdException w:name="Medium Shading 1 Accent 3" w:semiHidden="0" w:uiPriority="63" w:unhideWhenUsed="0"/>
-    <w:lsdException w:name="Medium Shading 2 Accent 3" w:semiHidden="0" w:uiPriority="64" w:unhideWhenUsed="0"/>
-    <w:lsdException w:name="Medium List 1 Accent 3" w:semiHidden="0" w:uiPriority="65" w:unhideWhenUsed="0"/>
-    <w:lsdException w:name="Medium List 2 Accent 3" w:semiHidden="0" w:uiPriority="66" w:unhideWhenUsed="0"/>
-    <w:lsdException w:name="Medium Grid 1 Accent 3" w:semiHidden="0" w:uiPriority="67" w:unhideWhenUsed="0"/>
-    <w:lsdException w:name="Medium Grid 2 Accent 3" w:semiHidden="0" w:uiPriority="68" w:unhideWhenUsed="0"/>
-    <w:lsdException w:name="Medium Grid 3 Accent 3" w:semiHidden="0" w:uiPriority="69" w:unhideWhenUsed="0"/>
-    <w:lsdException w:name="Dark List Accent 3" w:semiHidden="0" w:uiPriority="70" w:unhideWhenUsed="0"/>
-    <w:lsdException w:name="Colorful Shading Accent 3" w:semiHidden="0" w:uiPriority="71" w:unhideWhenUsed="0"/>
-    <w:lsdException w:name="Colorful List Accent 3" w:semiHidden="0" w:uiPriority="72" w:unhideWhenUsed="0"/>
-    <w:lsdException w:name="Colorful Grid Accent 3" w:semiHidden="0" w:uiPriority="73" w:unhideWhenUsed="0"/>
-    <w:lsdException w:name="Light Shading Accent 4" w:semiHidden="0" w:uiPriority="60" w:unhideWhenUsed="0"/>
-    <w:lsdException w:name="Light List Accent 4" w:semiHidden="0" w:uiPriority="61" w:unhideWhenUsed="0"/>
-    <w:lsdException w:name="Light Grid Accent 4" w:semiHidden="0" w:uiPriority="62" w:unhideWhenUsed="0"/>
-    <w:lsdException w:name="Medium Shading 1 Accent 4" w:semiHidden="0" w:uiPriority="63" w:unhideWhenUsed="0"/>
-    <w:lsdException w:name="Medium Shading 2 Accent 4" w:semiHidden="0" w:uiPriority="64" w:unhideWhenUsed="0"/>
-    <w:lsdException w:name="Medium List 1 Accent 4" w:semiHidden="0" w:uiPriority="65" w:unhideWhenUsed="0"/>
-    <w:lsdException w:name="Medium List 2 Accent 4" w:semiHidden="0" w:uiPriority="66" w:unhideWhenUsed="0"/>
-    <w:lsdException w:name="Medium Grid 1 Accent 4" w:semiHidden="0" w:uiPriority="67" w:unhideWhenUsed="0"/>
-    <w:lsdException w:name="Medium Grid 2 Accent 4" w:semiHidden="0" w:uiPriority="68" w:unhideWhenUsed="0"/>
-    <w:lsdException w:name="Medium Grid 3 Accent 4" w:semiHidden="0" w:uiPriority="69" w:unhideWhenUsed="0"/>
-    <w:lsdException w:name="Dark List Accent 4" w:semiHidden="0" w:uiPriority="70" w:unhideWhenUsed="0"/>
-    <w:lsdException w:name="Colorful Shading Accent 4" w:semiHidden="0" w:uiPriority="71" w:unhideWhenUsed="0"/>
-    <w:lsdException w:name="Colorful List Accent 4" w:semiHidden="0" w:uiPriority="72" w:unhideWhenUsed="0"/>
-    <w:lsdException w:name="Colorful Grid Accent 4" w:semiHidden="0" w:uiPriority="73" w:unhideWhenUsed="0"/>
-    <w:lsdException w:name="Light Shading Accent 5" w:semiHidden="0" w:uiPriority="60" w:unhideWhenUsed="0"/>
-    <w:lsdException w:name="Light List Accent 5" w:semiHidden="0" w:uiPriority="61" w:unhideWhenUsed="0"/>
-    <w:lsdException w:name="Light Grid Accent 5" w:semiHidden="0" w:uiPriority="62" w:unhideWhenUsed="0"/>
-    <w:lsdException w:name="Medium Shading 1 Accent 5" w:semiHidden="0" w:uiPriority="63" w:unhideWhenUsed="0"/>
-    <w:lsdException w:name="Medium Shading 2 Accent 5" w:semiHidden="0" w:uiPriority="64" w:unhideWhenUsed="0"/>
-    <w:lsdException w:name="Medium List 1 Accent 5" w:semiHidden="0" w:uiPriority="65" w:unhideWhenUsed="0"/>
-    <w:lsdException w:name="Medium List 2 Accent 5" w:semiHidden="0" w:uiPriority="66" w:unhideWhenUsed="0"/>
-    <w:lsdException w:name="Medium Grid 1 Accent 5" w:semiHidden="0" w:uiPriority="67" w:unhideWhenUsed="0"/>
-    <w:lsdException w:name="Medium Grid 2 Accent 5" w:semiHidden="0" w:uiPriority="68" w:unhideWhenUsed="0"/>
-    <w:lsdException w:name="Medium Grid 3 Accent 5" w:semiHidden="0" w:uiPriority="69" w:unhideWhenUsed="0"/>
-    <w:lsdException w:name="Dark List Accent 5" w:semiHidden="0" w:uiPriority="70" w:unhideWhenUsed="0"/>
-    <w:lsdException w:name="Colorful Shading Accent 5" w:semiHidden="0" w:uiPriority="71" w:unhideWhenUsed="0"/>
-    <w:lsdException w:name="Colorful List Accent 5" w:semiHidden="0" w:uiPriority="72" w:unhideWhenUsed="0"/>
-    <w:lsdException w:name="Colorful Grid Accent 5" w:semiHidden="0" w:uiPriority="73" w:unhideWhenUsed="0"/>
-    <w:lsdException w:name="Light Shading Accent 6" w:semiHidden="0" w:uiPriority="60" w:unhideWhenUsed="0"/>
-    <w:lsdException w:name="Light List Accent 6" w:semiHidden="0" w:uiPriority="61" w:unhideWhenUsed="0"/>
-    <w:lsdException w:name="Light Grid Accent 6" w:semiHidden="0" w:uiPriority="62" w:unhideWhenUsed="0"/>
-    <w:lsdException w:name="Medium Shading 1 Accent 6" w:semiHidden="0" w:uiPriority="63" w:unhideWhenUsed="0"/>
-    <w:lsdException w:name="Medium Shading 2 Accent 6" w:semiHidden="0" w:uiPriority="64" w:unhideWhenUsed="0"/>
-    <w:lsdException w:name="Medium List 1 Accent 6" w:semiHidden="0" w:uiPriority="65" w:unhideWhenUsed="0"/>
-    <w:lsdException w:name="Medium List 2 Accent 6" w:semiHidden="0" w:uiPriority="66" w:unhideWhenUsed="0"/>
-    <w:lsdException w:name="Medium Grid 1 Accent 6" w:semiHidden="0" w:uiPriority="67" w:unhideWhenUsed="0"/>
-    <w:lsdException w:name="Medium Grid 2 Accent 6" w:semiHidden="0" w:uiPriority="68" w:unhideWhenUsed="0"/>
-    <w:lsdException w:name="Medium Grid 3 Accent 6" w:semiHidden="0" w:uiPriority="69" w:unhideWhenUsed="0"/>
-    <w:lsdException w:name="Dark List Accent 6" w:semiHidden="0" w:uiPriority="70" w:unhideWhenUsed="0"/>
-    <w:lsdException w:name="Colorful Shading Accent 6" w:semiHidden="0" w:uiPriority="71" w:unhideWhenUsed="0"/>
-    <w:lsdException w:name="Colorful List Accent 6" w:semiHidden="0" w:uiPriority="72" w:unhideWhenUsed="0"/>
-    <w:lsdException w:name="Colorful Grid Accent 6" w:semiHidden="0" w:uiPriority="73" w:unhideWhenUsed="0"/>
-    <w:lsdException w:name="Subtle Emphasis" w:semiHidden="0" w:uiPriority="19" w:unhideWhenUsed="0" w:qFormat="1"/>
-    <w:lsdException w:name="Intense Emphasis" w:semiHidden="0" w:uiPriority="21" w:unhideWhenUsed="0" w:qFormat="1"/>
-    <w:lsdException w:name="Subtle Reference" w:semiHidden="0" w:uiPriority="31" w:unhideWhenUsed="0" w:qFormat="1"/>
-    <w:lsdException w:name="Intense Reference" w:semiHidden="0" w:uiPriority="32" w:unhideWhenUsed="0" w:qFormat="1"/>
-    <w:lsdException w:name="Book Title" w:semiHidden="0" w:uiPriority="33" w:unhideWhenUsed="0" w:qFormat="1"/>
-    <w:lsdException w:name="Bibliography" w:uiPriority="37"/>
-    <w:lsdException w:name="TOC Heading" w:uiPriority="39" w:qFormat="1"/>
-  </w:latentStyles>
-  <w:style w:type="paragraph" w:default="1" w:styleId="Normal">
-    <w:name w:val="Normal"/>
-    <w:qFormat/>
-  </w:style>
-  <w:style w:type="character" w:default="1" w:styleId="Fuentedeprrafopredeter">
-    <w:name w:val="Default Paragraph Font"/>
-    <w:uiPriority w:val="1"/>
-    <w:semiHidden/>
-    <w:unhideWhenUsed/>
-  </w:style>
-  <w:style w:type="table" w:default="1" w:styleId="Tablanormal">
-    <w:name w:val="Normal Table"/>
-    <w:uiPriority w:val="99"/>
-    <w:semiHidden/>
-    <w:unhideWhenUsed/>
-    <w:qFormat/>
+  <w:style w:type="table" w:styleId="Tablaconcuadrcula">
+    <w:name w:val="Table Grid"/>
+    <w:basedOn w:val="Tablanormal"/>
+    <w:uiPriority w:val="59"/>
+    <w:rsid w:val="0084701C"/>
+    <w:pPr>
+      <w:spacing w:after="0" w:line="240" w:lineRule="auto"/>
+    </w:pPr>
     <w:tblPr>
       <w:tblInd w:w="0" w:type="dxa"/>
+      <w:tblBorders>
+        <w:top w:val="single" w:sz="4" w:space="0" w:color="000000" w:themeColor="text1"/>
+        <w:left w:val="single" w:sz="4" w:space="0" w:color="000000" w:themeColor="text1"/>
+        <w:bottom w:val="single" w:sz="4" w:space="0" w:color="000000" w:themeColor="text1"/>
+        <w:right w:val="single" w:sz="4" w:space="0" w:color="000000" w:themeColor="text1"/>
+        <w:insideH w:val="single" w:sz="4" w:space="0" w:color="000000" w:themeColor="text1"/>
+        <w:insideV w:val="single" w:sz="4" w:space="0" w:color="000000" w:themeColor="text1"/>
+      </w:tblBorders>
       <w:tblCellMar>
         <w:top w:w="0" w:type="dxa"/>
         <w:left w:w="108" w:type="dxa"/>
@@ -7332,43 +9239,2718 @@
       </w:tblCellMar>
     </w:tblPr>
   </w:style>
-  <w:style w:type="numbering" w:default="1" w:styleId="Sinlista">
-    <w:name w:val="No List"/>
+  <w:style w:type="table" w:styleId="Cuadrculamedia1-nfasis5">
+    <w:name w:val="Medium Grid 1 Accent 5"/>
+    <w:basedOn w:val="Tablanormal"/>
+    <w:uiPriority w:val="67"/>
+    <w:rsid w:val="0084701C"/>
+    <w:pPr>
+      <w:spacing w:after="0" w:line="240" w:lineRule="auto"/>
+    </w:pPr>
+    <w:tblPr>
+      <w:tblStyleRowBandSize w:val="1"/>
+      <w:tblStyleColBandSize w:val="1"/>
+      <w:tblInd w:w="0" w:type="dxa"/>
+      <w:tblBorders>
+        <w:top w:val="single" w:sz="8" w:space="0" w:color="78C0D4" w:themeColor="accent5" w:themeTint="BF"/>
+        <w:left w:val="single" w:sz="8" w:space="0" w:color="78C0D4" w:themeColor="accent5" w:themeTint="BF"/>
+        <w:bottom w:val="single" w:sz="8" w:space="0" w:color="78C0D4" w:themeColor="accent5" w:themeTint="BF"/>
+        <w:right w:val="single" w:sz="8" w:space="0" w:color="78C0D4" w:themeColor="accent5" w:themeTint="BF"/>
+        <w:insideH w:val="single" w:sz="8" w:space="0" w:color="78C0D4" w:themeColor="accent5" w:themeTint="BF"/>
+        <w:insideV w:val="single" w:sz="8" w:space="0" w:color="78C0D4" w:themeColor="accent5" w:themeTint="BF"/>
+      </w:tblBorders>
+      <w:tblCellMar>
+        <w:top w:w="0" w:type="dxa"/>
+        <w:left w:w="108" w:type="dxa"/>
+        <w:bottom w:w="0" w:type="dxa"/>
+        <w:right w:w="108" w:type="dxa"/>
+      </w:tblCellMar>
+    </w:tblPr>
+    <w:tcPr>
+      <w:shd w:val="clear" w:color="auto" w:fill="D2EAF1" w:themeFill="accent5" w:themeFillTint="3F"/>
+    </w:tcPr>
+    <w:tblStylePr w:type="firstRow">
+      <w:rPr>
+        <w:b/>
+        <w:bCs/>
+      </w:rPr>
+    </w:tblStylePr>
+    <w:tblStylePr w:type="lastRow">
+      <w:rPr>
+        <w:b/>
+        <w:bCs/>
+      </w:rPr>
+      <w:tblPr/>
+      <w:tcPr>
+        <w:tcBorders>
+          <w:top w:val="single" w:sz="18" w:space="0" w:color="78C0D4" w:themeColor="accent5" w:themeTint="BF"/>
+        </w:tcBorders>
+      </w:tcPr>
+    </w:tblStylePr>
+    <w:tblStylePr w:type="firstCol">
+      <w:rPr>
+        <w:b/>
+        <w:bCs/>
+      </w:rPr>
+    </w:tblStylePr>
+    <w:tblStylePr w:type="lastCol">
+      <w:rPr>
+        <w:b/>
+        <w:bCs/>
+      </w:rPr>
+    </w:tblStylePr>
+    <w:tblStylePr w:type="band1Vert">
+      <w:tblPr/>
+      <w:tcPr>
+        <w:shd w:val="clear" w:color="auto" w:fill="A5D5E2" w:themeFill="accent5" w:themeFillTint="7F"/>
+      </w:tcPr>
+    </w:tblStylePr>
+    <w:tblStylePr w:type="band1Horz">
+      <w:tblPr/>
+      <w:tcPr>
+        <w:shd w:val="clear" w:color="auto" w:fill="A5D5E2" w:themeFill="accent5" w:themeFillTint="7F"/>
+      </w:tcPr>
+    </w:tblStylePr>
+  </w:style>
+  <w:style w:type="character" w:styleId="Refdecomentario">
+    <w:name w:val="annotation reference"/>
+    <w:basedOn w:val="Fuentedeprrafopredeter"/>
     <w:uiPriority w:val="99"/>
     <w:semiHidden/>
     <w:unhideWhenUsed/>
+    <w:rsid w:val="00436B07"/>
+    <w:rPr>
+      <w:sz w:val="16"/>
+      <w:szCs w:val="16"/>
+    </w:rPr>
   </w:style>
-  <w:style w:type="paragraph" w:customStyle="1" w:styleId="849B1E7C547C40ABB2DEECFECEF0F3E1">
-    <w:name w:val="849B1E7C547C40ABB2DEECFECEF0F3E1"/>
-    <w:rsid w:val="000B1748"/>
+  <w:style w:type="paragraph" w:styleId="Textocomentario">
+    <w:name w:val="annotation text"/>
+    <w:basedOn w:val="Normal"/>
+    <w:link w:val="TextocomentarioCar"/>
+    <w:uiPriority w:val="99"/>
+    <w:semiHidden/>
+    <w:unhideWhenUsed/>
+    <w:rsid w:val="00436B07"/>
+    <w:pPr>
+      <w:spacing w:line="240" w:lineRule="auto"/>
+    </w:pPr>
+    <w:rPr>
+      <w:sz w:val="20"/>
+      <w:szCs w:val="20"/>
+    </w:rPr>
   </w:style>
-  <w:style w:type="paragraph" w:customStyle="1" w:styleId="2174C96904414E6D95DABBEC8E0FE182">
-    <w:name w:val="2174C96904414E6D95DABBEC8E0FE182"/>
-    <w:rsid w:val="000B1748"/>
+  <w:style w:type="character" w:customStyle="1" w:styleId="TextocomentarioCar">
+    <w:name w:val="Texto comentario Car"/>
+    <w:basedOn w:val="Fuentedeprrafopredeter"/>
+    <w:link w:val="Textocomentario"/>
+    <w:uiPriority w:val="99"/>
+    <w:semiHidden/>
+    <w:rsid w:val="00436B07"/>
+    <w:rPr>
+      <w:sz w:val="20"/>
+      <w:szCs w:val="20"/>
+    </w:rPr>
   </w:style>
-  <w:style w:type="paragraph" w:customStyle="1" w:styleId="6986D2A949BF4A4ABA8E5383916C16E4">
-    <w:name w:val="6986D2A949BF4A4ABA8E5383916C16E4"/>
-    <w:rsid w:val="000B1748"/>
+  <w:style w:type="paragraph" w:styleId="Asuntodelcomentario">
+    <w:name w:val="annotation subject"/>
+    <w:basedOn w:val="Textocomentario"/>
+    <w:next w:val="Textocomentario"/>
+    <w:link w:val="AsuntodelcomentarioCar"/>
+    <w:uiPriority w:val="99"/>
+    <w:semiHidden/>
+    <w:unhideWhenUsed/>
+    <w:rsid w:val="00436B07"/>
+    <w:rPr>
+      <w:b/>
+      <w:bCs/>
+    </w:rPr>
   </w:style>
-  <w:style w:type="paragraph" w:customStyle="1" w:styleId="5E582DBBE6A84E4180D86C40C3005482">
-    <w:name w:val="5E582DBBE6A84E4180D86C40C3005482"/>
-    <w:rsid w:val="000B1748"/>
-  </w:style>
-  <w:style w:type="paragraph" w:customStyle="1" w:styleId="8FBE7C00154D412FB6F0B13A3F24B98F">
-    <w:name w:val="8FBE7C00154D412FB6F0B13A3F24B98F"/>
-    <w:rsid w:val="000B1748"/>
-  </w:style>
-  <w:style w:type="paragraph" w:customStyle="1" w:styleId="E1A0DD2418BB498BA1D1373C15042BDE">
-    <w:name w:val="E1A0DD2418BB498BA1D1373C15042BDE"/>
-    <w:rsid w:val="000B1748"/>
+  <w:style w:type="character" w:customStyle="1" w:styleId="AsuntodelcomentarioCar">
+    <w:name w:val="Asunto del comentario Car"/>
+    <w:basedOn w:val="TextocomentarioCar"/>
+    <w:link w:val="Asuntodelcomentario"/>
+    <w:uiPriority w:val="99"/>
+    <w:semiHidden/>
+    <w:rsid w:val="00436B07"/>
+    <w:rPr>
+      <w:b/>
+      <w:bCs/>
+    </w:rPr>
   </w:style>
 </w:styles>
 </file>
 
-<file path=word/glossary/webSettings.xml><?xml version="1.0" encoding="utf-8"?>
-<w:webSettings xmlns:r="http://schemas.openxmlformats.org/officeDocument/2006/relationships" xmlns:w="http://schemas.openxmlformats.org/wordprocessingml/2006/main">
-  <w:optimizeForBrowser/>
-</w:webSettings>
+<file path=word/diagrams/colors1.xml><?xml version="1.0" encoding="utf-8"?>
+<dgm:colorsDef xmlns:dgm="http://schemas.openxmlformats.org/drawingml/2006/diagram" xmlns:a="http://schemas.openxmlformats.org/drawingml/2006/main" uniqueId="urn:microsoft.com/office/officeart/2005/8/colors/accent1_2">
+  <dgm:title val=""/>
+  <dgm:desc val=""/>
+  <dgm:catLst>
+    <dgm:cat type="accent1" pri="11200"/>
+  </dgm:catLst>
+  <dgm:styleLbl name="node0">
+    <dgm:fillClrLst meth="repeat">
+      <a:schemeClr val="accent1"/>
+    </dgm:fillClrLst>
+    <dgm:linClrLst meth="repeat">
+      <a:schemeClr val="lt1"/>
+    </dgm:linClrLst>
+    <dgm:effectClrLst/>
+    <dgm:txLinClrLst/>
+    <dgm:txFillClrLst/>
+    <dgm:txEffectClrLst/>
+  </dgm:styleLbl>
+  <dgm:styleLbl name="alignNode1">
+    <dgm:fillClrLst meth="repeat">
+      <a:schemeClr val="accent1"/>
+    </dgm:fillClrLst>
+    <dgm:linClrLst meth="repeat">
+      <a:schemeClr val="accent1"/>
+    </dgm:linClrLst>
+    <dgm:effectClrLst/>
+    <dgm:txLinClrLst/>
+    <dgm:txFillClrLst/>
+    <dgm:txEffectClrLst/>
+  </dgm:styleLbl>
+  <dgm:styleLbl name="node1">
+    <dgm:fillClrLst meth="repeat">
+      <a:schemeClr val="accent1"/>
+    </dgm:fillClrLst>
+    <dgm:linClrLst meth="repeat">
+      <a:schemeClr val="lt1"/>
+    </dgm:linClrLst>
+    <dgm:effectClrLst/>
+    <dgm:txLinClrLst/>
+    <dgm:txFillClrLst/>
+    <dgm:txEffectClrLst/>
+  </dgm:styleLbl>
+  <dgm:styleLbl name="lnNode1">
+    <dgm:fillClrLst meth="repeat">
+      <a:schemeClr val="accent1"/>
+    </dgm:fillClrLst>
+    <dgm:linClrLst meth="repeat">
+      <a:schemeClr val="lt1"/>
+    </dgm:linClrLst>
+    <dgm:effectClrLst/>
+    <dgm:txLinClrLst/>
+    <dgm:txFillClrLst/>
+    <dgm:txEffectClrLst/>
+  </dgm:styleLbl>
+  <dgm:styleLbl name="vennNode1">
+    <dgm:fillClrLst meth="repeat">
+      <a:schemeClr val="accent1">
+        <a:alpha val="50000"/>
+      </a:schemeClr>
+    </dgm:fillClrLst>
+    <dgm:linClrLst meth="repeat">
+      <a:schemeClr val="lt1"/>
+    </dgm:linClrLst>
+    <dgm:effectClrLst/>
+    <dgm:txLinClrLst/>
+    <dgm:txFillClrLst/>
+    <dgm:txEffectClrLst/>
+  </dgm:styleLbl>
+  <dgm:styleLbl name="node2">
+    <dgm:fillClrLst meth="repeat">
+      <a:schemeClr val="accent1"/>
+    </dgm:fillClrLst>
+    <dgm:linClrLst meth="repeat">
+      <a:schemeClr val="lt1"/>
+    </dgm:linClrLst>
+    <dgm:effectClrLst/>
+    <dgm:txLinClrLst/>
+    <dgm:txFillClrLst/>
+    <dgm:txEffectClrLst/>
+  </dgm:styleLbl>
+  <dgm:styleLbl name="node3">
+    <dgm:fillClrLst meth="repeat">
+      <a:schemeClr val="accent1"/>
+    </dgm:fillClrLst>
+    <dgm:linClrLst meth="repeat">
+      <a:schemeClr val="lt1"/>
+    </dgm:linClrLst>
+    <dgm:effectClrLst/>
+    <dgm:txLinClrLst/>
+    <dgm:txFillClrLst/>
+    <dgm:txEffectClrLst/>
+  </dgm:styleLbl>
+  <dgm:styleLbl name="node4">
+    <dgm:fillClrLst meth="repeat">
+      <a:schemeClr val="accent1"/>
+    </dgm:fillClrLst>
+    <dgm:linClrLst meth="repeat">
+      <a:schemeClr val="lt1"/>
+    </dgm:linClrLst>
+    <dgm:effectClrLst/>
+    <dgm:txLinClrLst/>
+    <dgm:txFillClrLst/>
+    <dgm:txEffectClrLst/>
+  </dgm:styleLbl>
+  <dgm:styleLbl name="fgImgPlace1">
+    <dgm:fillClrLst meth="repeat">
+      <a:schemeClr val="accent1">
+        <a:tint val="50000"/>
+      </a:schemeClr>
+    </dgm:fillClrLst>
+    <dgm:linClrLst meth="repeat">
+      <a:schemeClr val="lt1"/>
+    </dgm:linClrLst>
+    <dgm:effectClrLst/>
+    <dgm:txLinClrLst/>
+    <dgm:txFillClrLst meth="repeat">
+      <a:schemeClr val="lt1"/>
+    </dgm:txFillClrLst>
+    <dgm:txEffectClrLst/>
+  </dgm:styleLbl>
+  <dgm:styleLbl name="alignImgPlace1">
+    <dgm:fillClrLst meth="repeat">
+      <a:schemeClr val="accent1">
+        <a:tint val="50000"/>
+      </a:schemeClr>
+    </dgm:fillClrLst>
+    <dgm:linClrLst meth="repeat">
+      <a:schemeClr val="lt1"/>
+    </dgm:linClrLst>
+    <dgm:effectClrLst/>
+    <dgm:txLinClrLst/>
+    <dgm:txFillClrLst meth="repeat">
+      <a:schemeClr val="lt1"/>
+    </dgm:txFillClrLst>
+    <dgm:txEffectClrLst/>
+  </dgm:styleLbl>
+  <dgm:styleLbl name="bgImgPlace1">
+    <dgm:fillClrLst meth="repeat">
+      <a:schemeClr val="accent1">
+        <a:tint val="50000"/>
+      </a:schemeClr>
+    </dgm:fillClrLst>
+    <dgm:linClrLst meth="repeat">
+      <a:schemeClr val="lt1"/>
+    </dgm:linClrLst>
+    <dgm:effectClrLst/>
+    <dgm:txLinClrLst/>
+    <dgm:txFillClrLst meth="repeat">
+      <a:schemeClr val="lt1"/>
+    </dgm:txFillClrLst>
+    <dgm:txEffectClrLst/>
+  </dgm:styleLbl>
+  <dgm:styleLbl name="sibTrans2D1">
+    <dgm:fillClrLst meth="repeat">
+      <a:schemeClr val="accent1">
+        <a:tint val="60000"/>
+      </a:schemeClr>
+    </dgm:fillClrLst>
+    <dgm:linClrLst meth="repeat">
+      <a:schemeClr val="accent1">
+        <a:tint val="60000"/>
+      </a:schemeClr>
+    </dgm:linClrLst>
+    <dgm:effectClrLst/>
+    <dgm:txLinClrLst/>
+    <dgm:txFillClrLst/>
+    <dgm:txEffectClrLst/>
+  </dgm:styleLbl>
+  <dgm:styleLbl name="fgSibTrans2D1">
+    <dgm:fillClrLst meth="repeat">
+      <a:schemeClr val="accent1">
+        <a:tint val="60000"/>
+      </a:schemeClr>
+    </dgm:fillClrLst>
+    <dgm:linClrLst meth="repeat">
+      <a:schemeClr val="accent1">
+        <a:tint val="60000"/>
+      </a:schemeClr>
+    </dgm:linClrLst>
+    <dgm:effectClrLst/>
+    <dgm:txLinClrLst/>
+    <dgm:txFillClrLst/>
+    <dgm:txEffectClrLst/>
+  </dgm:styleLbl>
+  <dgm:styleLbl name="bgSibTrans2D1">
+    <dgm:fillClrLst meth="repeat">
+      <a:schemeClr val="accent1">
+        <a:tint val="60000"/>
+      </a:schemeClr>
+    </dgm:fillClrLst>
+    <dgm:linClrLst meth="repeat">
+      <a:schemeClr val="accent1">
+        <a:tint val="60000"/>
+      </a:schemeClr>
+    </dgm:linClrLst>
+    <dgm:effectClrLst/>
+    <dgm:txLinClrLst/>
+    <dgm:txFillClrLst/>
+    <dgm:txEffectClrLst/>
+  </dgm:styleLbl>
+  <dgm:styleLbl name="sibTrans1D1">
+    <dgm:fillClrLst meth="repeat">
+      <a:schemeClr val="accent1"/>
+    </dgm:fillClrLst>
+    <dgm:linClrLst meth="repeat">
+      <a:schemeClr val="accent1"/>
+    </dgm:linClrLst>
+    <dgm:effectClrLst/>
+    <dgm:txLinClrLst/>
+    <dgm:txFillClrLst meth="repeat">
+      <a:schemeClr val="tx1"/>
+    </dgm:txFillClrLst>
+    <dgm:txEffectClrLst/>
+  </dgm:styleLbl>
+  <dgm:styleLbl name="callout">
+    <dgm:fillClrLst meth="repeat">
+      <a:schemeClr val="accent1"/>
+    </dgm:fillClrLst>
+    <dgm:linClrLst meth="repeat">
+      <a:schemeClr val="accent1">
+        <a:tint val="50000"/>
+      </a:schemeClr>
+    </dgm:linClrLst>
+    <dgm:effectClrLst/>
+    <dgm:txLinClrLst/>
+    <dgm:txFillClrLst meth="repeat">
+      <a:schemeClr val="tx1"/>
+    </dgm:txFillClrLst>
+    <dgm:txEffectClrLst/>
+  </dgm:styleLbl>
+  <dgm:styleLbl name="asst0">
+    <dgm:fillClrLst meth="repeat">
+      <a:schemeClr val="accent1"/>
+    </dgm:fillClrLst>
+    <dgm:linClrLst meth="repeat">
+      <a:schemeClr val="lt1"/>
+    </dgm:linClrLst>
+    <dgm:effectClrLst/>
+    <dgm:txLinClrLst/>
+    <dgm:txFillClrLst/>
+    <dgm:txEffectClrLst/>
+  </dgm:styleLbl>
+  <dgm:styleLbl name="asst1">
+    <dgm:fillClrLst meth="repeat">
+      <a:schemeClr val="accent1"/>
+    </dgm:fillClrLst>
+    <dgm:linClrLst meth="repeat">
+      <a:schemeClr val="lt1"/>
+    </dgm:linClrLst>
+    <dgm:effectClrLst/>
+    <dgm:txLinClrLst/>
+    <dgm:txFillClrLst/>
+    <dgm:txEffectClrLst/>
+  </dgm:styleLbl>
+  <dgm:styleLbl name="asst2">
+    <dgm:fillClrLst meth="repeat">
+      <a:schemeClr val="accent1"/>
+    </dgm:fillClrLst>
+    <dgm:linClrLst meth="repeat">
+      <a:schemeClr val="lt1"/>
+    </dgm:linClrLst>
+    <dgm:effectClrLst/>
+    <dgm:txLinClrLst/>
+    <dgm:txFillClrLst/>
+    <dgm:txEffectClrLst/>
+  </dgm:styleLbl>
+  <dgm:styleLbl name="asst3">
+    <dgm:fillClrLst meth="repeat">
+      <a:schemeClr val="accent1"/>
+    </dgm:fillClrLst>
+    <dgm:linClrLst meth="repeat">
+      <a:schemeClr val="lt1"/>
+    </dgm:linClrLst>
+    <dgm:effectClrLst/>
+    <dgm:txLinClrLst/>
+    <dgm:txFillClrLst/>
+    <dgm:txEffectClrLst/>
+  </dgm:styleLbl>
+  <dgm:styleLbl name="asst4">
+    <dgm:fillClrLst meth="repeat">
+      <a:schemeClr val="accent1"/>
+    </dgm:fillClrLst>
+    <dgm:linClrLst meth="repeat">
+      <a:schemeClr val="lt1"/>
+    </dgm:linClrLst>
+    <dgm:effectClrLst/>
+    <dgm:txLinClrLst/>
+    <dgm:txFillClrLst/>
+    <dgm:txEffectClrLst/>
+  </dgm:styleLbl>
+  <dgm:styleLbl name="parChTrans2D1">
+    <dgm:fillClrLst meth="repeat">
+      <a:schemeClr val="accent1">
+        <a:tint val="60000"/>
+      </a:schemeClr>
+    </dgm:fillClrLst>
+    <dgm:linClrLst meth="repeat">
+      <a:schemeClr val="accent1">
+        <a:tint val="60000"/>
+      </a:schemeClr>
+    </dgm:linClrLst>
+    <dgm:effectClrLst/>
+    <dgm:txLinClrLst/>
+    <dgm:txFillClrLst meth="repeat">
+      <a:schemeClr val="lt1"/>
+    </dgm:txFillClrLst>
+    <dgm:txEffectClrLst/>
+  </dgm:styleLbl>
+  <dgm:styleLbl name="parChTrans2D2">
+    <dgm:fillClrLst meth="repeat">
+      <a:schemeClr val="accent1"/>
+    </dgm:fillClrLst>
+    <dgm:linClrLst meth="repeat">
+      <a:schemeClr val="accent1"/>
+    </dgm:linClrLst>
+    <dgm:effectClrLst/>
+    <dgm:txLinClrLst/>
+    <dgm:txFillClrLst meth="repeat">
+      <a:schemeClr val="lt1"/>
+    </dgm:txFillClrLst>
+    <dgm:txEffectClrLst/>
+  </dgm:styleLbl>
+  <dgm:styleLbl name="parChTrans2D3">
+    <dgm:fillClrLst meth="repeat">
+      <a:schemeClr val="accent1"/>
+    </dgm:fillClrLst>
+    <dgm:linClrLst meth="repeat">
+      <a:schemeClr val="accent1"/>
+    </dgm:linClrLst>
+    <dgm:effectClrLst/>
+    <dgm:txLinClrLst/>
+    <dgm:txFillClrLst meth="repeat">
+      <a:schemeClr val="lt1"/>
+    </dgm:txFillClrLst>
+    <dgm:txEffectClrLst/>
+  </dgm:styleLbl>
+  <dgm:styleLbl name="parChTrans2D4">
+    <dgm:fillClrLst meth="repeat">
+      <a:schemeClr val="accent1"/>
+    </dgm:fillClrLst>
+    <dgm:linClrLst meth="repeat">
+      <a:schemeClr val="accent1"/>
+    </dgm:linClrLst>
+    <dgm:effectClrLst/>
+    <dgm:txLinClrLst/>
+    <dgm:txFillClrLst meth="repeat">
+      <a:schemeClr val="lt1"/>
+    </dgm:txFillClrLst>
+    <dgm:txEffectClrLst/>
+  </dgm:styleLbl>
+  <dgm:styleLbl name="parChTrans1D1">
+    <dgm:fillClrLst meth="repeat">
+      <a:schemeClr val="accent1"/>
+    </dgm:fillClrLst>
+    <dgm:linClrLst meth="repeat">
+      <a:schemeClr val="accent1">
+        <a:shade val="60000"/>
+      </a:schemeClr>
+    </dgm:linClrLst>
+    <dgm:effectClrLst/>
+    <dgm:txLinClrLst/>
+    <dgm:txFillClrLst meth="repeat">
+      <a:schemeClr val="tx1"/>
+    </dgm:txFillClrLst>
+    <dgm:txEffectClrLst/>
+  </dgm:styleLbl>
+  <dgm:styleLbl name="parChTrans1D2">
+    <dgm:fillClrLst meth="repeat">
+      <a:schemeClr val="accent1"/>
+    </dgm:fillClrLst>
+    <dgm:linClrLst meth="repeat">
+      <a:schemeClr val="accent1">
+        <a:shade val="60000"/>
+      </a:schemeClr>
+    </dgm:linClrLst>
+    <dgm:effectClrLst/>
+    <dgm:txLinClrLst/>
+    <dgm:txFillClrLst meth="repeat">
+      <a:schemeClr val="tx1"/>
+    </dgm:txFillClrLst>
+    <dgm:txEffectClrLst/>
+  </dgm:styleLbl>
+  <dgm:styleLbl name="parChTrans1D3">
+    <dgm:fillClrLst meth="repeat">
+      <a:schemeClr val="accent1"/>
+    </dgm:fillClrLst>
+    <dgm:linClrLst meth="repeat">
+      <a:schemeClr val="accent1">
+        <a:shade val="80000"/>
+      </a:schemeClr>
+    </dgm:linClrLst>
+    <dgm:effectClrLst/>
+    <dgm:txLinClrLst/>
+    <dgm:txFillClrLst meth="repeat">
+      <a:schemeClr val="tx1"/>
+    </dgm:txFillClrLst>
+    <dgm:txEffectClrLst/>
+  </dgm:styleLbl>
+  <dgm:styleLbl name="parChTrans1D4">
+    <dgm:fillClrLst meth="repeat">
+      <a:schemeClr val="accent1"/>
+    </dgm:fillClrLst>
+    <dgm:linClrLst meth="repeat">
+      <a:schemeClr val="accent1">
+        <a:shade val="80000"/>
+      </a:schemeClr>
+    </dgm:linClrLst>
+    <dgm:effectClrLst/>
+    <dgm:txLinClrLst/>
+    <dgm:txFillClrLst meth="repeat">
+      <a:schemeClr val="tx1"/>
+    </dgm:txFillClrLst>
+    <dgm:txEffectClrLst/>
+  </dgm:styleLbl>
+  <dgm:styleLbl name="fgAcc1">
+    <dgm:fillClrLst meth="repeat">
+      <a:schemeClr val="lt1">
+        <a:alpha val="90000"/>
+      </a:schemeClr>
+    </dgm:fillClrLst>
+    <dgm:linClrLst meth="repeat">
+      <a:schemeClr val="accent1"/>
+    </dgm:linClrLst>
+    <dgm:effectClrLst/>
+    <dgm:txLinClrLst/>
+    <dgm:txFillClrLst meth="repeat">
+      <a:schemeClr val="dk1"/>
+    </dgm:txFillClrLst>
+    <dgm:txEffectClrLst/>
+  </dgm:styleLbl>
+  <dgm:styleLbl name="conFgAcc1">
+    <dgm:fillClrLst meth="repeat">
+      <a:schemeClr val="lt1">
+        <a:alpha val="90000"/>
+      </a:schemeClr>
+    </dgm:fillClrLst>
+    <dgm:linClrLst meth="repeat">
+      <a:schemeClr val="accent1"/>
+    </dgm:linClrLst>
+    <dgm:effectClrLst/>
+    <dgm:txLinClrLst/>
+    <dgm:txFillClrLst meth="repeat">
+      <a:schemeClr val="dk1"/>
+    </dgm:txFillClrLst>
+    <dgm:txEffectClrLst/>
+  </dgm:styleLbl>
+  <dgm:styleLbl name="alignAcc1">
+    <dgm:fillClrLst meth="repeat">
+      <a:schemeClr val="lt1">
+        <a:alpha val="90000"/>
+      </a:schemeClr>
+    </dgm:fillClrLst>
+    <dgm:linClrLst meth="repeat">
+      <a:schemeClr val="accent1"/>
+    </dgm:linClrLst>
+    <dgm:effectClrLst/>
+    <dgm:txLinClrLst/>
+    <dgm:txFillClrLst meth="repeat">
+      <a:schemeClr val="dk1"/>
+    </dgm:txFillClrLst>
+    <dgm:txEffectClrLst/>
+  </dgm:styleLbl>
+  <dgm:styleLbl name="trAlignAcc1">
+    <dgm:fillClrLst meth="repeat">
+      <a:schemeClr val="lt1">
+        <a:alpha val="40000"/>
+      </a:schemeClr>
+    </dgm:fillClrLst>
+    <dgm:linClrLst meth="repeat">
+      <a:schemeClr val="accent1"/>
+    </dgm:linClrLst>
+    <dgm:effectClrLst/>
+    <dgm:txLinClrLst/>
+    <dgm:txFillClrLst meth="repeat">
+      <a:schemeClr val="dk1"/>
+    </dgm:txFillClrLst>
+    <dgm:txEffectClrLst/>
+  </dgm:styleLbl>
+  <dgm:styleLbl name="bgAcc1">
+    <dgm:fillClrLst meth="repeat">
+      <a:schemeClr val="lt1">
+        <a:alpha val="90000"/>
+      </a:schemeClr>
+    </dgm:fillClrLst>
+    <dgm:linClrLst meth="repeat">
+      <a:schemeClr val="accent1"/>
+    </dgm:linClrLst>
+    <dgm:effectClrLst/>
+    <dgm:txLinClrLst/>
+    <dgm:txFillClrLst meth="repeat">
+      <a:schemeClr val="dk1"/>
+    </dgm:txFillClrLst>
+    <dgm:txEffectClrLst/>
+  </dgm:styleLbl>
+  <dgm:styleLbl name="solidFgAcc1">
+    <dgm:fillClrLst meth="repeat">
+      <a:schemeClr val="lt1"/>
+    </dgm:fillClrLst>
+    <dgm:linClrLst meth="repeat">
+      <a:schemeClr val="accent1"/>
+    </dgm:linClrLst>
+    <dgm:effectClrLst/>
+    <dgm:txLinClrLst/>
+    <dgm:txFillClrLst meth="repeat">
+      <a:schemeClr val="dk1"/>
+    </dgm:txFillClrLst>
+    <dgm:txEffectClrLst/>
+  </dgm:styleLbl>
+  <dgm:styleLbl name="solidAlignAcc1">
+    <dgm:fillClrLst meth="repeat">
+      <a:schemeClr val="lt1"/>
+    </dgm:fillClrLst>
+    <dgm:linClrLst meth="repeat">
+      <a:schemeClr val="accent1"/>
+    </dgm:linClrLst>
+    <dgm:effectClrLst/>
+    <dgm:txLinClrLst/>
+    <dgm:txFillClrLst meth="repeat">
+      <a:schemeClr val="dk1"/>
+    </dgm:txFillClrLst>
+    <dgm:txEffectClrLst/>
+  </dgm:styleLbl>
+  <dgm:styleLbl name="solidBgAcc1">
+    <dgm:fillClrLst meth="repeat">
+      <a:schemeClr val="lt1"/>
+    </dgm:fillClrLst>
+    <dgm:linClrLst meth="repeat">
+      <a:schemeClr val="accent1"/>
+    </dgm:linClrLst>
+    <dgm:effectClrLst/>
+    <dgm:txLinClrLst/>
+    <dgm:txFillClrLst meth="repeat">
+      <a:schemeClr val="dk1"/>
+    </dgm:txFillClrLst>
+    <dgm:txEffectClrLst/>
+  </dgm:styleLbl>
+  <dgm:styleLbl name="fgAccFollowNode1">
+    <dgm:fillClrLst meth="repeat">
+      <a:schemeClr val="accent1">
+        <a:alpha val="90000"/>
+        <a:tint val="40000"/>
+      </a:schemeClr>
+    </dgm:fillClrLst>
+    <dgm:linClrLst meth="repeat">
+      <a:schemeClr val="accent1">
+        <a:alpha val="90000"/>
+        <a:tint val="40000"/>
+      </a:schemeClr>
+    </dgm:linClrLst>
+    <dgm:effectClrLst/>
+    <dgm:txLinClrLst/>
+    <dgm:txFillClrLst meth="repeat">
+      <a:schemeClr val="dk1"/>
+    </dgm:txFillClrLst>
+    <dgm:txEffectClrLst/>
+  </dgm:styleLbl>
+  <dgm:styleLbl name="alignAccFollowNode1">
+    <dgm:fillClrLst meth="repeat">
+      <a:schemeClr val="accent1">
+        <a:alpha val="90000"/>
+        <a:tint val="40000"/>
+      </a:schemeClr>
+    </dgm:fillClrLst>
+    <dgm:linClrLst meth="repeat">
+      <a:schemeClr val="accent1">
+        <a:alpha val="90000"/>
+        <a:tint val="40000"/>
+      </a:schemeClr>
+    </dgm:linClrLst>
+    <dgm:effectClrLst/>
+    <dgm:txLinClrLst/>
+    <dgm:txFillClrLst meth="repeat">
+      <a:schemeClr val="dk1"/>
+    </dgm:txFillClrLst>
+    <dgm:txEffectClrLst/>
+  </dgm:styleLbl>
+  <dgm:styleLbl name="bgAccFollowNode1">
+    <dgm:fillClrLst meth="repeat">
+      <a:schemeClr val="accent1">
+        <a:alpha val="90000"/>
+        <a:tint val="40000"/>
+      </a:schemeClr>
+    </dgm:fillClrLst>
+    <dgm:linClrLst meth="repeat">
+      <a:schemeClr val="accent1">
+        <a:alpha val="90000"/>
+        <a:tint val="40000"/>
+      </a:schemeClr>
+    </dgm:linClrLst>
+    <dgm:effectClrLst/>
+    <dgm:txLinClrLst/>
+    <dgm:txFillClrLst meth="repeat">
+      <a:schemeClr val="dk1"/>
+    </dgm:txFillClrLst>
+    <dgm:txEffectClrLst/>
+  </dgm:styleLbl>
+  <dgm:styleLbl name="fgAcc0">
+    <dgm:fillClrLst meth="repeat">
+      <a:schemeClr val="lt1">
+        <a:alpha val="90000"/>
+      </a:schemeClr>
+    </dgm:fillClrLst>
+    <dgm:linClrLst meth="repeat">
+      <a:schemeClr val="accent1"/>
+    </dgm:linClrLst>
+    <dgm:effectClrLst/>
+    <dgm:txLinClrLst/>
+    <dgm:txFillClrLst meth="repeat">
+      <a:schemeClr val="dk1"/>
+    </dgm:txFillClrLst>
+    <dgm:txEffectClrLst/>
+  </dgm:styleLbl>
+  <dgm:styleLbl name="fgAcc2">
+    <dgm:fillClrLst meth="repeat">
+      <a:schemeClr val="lt1">
+        <a:alpha val="90000"/>
+      </a:schemeClr>
+    </dgm:fillClrLst>
+    <dgm:linClrLst meth="repeat">
+      <a:schemeClr val="accent1"/>
+    </dgm:linClrLst>
+    <dgm:effectClrLst/>
+    <dgm:txLinClrLst/>
+    <dgm:txFillClrLst meth="repeat">
+      <a:schemeClr val="dk1"/>
+    </dgm:txFillClrLst>
+    <dgm:txEffectClrLst/>
+  </dgm:styleLbl>
+  <dgm:styleLbl name="fgAcc3">
+    <dgm:fillClrLst meth="repeat">
+      <a:schemeClr val="lt1">
+        <a:alpha val="90000"/>
+      </a:schemeClr>
+    </dgm:fillClrLst>
+    <dgm:linClrLst meth="repeat">
+      <a:schemeClr val="accent1"/>
+    </dgm:linClrLst>
+    <dgm:effectClrLst/>
+    <dgm:txLinClrLst/>
+    <dgm:txFillClrLst meth="repeat">
+      <a:schemeClr val="dk1"/>
+    </dgm:txFillClrLst>
+    <dgm:txEffectClrLst/>
+  </dgm:styleLbl>
+  <dgm:styleLbl name="fgAcc4">
+    <dgm:fillClrLst meth="repeat">
+      <a:schemeClr val="lt1">
+        <a:alpha val="90000"/>
+      </a:schemeClr>
+    </dgm:fillClrLst>
+    <dgm:linClrLst meth="repeat">
+      <a:schemeClr val="accent1"/>
+    </dgm:linClrLst>
+    <dgm:effectClrLst/>
+    <dgm:txLinClrLst/>
+    <dgm:txFillClrLst meth="repeat">
+      <a:schemeClr val="dk1"/>
+    </dgm:txFillClrLst>
+    <dgm:txEffectClrLst/>
+  </dgm:styleLbl>
+  <dgm:styleLbl name="bgShp">
+    <dgm:fillClrLst meth="repeat">
+      <a:schemeClr val="accent1">
+        <a:tint val="40000"/>
+      </a:schemeClr>
+    </dgm:fillClrLst>
+    <dgm:linClrLst meth="repeat">
+      <a:schemeClr val="accent1"/>
+    </dgm:linClrLst>
+    <dgm:effectClrLst/>
+    <dgm:txLinClrLst/>
+    <dgm:txFillClrLst meth="repeat">
+      <a:schemeClr val="dk1"/>
+    </dgm:txFillClrLst>
+    <dgm:txEffectClrLst/>
+  </dgm:styleLbl>
+  <dgm:styleLbl name="dkBgShp">
+    <dgm:fillClrLst meth="repeat">
+      <a:schemeClr val="accent1">
+        <a:shade val="80000"/>
+      </a:schemeClr>
+    </dgm:fillClrLst>
+    <dgm:linClrLst meth="repeat">
+      <a:schemeClr val="accent1"/>
+    </dgm:linClrLst>
+    <dgm:effectClrLst/>
+    <dgm:txLinClrLst/>
+    <dgm:txFillClrLst meth="repeat">
+      <a:schemeClr val="lt1"/>
+    </dgm:txFillClrLst>
+    <dgm:txEffectClrLst/>
+  </dgm:styleLbl>
+  <dgm:styleLbl name="trBgShp">
+    <dgm:fillClrLst meth="repeat">
+      <a:schemeClr val="accent1">
+        <a:tint val="50000"/>
+        <a:alpha val="40000"/>
+      </a:schemeClr>
+    </dgm:fillClrLst>
+    <dgm:linClrLst meth="repeat">
+      <a:schemeClr val="accent1"/>
+    </dgm:linClrLst>
+    <dgm:effectClrLst/>
+    <dgm:txLinClrLst/>
+    <dgm:txFillClrLst meth="repeat">
+      <a:schemeClr val="lt1"/>
+    </dgm:txFillClrLst>
+    <dgm:txEffectClrLst/>
+  </dgm:styleLbl>
+  <dgm:styleLbl name="fgShp">
+    <dgm:fillClrLst meth="repeat">
+      <a:schemeClr val="accent1">
+        <a:tint val="60000"/>
+      </a:schemeClr>
+    </dgm:fillClrLst>
+    <dgm:linClrLst meth="repeat">
+      <a:schemeClr val="lt1"/>
+    </dgm:linClrLst>
+    <dgm:effectClrLst/>
+    <dgm:txLinClrLst/>
+    <dgm:txFillClrLst meth="repeat">
+      <a:schemeClr val="dk1"/>
+    </dgm:txFillClrLst>
+    <dgm:txEffectClrLst/>
+  </dgm:styleLbl>
+  <dgm:styleLbl name="revTx">
+    <dgm:fillClrLst meth="repeat">
+      <a:schemeClr val="lt1">
+        <a:alpha val="0"/>
+      </a:schemeClr>
+    </dgm:fillClrLst>
+    <dgm:linClrLst meth="repeat">
+      <a:schemeClr val="dk1">
+        <a:alpha val="0"/>
+      </a:schemeClr>
+    </dgm:linClrLst>
+    <dgm:effectClrLst/>
+    <dgm:txLinClrLst/>
+    <dgm:txFillClrLst meth="repeat">
+      <a:schemeClr val="tx1"/>
+    </dgm:txFillClrLst>
+    <dgm:txEffectClrLst/>
+  </dgm:styleLbl>
+</dgm:colorsDef>
+</file>
+
+<file path=word/diagrams/data1.xml><?xml version="1.0" encoding="utf-8"?>
+<dgm:dataModel xmlns:dgm="http://schemas.openxmlformats.org/drawingml/2006/diagram" xmlns:a="http://schemas.openxmlformats.org/drawingml/2006/main">
+  <dgm:ptLst>
+    <dgm:pt modelId="{EA7346B3-108A-49F3-B88A-422EB32C2C52}" type="doc">
+      <dgm:prSet loTypeId="urn:microsoft.com/office/officeart/2005/8/layout/radial2" loCatId="relationship" qsTypeId="urn:microsoft.com/office/officeart/2005/8/quickstyle/simple5" qsCatId="simple" csTypeId="urn:microsoft.com/office/officeart/2005/8/colors/accent1_2" csCatId="accent1" phldr="1"/>
+      <dgm:spPr/>
+      <dgm:t>
+        <a:bodyPr/>
+        <a:lstStyle/>
+        <a:p>
+          <a:endParaRPr lang="es-CO"/>
+        </a:p>
+      </dgm:t>
+    </dgm:pt>
+    <dgm:pt modelId="{0CA79D87-1C13-46C0-95E1-DC491145964C}">
+      <dgm:prSet phldrT="[Texto]"/>
+      <dgm:spPr/>
+      <dgm:t>
+        <a:bodyPr/>
+        <a:lstStyle/>
+        <a:p>
+          <a:r>
+            <a:rPr lang="es-CO"/>
+            <a:t>Interacción del Usuario</a:t>
+          </a:r>
+        </a:p>
+      </dgm:t>
+    </dgm:pt>
+    <dgm:pt modelId="{AAF68D59-C65D-40AB-9611-74F895D94C0F}" type="parTrans" cxnId="{04393BC9-FAA6-44B0-B354-87E765C2E6AA}">
+      <dgm:prSet/>
+      <dgm:spPr/>
+      <dgm:t>
+        <a:bodyPr/>
+        <a:lstStyle/>
+        <a:p>
+          <a:endParaRPr lang="es-CO"/>
+        </a:p>
+      </dgm:t>
+    </dgm:pt>
+    <dgm:pt modelId="{E64C2B81-A9B9-4584-8646-B82075630A9B}" type="sibTrans" cxnId="{04393BC9-FAA6-44B0-B354-87E765C2E6AA}">
+      <dgm:prSet/>
+      <dgm:spPr/>
+      <dgm:t>
+        <a:bodyPr/>
+        <a:lstStyle/>
+        <a:p>
+          <a:endParaRPr lang="es-CO"/>
+        </a:p>
+      </dgm:t>
+    </dgm:pt>
+    <dgm:pt modelId="{341C975B-CF69-4DCE-84C1-1798D8C47E26}">
+      <dgm:prSet phldrT="[Texto]"/>
+      <dgm:spPr/>
+      <dgm:t>
+        <a:bodyPr/>
+        <a:lstStyle/>
+        <a:p>
+          <a:r>
+            <a:rPr lang="es-CO"/>
+            <a:t>Mouse</a:t>
+          </a:r>
+        </a:p>
+      </dgm:t>
+    </dgm:pt>
+    <dgm:pt modelId="{83FCA1E4-8F8F-4357-8F38-55661FC272E8}" type="parTrans" cxnId="{9FB3A5D3-A338-4DD7-9CAD-478A1531A44E}">
+      <dgm:prSet/>
+      <dgm:spPr/>
+      <dgm:t>
+        <a:bodyPr/>
+        <a:lstStyle/>
+        <a:p>
+          <a:endParaRPr lang="es-CO"/>
+        </a:p>
+      </dgm:t>
+    </dgm:pt>
+    <dgm:pt modelId="{58718693-41EB-45E3-8133-869D2DA74640}" type="sibTrans" cxnId="{9FB3A5D3-A338-4DD7-9CAD-478A1531A44E}">
+      <dgm:prSet/>
+      <dgm:spPr/>
+      <dgm:t>
+        <a:bodyPr/>
+        <a:lstStyle/>
+        <a:p>
+          <a:endParaRPr lang="es-CO"/>
+        </a:p>
+      </dgm:t>
+    </dgm:pt>
+    <dgm:pt modelId="{183412B7-C7CC-4EDA-A9DA-C27D15CA8537}">
+      <dgm:prSet phldrT="[Texto]"/>
+      <dgm:spPr/>
+      <dgm:t>
+        <a:bodyPr/>
+        <a:lstStyle/>
+        <a:p>
+          <a:r>
+            <a:rPr lang="es-CO"/>
+            <a:t>Teclado</a:t>
+          </a:r>
+        </a:p>
+      </dgm:t>
+    </dgm:pt>
+    <dgm:pt modelId="{8404CB10-5739-4815-ABD1-44A88E9E490D}" type="parTrans" cxnId="{F36C2233-C101-4C0A-9352-7A2FCA2F2E9E}">
+      <dgm:prSet/>
+      <dgm:spPr/>
+      <dgm:t>
+        <a:bodyPr/>
+        <a:lstStyle/>
+        <a:p>
+          <a:endParaRPr lang="es-CO"/>
+        </a:p>
+      </dgm:t>
+    </dgm:pt>
+    <dgm:pt modelId="{7D05FAA1-3978-4774-B496-4275F0E330C8}" type="sibTrans" cxnId="{F36C2233-C101-4C0A-9352-7A2FCA2F2E9E}">
+      <dgm:prSet/>
+      <dgm:spPr/>
+      <dgm:t>
+        <a:bodyPr/>
+        <a:lstStyle/>
+        <a:p>
+          <a:endParaRPr lang="es-CO"/>
+        </a:p>
+      </dgm:t>
+    </dgm:pt>
+    <dgm:pt modelId="{3530FF97-E8E4-4D12-8A03-8CD36B210733}">
+      <dgm:prSet phldrT="[Texto]"/>
+      <dgm:spPr/>
+      <dgm:t>
+        <a:bodyPr/>
+        <a:lstStyle/>
+        <a:p>
+          <a:r>
+            <a:rPr lang="es-CO"/>
+            <a:t>Presentación de la información</a:t>
+          </a:r>
+        </a:p>
+      </dgm:t>
+    </dgm:pt>
+    <dgm:pt modelId="{AB403CEC-D681-4FC5-B825-62DF5FC8F87F}" type="parTrans" cxnId="{1C460A8A-F3D2-4EB5-A04B-69C08C7096AF}">
+      <dgm:prSet/>
+      <dgm:spPr/>
+      <dgm:t>
+        <a:bodyPr/>
+        <a:lstStyle/>
+        <a:p>
+          <a:endParaRPr lang="es-CO"/>
+        </a:p>
+      </dgm:t>
+    </dgm:pt>
+    <dgm:pt modelId="{0E7F9697-B8E2-413C-87E4-93007544452C}" type="sibTrans" cxnId="{1C460A8A-F3D2-4EB5-A04B-69C08C7096AF}">
+      <dgm:prSet/>
+      <dgm:spPr/>
+      <dgm:t>
+        <a:bodyPr/>
+        <a:lstStyle/>
+        <a:p>
+          <a:endParaRPr lang="es-CO"/>
+        </a:p>
+      </dgm:t>
+    </dgm:pt>
+    <dgm:pt modelId="{A3B34A91-03FE-4B10-9DD1-C76BDC12BEBA}">
+      <dgm:prSet phldrT="[Texto]"/>
+      <dgm:spPr/>
+      <dgm:t>
+        <a:bodyPr/>
+        <a:lstStyle/>
+        <a:p>
+          <a:r>
+            <a:rPr lang="es-CO"/>
+            <a:t>Información Estática</a:t>
+          </a:r>
+        </a:p>
+      </dgm:t>
+    </dgm:pt>
+    <dgm:pt modelId="{58A7F5C7-1E71-478E-8F48-9030C317498D}" type="parTrans" cxnId="{D8BEFEBC-0E44-4328-B952-857BB2354C31}">
+      <dgm:prSet/>
+      <dgm:spPr/>
+      <dgm:t>
+        <a:bodyPr/>
+        <a:lstStyle/>
+        <a:p>
+          <a:endParaRPr lang="es-CO"/>
+        </a:p>
+      </dgm:t>
+    </dgm:pt>
+    <dgm:pt modelId="{5FA78592-2A67-4E15-B667-73D9DE77E5E8}" type="sibTrans" cxnId="{D8BEFEBC-0E44-4328-B952-857BB2354C31}">
+      <dgm:prSet/>
+      <dgm:spPr/>
+      <dgm:t>
+        <a:bodyPr/>
+        <a:lstStyle/>
+        <a:p>
+          <a:endParaRPr lang="es-CO"/>
+        </a:p>
+      </dgm:t>
+    </dgm:pt>
+    <dgm:pt modelId="{BBFF2A47-D618-4AD0-B6F1-0FE948B9DA57}">
+      <dgm:prSet phldrT="[Texto]"/>
+      <dgm:spPr/>
+      <dgm:t>
+        <a:bodyPr/>
+        <a:lstStyle/>
+        <a:p>
+          <a:r>
+            <a:rPr lang="es-CO"/>
+            <a:t>Información Dinámica</a:t>
+          </a:r>
+        </a:p>
+      </dgm:t>
+    </dgm:pt>
+    <dgm:pt modelId="{47516B9B-BA7F-4CE0-B3AA-CCF8008D360B}" type="parTrans" cxnId="{418F62CF-B674-4A33-B751-FE04530DA23B}">
+      <dgm:prSet/>
+      <dgm:spPr/>
+      <dgm:t>
+        <a:bodyPr/>
+        <a:lstStyle/>
+        <a:p>
+          <a:endParaRPr lang="es-CO"/>
+        </a:p>
+      </dgm:t>
+    </dgm:pt>
+    <dgm:pt modelId="{17A2B84A-FE6C-4A3B-B182-AC385FABD88F}" type="sibTrans" cxnId="{418F62CF-B674-4A33-B751-FE04530DA23B}">
+      <dgm:prSet/>
+      <dgm:spPr/>
+      <dgm:t>
+        <a:bodyPr/>
+        <a:lstStyle/>
+        <a:p>
+          <a:endParaRPr lang="es-CO"/>
+        </a:p>
+      </dgm:t>
+    </dgm:pt>
+    <dgm:pt modelId="{F1A683A2-B4DC-4AE0-86AF-61F9B5A284CC}">
+      <dgm:prSet phldrT="[Texto]"/>
+      <dgm:spPr/>
+      <dgm:t>
+        <a:bodyPr/>
+        <a:lstStyle/>
+        <a:p>
+          <a:r>
+            <a:rPr lang="es-CO"/>
+            <a:t>Pantalla</a:t>
+          </a:r>
+        </a:p>
+      </dgm:t>
+    </dgm:pt>
+    <dgm:pt modelId="{C6B54926-4995-40C0-B5E2-D979383EBA2B}" type="parTrans" cxnId="{66773782-CB1B-47FF-A846-BBAB5E64656D}">
+      <dgm:prSet/>
+      <dgm:spPr/>
+      <dgm:t>
+        <a:bodyPr/>
+        <a:lstStyle/>
+        <a:p>
+          <a:endParaRPr lang="es-CO"/>
+        </a:p>
+      </dgm:t>
+    </dgm:pt>
+    <dgm:pt modelId="{FA416F37-9F4C-472E-8BBD-AD777F3C421F}" type="sibTrans" cxnId="{66773782-CB1B-47FF-A846-BBAB5E64656D}">
+      <dgm:prSet/>
+      <dgm:spPr/>
+      <dgm:t>
+        <a:bodyPr/>
+        <a:lstStyle/>
+        <a:p>
+          <a:endParaRPr lang="es-CO"/>
+        </a:p>
+      </dgm:t>
+    </dgm:pt>
+    <dgm:pt modelId="{283500E7-2771-4A97-B34F-C3F2648577AD}">
+      <dgm:prSet phldrT="[Texto]"/>
+      <dgm:spPr/>
+      <dgm:t>
+        <a:bodyPr/>
+        <a:lstStyle/>
+        <a:p>
+          <a:r>
+            <a:rPr lang="es-CO"/>
+            <a:t>Tarjeta de red y gráfica</a:t>
+          </a:r>
+        </a:p>
+      </dgm:t>
+    </dgm:pt>
+    <dgm:pt modelId="{A14DD66D-9173-4525-A923-78C0F1957515}" type="parTrans" cxnId="{C2C446C6-FDB0-4599-8BE1-1B4C9DA8EB34}">
+      <dgm:prSet/>
+      <dgm:spPr/>
+      <dgm:t>
+        <a:bodyPr/>
+        <a:lstStyle/>
+        <a:p>
+          <a:endParaRPr lang="es-CO"/>
+        </a:p>
+      </dgm:t>
+    </dgm:pt>
+    <dgm:pt modelId="{C57504F9-8B53-4AF7-B837-3A1DD43B3D82}" type="sibTrans" cxnId="{C2C446C6-FDB0-4599-8BE1-1B4C9DA8EB34}">
+      <dgm:prSet/>
+      <dgm:spPr/>
+      <dgm:t>
+        <a:bodyPr/>
+        <a:lstStyle/>
+        <a:p>
+          <a:endParaRPr lang="es-CO"/>
+        </a:p>
+      </dgm:t>
+    </dgm:pt>
+    <dgm:pt modelId="{2A529F1D-A542-4ABA-83BC-AEE743CE30F3}" type="pres">
+      <dgm:prSet presAssocID="{EA7346B3-108A-49F3-B88A-422EB32C2C52}" presName="composite" presStyleCnt="0">
+        <dgm:presLayoutVars>
+          <dgm:chMax val="5"/>
+          <dgm:dir/>
+          <dgm:animLvl val="ctr"/>
+          <dgm:resizeHandles val="exact"/>
+        </dgm:presLayoutVars>
+      </dgm:prSet>
+      <dgm:spPr/>
+    </dgm:pt>
+    <dgm:pt modelId="{B0F4C639-11AC-4221-8D67-539B9524C7F4}" type="pres">
+      <dgm:prSet presAssocID="{EA7346B3-108A-49F3-B88A-422EB32C2C52}" presName="cycle" presStyleCnt="0"/>
+      <dgm:spPr/>
+    </dgm:pt>
+    <dgm:pt modelId="{722D148A-8BE2-4C36-AF86-B044262E0F21}" type="pres">
+      <dgm:prSet presAssocID="{EA7346B3-108A-49F3-B88A-422EB32C2C52}" presName="centerShape" presStyleCnt="0"/>
+      <dgm:spPr/>
+    </dgm:pt>
+    <dgm:pt modelId="{6146F509-40BD-4FC5-B857-CB3F1A0646B0}" type="pres">
+      <dgm:prSet presAssocID="{EA7346B3-108A-49F3-B88A-422EB32C2C52}" presName="connSite" presStyleLbl="node1" presStyleIdx="0" presStyleCnt="3"/>
+      <dgm:spPr/>
+    </dgm:pt>
+    <dgm:pt modelId="{E076E7B4-26F6-4877-82D7-AAA09D4A670B}" type="pres">
+      <dgm:prSet presAssocID="{EA7346B3-108A-49F3-B88A-422EB32C2C52}" presName="visible" presStyleLbl="node1" presStyleIdx="0" presStyleCnt="3"/>
+      <dgm:spPr>
+        <a:blipFill rotWithShape="0">
+          <a:blip xmlns:r="http://schemas.openxmlformats.org/officeDocument/2006/relationships" r:embed="rId1"/>
+          <a:stretch>
+            <a:fillRect/>
+          </a:stretch>
+        </a:blipFill>
+      </dgm:spPr>
+    </dgm:pt>
+    <dgm:pt modelId="{025889D7-F679-43A9-B4EA-C991B6B4CA86}" type="pres">
+      <dgm:prSet presAssocID="{AAF68D59-C65D-40AB-9611-74F895D94C0F}" presName="Name25" presStyleLbl="parChTrans1D1" presStyleIdx="0" presStyleCnt="2"/>
+      <dgm:spPr/>
+    </dgm:pt>
+    <dgm:pt modelId="{794953B2-C591-4315-BCBD-9913F0DFE646}" type="pres">
+      <dgm:prSet presAssocID="{0CA79D87-1C13-46C0-95E1-DC491145964C}" presName="node" presStyleCnt="0"/>
+      <dgm:spPr/>
+    </dgm:pt>
+    <dgm:pt modelId="{A9765D65-1F0E-43F9-806B-DA7FBCBC5D03}" type="pres">
+      <dgm:prSet presAssocID="{0CA79D87-1C13-46C0-95E1-DC491145964C}" presName="parentNode" presStyleLbl="node1" presStyleIdx="1" presStyleCnt="3">
+        <dgm:presLayoutVars>
+          <dgm:chMax val="1"/>
+          <dgm:bulletEnabled val="1"/>
+        </dgm:presLayoutVars>
+      </dgm:prSet>
+      <dgm:spPr/>
+    </dgm:pt>
+    <dgm:pt modelId="{39935409-8EE0-4EBE-B135-864AEFC46A91}" type="pres">
+      <dgm:prSet presAssocID="{0CA79D87-1C13-46C0-95E1-DC491145964C}" presName="childNode" presStyleLbl="revTx" presStyleIdx="0" presStyleCnt="2">
+        <dgm:presLayoutVars>
+          <dgm:bulletEnabled val="1"/>
+        </dgm:presLayoutVars>
+      </dgm:prSet>
+      <dgm:spPr/>
+      <dgm:t>
+        <a:bodyPr/>
+        <a:lstStyle/>
+        <a:p>
+          <a:endParaRPr lang="es-CO"/>
+        </a:p>
+      </dgm:t>
+    </dgm:pt>
+    <dgm:pt modelId="{A3996A59-14C6-47E7-B9A9-038A142FD6DF}" type="pres">
+      <dgm:prSet presAssocID="{AB403CEC-D681-4FC5-B825-62DF5FC8F87F}" presName="Name25" presStyleLbl="parChTrans1D1" presStyleIdx="1" presStyleCnt="2"/>
+      <dgm:spPr/>
+    </dgm:pt>
+    <dgm:pt modelId="{0C3F41B7-F0C6-4B10-BD4A-D00B9CA2F9E2}" type="pres">
+      <dgm:prSet presAssocID="{3530FF97-E8E4-4D12-8A03-8CD36B210733}" presName="node" presStyleCnt="0"/>
+      <dgm:spPr/>
+    </dgm:pt>
+    <dgm:pt modelId="{E350A781-99DC-46EC-914D-062124BC05C7}" type="pres">
+      <dgm:prSet presAssocID="{3530FF97-E8E4-4D12-8A03-8CD36B210733}" presName="parentNode" presStyleLbl="node1" presStyleIdx="2" presStyleCnt="3">
+        <dgm:presLayoutVars>
+          <dgm:chMax val="1"/>
+          <dgm:bulletEnabled val="1"/>
+        </dgm:presLayoutVars>
+      </dgm:prSet>
+      <dgm:spPr/>
+      <dgm:t>
+        <a:bodyPr/>
+        <a:lstStyle/>
+        <a:p>
+          <a:endParaRPr lang="es-CO"/>
+        </a:p>
+      </dgm:t>
+    </dgm:pt>
+    <dgm:pt modelId="{D1EBF9DC-DDEA-4ACD-8089-5458F78B55CA}" type="pres">
+      <dgm:prSet presAssocID="{3530FF97-E8E4-4D12-8A03-8CD36B210733}" presName="childNode" presStyleLbl="revTx" presStyleIdx="1" presStyleCnt="2">
+        <dgm:presLayoutVars>
+          <dgm:bulletEnabled val="1"/>
+        </dgm:presLayoutVars>
+      </dgm:prSet>
+      <dgm:spPr/>
+      <dgm:t>
+        <a:bodyPr/>
+        <a:lstStyle/>
+        <a:p>
+          <a:endParaRPr lang="es-CO"/>
+        </a:p>
+      </dgm:t>
+    </dgm:pt>
+  </dgm:ptLst>
+  <dgm:cxnLst>
+    <dgm:cxn modelId="{DD2EF335-890D-4E85-B275-DA27EF7338D9}" type="presOf" srcId="{283500E7-2771-4A97-B34F-C3F2648577AD}" destId="{39935409-8EE0-4EBE-B135-864AEFC46A91}" srcOrd="0" destOrd="3" presId="urn:microsoft.com/office/officeart/2005/8/layout/radial2"/>
+    <dgm:cxn modelId="{14E92A96-0AA9-4C3E-B39B-44189EFA2A37}" type="presOf" srcId="{F1A683A2-B4DC-4AE0-86AF-61F9B5A284CC}" destId="{39935409-8EE0-4EBE-B135-864AEFC46A91}" srcOrd="0" destOrd="2" presId="urn:microsoft.com/office/officeart/2005/8/layout/radial2"/>
+    <dgm:cxn modelId="{9FB3A5D3-A338-4DD7-9CAD-478A1531A44E}" srcId="{0CA79D87-1C13-46C0-95E1-DC491145964C}" destId="{341C975B-CF69-4DCE-84C1-1798D8C47E26}" srcOrd="0" destOrd="0" parTransId="{83FCA1E4-8F8F-4357-8F38-55661FC272E8}" sibTransId="{58718693-41EB-45E3-8133-869D2DA74640}"/>
+    <dgm:cxn modelId="{418F62CF-B674-4A33-B751-FE04530DA23B}" srcId="{3530FF97-E8E4-4D12-8A03-8CD36B210733}" destId="{BBFF2A47-D618-4AD0-B6F1-0FE948B9DA57}" srcOrd="1" destOrd="0" parTransId="{47516B9B-BA7F-4CE0-B3AA-CCF8008D360B}" sibTransId="{17A2B84A-FE6C-4A3B-B182-AC385FABD88F}"/>
+    <dgm:cxn modelId="{D8BEFEBC-0E44-4328-B952-857BB2354C31}" srcId="{3530FF97-E8E4-4D12-8A03-8CD36B210733}" destId="{A3B34A91-03FE-4B10-9DD1-C76BDC12BEBA}" srcOrd="0" destOrd="0" parTransId="{58A7F5C7-1E71-478E-8F48-9030C317498D}" sibTransId="{5FA78592-2A67-4E15-B667-73D9DE77E5E8}"/>
+    <dgm:cxn modelId="{1C460A8A-F3D2-4EB5-A04B-69C08C7096AF}" srcId="{EA7346B3-108A-49F3-B88A-422EB32C2C52}" destId="{3530FF97-E8E4-4D12-8A03-8CD36B210733}" srcOrd="1" destOrd="0" parTransId="{AB403CEC-D681-4FC5-B825-62DF5FC8F87F}" sibTransId="{0E7F9697-B8E2-413C-87E4-93007544452C}"/>
+    <dgm:cxn modelId="{30A36E0F-6C87-400F-BB82-C9453FDC920C}" type="presOf" srcId="{BBFF2A47-D618-4AD0-B6F1-0FE948B9DA57}" destId="{D1EBF9DC-DDEA-4ACD-8089-5458F78B55CA}" srcOrd="0" destOrd="1" presId="urn:microsoft.com/office/officeart/2005/8/layout/radial2"/>
+    <dgm:cxn modelId="{18143BF7-7532-4337-AB3C-4AFF552FF93F}" type="presOf" srcId="{A3B34A91-03FE-4B10-9DD1-C76BDC12BEBA}" destId="{D1EBF9DC-DDEA-4ACD-8089-5458F78B55CA}" srcOrd="0" destOrd="0" presId="urn:microsoft.com/office/officeart/2005/8/layout/radial2"/>
+    <dgm:cxn modelId="{5D17FF00-FD67-4C86-B0E5-A74C1AEAF907}" type="presOf" srcId="{0CA79D87-1C13-46C0-95E1-DC491145964C}" destId="{A9765D65-1F0E-43F9-806B-DA7FBCBC5D03}" srcOrd="0" destOrd="0" presId="urn:microsoft.com/office/officeart/2005/8/layout/radial2"/>
+    <dgm:cxn modelId="{66773782-CB1B-47FF-A846-BBAB5E64656D}" srcId="{0CA79D87-1C13-46C0-95E1-DC491145964C}" destId="{F1A683A2-B4DC-4AE0-86AF-61F9B5A284CC}" srcOrd="2" destOrd="0" parTransId="{C6B54926-4995-40C0-B5E2-D979383EBA2B}" sibTransId="{FA416F37-9F4C-472E-8BBD-AD777F3C421F}"/>
+    <dgm:cxn modelId="{B84D574A-B7E4-4504-A63C-E1CE80A1F827}" type="presOf" srcId="{3530FF97-E8E4-4D12-8A03-8CD36B210733}" destId="{E350A781-99DC-46EC-914D-062124BC05C7}" srcOrd="0" destOrd="0" presId="urn:microsoft.com/office/officeart/2005/8/layout/radial2"/>
+    <dgm:cxn modelId="{8C3B658E-AAE3-4DED-A23A-3F7878A317F5}" type="presOf" srcId="{341C975B-CF69-4DCE-84C1-1798D8C47E26}" destId="{39935409-8EE0-4EBE-B135-864AEFC46A91}" srcOrd="0" destOrd="0" presId="urn:microsoft.com/office/officeart/2005/8/layout/radial2"/>
+    <dgm:cxn modelId="{C2C446C6-FDB0-4599-8BE1-1B4C9DA8EB34}" srcId="{0CA79D87-1C13-46C0-95E1-DC491145964C}" destId="{283500E7-2771-4A97-B34F-C3F2648577AD}" srcOrd="3" destOrd="0" parTransId="{A14DD66D-9173-4525-A923-78C0F1957515}" sibTransId="{C57504F9-8B53-4AF7-B837-3A1DD43B3D82}"/>
+    <dgm:cxn modelId="{26CDA022-2D8F-4C64-B6CA-761282CA66BA}" type="presOf" srcId="{AAF68D59-C65D-40AB-9611-74F895D94C0F}" destId="{025889D7-F679-43A9-B4EA-C991B6B4CA86}" srcOrd="0" destOrd="0" presId="urn:microsoft.com/office/officeart/2005/8/layout/radial2"/>
+    <dgm:cxn modelId="{F36C2233-C101-4C0A-9352-7A2FCA2F2E9E}" srcId="{0CA79D87-1C13-46C0-95E1-DC491145964C}" destId="{183412B7-C7CC-4EDA-A9DA-C27D15CA8537}" srcOrd="1" destOrd="0" parTransId="{8404CB10-5739-4815-ABD1-44A88E9E490D}" sibTransId="{7D05FAA1-3978-4774-B496-4275F0E330C8}"/>
+    <dgm:cxn modelId="{04393BC9-FAA6-44B0-B354-87E765C2E6AA}" srcId="{EA7346B3-108A-49F3-B88A-422EB32C2C52}" destId="{0CA79D87-1C13-46C0-95E1-DC491145964C}" srcOrd="0" destOrd="0" parTransId="{AAF68D59-C65D-40AB-9611-74F895D94C0F}" sibTransId="{E64C2B81-A9B9-4584-8646-B82075630A9B}"/>
+    <dgm:cxn modelId="{03CFE6C2-3CE5-4E3E-B729-1416E601CCE0}" type="presOf" srcId="{EA7346B3-108A-49F3-B88A-422EB32C2C52}" destId="{2A529F1D-A542-4ABA-83BC-AEE743CE30F3}" srcOrd="0" destOrd="0" presId="urn:microsoft.com/office/officeart/2005/8/layout/radial2"/>
+    <dgm:cxn modelId="{9AFC0D01-08EB-40A5-BEB0-C753865BE976}" type="presOf" srcId="{183412B7-C7CC-4EDA-A9DA-C27D15CA8537}" destId="{39935409-8EE0-4EBE-B135-864AEFC46A91}" srcOrd="0" destOrd="1" presId="urn:microsoft.com/office/officeart/2005/8/layout/radial2"/>
+    <dgm:cxn modelId="{694B0F8A-D6DE-4D2C-AA55-1ED02848B8A7}" type="presOf" srcId="{AB403CEC-D681-4FC5-B825-62DF5FC8F87F}" destId="{A3996A59-14C6-47E7-B9A9-038A142FD6DF}" srcOrd="0" destOrd="0" presId="urn:microsoft.com/office/officeart/2005/8/layout/radial2"/>
+    <dgm:cxn modelId="{2FC6331D-57DB-447D-85A2-EE3F5F24FC8D}" type="presParOf" srcId="{2A529F1D-A542-4ABA-83BC-AEE743CE30F3}" destId="{B0F4C639-11AC-4221-8D67-539B9524C7F4}" srcOrd="0" destOrd="0" presId="urn:microsoft.com/office/officeart/2005/8/layout/radial2"/>
+    <dgm:cxn modelId="{D557C50E-D904-4A6C-9B03-2ABB3101AA78}" type="presParOf" srcId="{B0F4C639-11AC-4221-8D67-539B9524C7F4}" destId="{722D148A-8BE2-4C36-AF86-B044262E0F21}" srcOrd="0" destOrd="0" presId="urn:microsoft.com/office/officeart/2005/8/layout/radial2"/>
+    <dgm:cxn modelId="{23DEFCE6-0D45-4B78-AEB8-91F71D47B217}" type="presParOf" srcId="{722D148A-8BE2-4C36-AF86-B044262E0F21}" destId="{6146F509-40BD-4FC5-B857-CB3F1A0646B0}" srcOrd="0" destOrd="0" presId="urn:microsoft.com/office/officeart/2005/8/layout/radial2"/>
+    <dgm:cxn modelId="{E44648F8-570E-4AA1-9883-758CFED29E4E}" type="presParOf" srcId="{722D148A-8BE2-4C36-AF86-B044262E0F21}" destId="{E076E7B4-26F6-4877-82D7-AAA09D4A670B}" srcOrd="1" destOrd="0" presId="urn:microsoft.com/office/officeart/2005/8/layout/radial2"/>
+    <dgm:cxn modelId="{7B84BFCC-7C06-44FA-9BF1-DBDBCAE50B4A}" type="presParOf" srcId="{B0F4C639-11AC-4221-8D67-539B9524C7F4}" destId="{025889D7-F679-43A9-B4EA-C991B6B4CA86}" srcOrd="1" destOrd="0" presId="urn:microsoft.com/office/officeart/2005/8/layout/radial2"/>
+    <dgm:cxn modelId="{BFDC8F5A-CDAC-47B8-B57D-B580CD35DC12}" type="presParOf" srcId="{B0F4C639-11AC-4221-8D67-539B9524C7F4}" destId="{794953B2-C591-4315-BCBD-9913F0DFE646}" srcOrd="2" destOrd="0" presId="urn:microsoft.com/office/officeart/2005/8/layout/radial2"/>
+    <dgm:cxn modelId="{27C0A1A1-9759-42D8-8846-6FA90F61E1BC}" type="presParOf" srcId="{794953B2-C591-4315-BCBD-9913F0DFE646}" destId="{A9765D65-1F0E-43F9-806B-DA7FBCBC5D03}" srcOrd="0" destOrd="0" presId="urn:microsoft.com/office/officeart/2005/8/layout/radial2"/>
+    <dgm:cxn modelId="{0FF8FFB8-9014-475E-B2AF-2B6979E7648B}" type="presParOf" srcId="{794953B2-C591-4315-BCBD-9913F0DFE646}" destId="{39935409-8EE0-4EBE-B135-864AEFC46A91}" srcOrd="1" destOrd="0" presId="urn:microsoft.com/office/officeart/2005/8/layout/radial2"/>
+    <dgm:cxn modelId="{14EBE6A9-FBBA-459A-B27C-E891BB8D5ED0}" type="presParOf" srcId="{B0F4C639-11AC-4221-8D67-539B9524C7F4}" destId="{A3996A59-14C6-47E7-B9A9-038A142FD6DF}" srcOrd="3" destOrd="0" presId="urn:microsoft.com/office/officeart/2005/8/layout/radial2"/>
+    <dgm:cxn modelId="{95949293-026F-4748-A304-489075063C5D}" type="presParOf" srcId="{B0F4C639-11AC-4221-8D67-539B9524C7F4}" destId="{0C3F41B7-F0C6-4B10-BD4A-D00B9CA2F9E2}" srcOrd="4" destOrd="0" presId="urn:microsoft.com/office/officeart/2005/8/layout/radial2"/>
+    <dgm:cxn modelId="{579A0D8A-6FAA-45AA-9BDF-EAC368E9B6FF}" type="presParOf" srcId="{0C3F41B7-F0C6-4B10-BD4A-D00B9CA2F9E2}" destId="{E350A781-99DC-46EC-914D-062124BC05C7}" srcOrd="0" destOrd="0" presId="urn:microsoft.com/office/officeart/2005/8/layout/radial2"/>
+    <dgm:cxn modelId="{F96F5779-CC60-4497-81A0-8D6EAAB31976}" type="presParOf" srcId="{0C3F41B7-F0C6-4B10-BD4A-D00B9CA2F9E2}" destId="{D1EBF9DC-DDEA-4ACD-8089-5458F78B55CA}" srcOrd="1" destOrd="0" presId="urn:microsoft.com/office/officeart/2005/8/layout/radial2"/>
+  </dgm:cxnLst>
+  <dgm:bg/>
+  <dgm:whole/>
+</dgm:dataModel>
+</file>
+
+<file path=word/diagrams/layout1.xml><?xml version="1.0" encoding="utf-8"?>
+<dgm:layoutDef xmlns:dgm="http://schemas.openxmlformats.org/drawingml/2006/diagram" xmlns:a="http://schemas.openxmlformats.org/drawingml/2006/main" uniqueId="urn:microsoft.com/office/officeart/2005/8/layout/radial2">
+  <dgm:title val=""/>
+  <dgm:desc val=""/>
+  <dgm:catLst>
+    <dgm:cat type="relationship" pri="20000"/>
+    <dgm:cat type="convert" pri="9000"/>
+  </dgm:catLst>
+  <dgm:sampData>
+    <dgm:dataModel>
+      <dgm:ptLst>
+        <dgm:pt modelId="0" type="doc"/>
+        <dgm:pt modelId="1">
+          <dgm:prSet phldr="1"/>
+        </dgm:pt>
+        <dgm:pt modelId="11">
+          <dgm:prSet phldr="1"/>
+        </dgm:pt>
+        <dgm:pt modelId="12">
+          <dgm:prSet phldr="1"/>
+        </dgm:pt>
+        <dgm:pt modelId="2">
+          <dgm:prSet phldr="1"/>
+        </dgm:pt>
+        <dgm:pt modelId="21">
+          <dgm:prSet phldr="1"/>
+        </dgm:pt>
+        <dgm:pt modelId="22">
+          <dgm:prSet phldr="1"/>
+        </dgm:pt>
+        <dgm:pt modelId="3">
+          <dgm:prSet phldr="1"/>
+        </dgm:pt>
+        <dgm:pt modelId="31">
+          <dgm:prSet phldr="1"/>
+        </dgm:pt>
+        <dgm:pt modelId="32">
+          <dgm:prSet phldr="1"/>
+        </dgm:pt>
+      </dgm:ptLst>
+      <dgm:cxnLst>
+        <dgm:cxn modelId="4" srcId="0" destId="1" srcOrd="0" destOrd="0"/>
+        <dgm:cxn modelId="5" srcId="0" destId="2" srcOrd="1" destOrd="0"/>
+        <dgm:cxn modelId="6" srcId="0" destId="3" srcOrd="2" destOrd="0"/>
+        <dgm:cxn modelId="13" srcId="1" destId="11" srcOrd="0" destOrd="0"/>
+        <dgm:cxn modelId="14" srcId="1" destId="12" srcOrd="1" destOrd="0"/>
+        <dgm:cxn modelId="23" srcId="2" destId="21" srcOrd="0" destOrd="0"/>
+        <dgm:cxn modelId="24" srcId="2" destId="22" srcOrd="1" destOrd="0"/>
+        <dgm:cxn modelId="33" srcId="3" destId="31" srcOrd="0" destOrd="0"/>
+        <dgm:cxn modelId="34" srcId="3" destId="32" srcOrd="1" destOrd="0"/>
+      </dgm:cxnLst>
+      <dgm:bg/>
+      <dgm:whole/>
+    </dgm:dataModel>
+  </dgm:sampData>
+  <dgm:styleData>
+    <dgm:dataModel>
+      <dgm:ptLst>
+        <dgm:pt modelId="0" type="doc"/>
+        <dgm:pt modelId="1"/>
+        <dgm:pt modelId="2"/>
+      </dgm:ptLst>
+      <dgm:cxnLst>
+        <dgm:cxn modelId="3" srcId="0" destId="1" srcOrd="0" destOrd="0"/>
+        <dgm:cxn modelId="4" srcId="0" destId="2" srcOrd="1" destOrd="0"/>
+      </dgm:cxnLst>
+      <dgm:bg/>
+      <dgm:whole/>
+    </dgm:dataModel>
+  </dgm:styleData>
+  <dgm:clrData>
+    <dgm:dataModel>
+      <dgm:ptLst>
+        <dgm:pt modelId="0" type="doc"/>
+        <dgm:pt modelId="1"/>
+        <dgm:pt modelId="2"/>
+        <dgm:pt modelId="3"/>
+        <dgm:pt modelId="4"/>
+      </dgm:ptLst>
+      <dgm:cxnLst>
+        <dgm:cxn modelId="5" srcId="0" destId="1" srcOrd="0" destOrd="0"/>
+        <dgm:cxn modelId="6" srcId="0" destId="2" srcOrd="1" destOrd="0"/>
+        <dgm:cxn modelId="7" srcId="0" destId="3" srcOrd="2" destOrd="0"/>
+        <dgm:cxn modelId="8" srcId="0" destId="4" srcOrd="3" destOrd="0"/>
+      </dgm:cxnLst>
+      <dgm:bg/>
+      <dgm:whole/>
+    </dgm:dataModel>
+  </dgm:clrData>
+  <dgm:layoutNode name="composite">
+    <dgm:varLst>
+      <dgm:chMax val="5"/>
+      <dgm:dir/>
+      <dgm:animLvl val="ctr"/>
+      <dgm:resizeHandles val="exact"/>
+    </dgm:varLst>
+    <dgm:alg type="composite"/>
+    <dgm:shape xmlns:r="http://schemas.openxmlformats.org/officeDocument/2006/relationships" r:blip="">
+      <dgm:adjLst/>
+    </dgm:shape>
+    <dgm:presOf/>
+    <dgm:constrLst>
+      <dgm:constr type="w" for="ch" forName="cycle" refType="w"/>
+      <dgm:constr type="h" for="ch" forName="cycle" refType="h"/>
+    </dgm:constrLst>
+    <dgm:ruleLst/>
+    <dgm:layoutNode name="cycle">
+      <dgm:choose name="Name0">
+        <dgm:if name="Name1" func="var" arg="dir" op="equ" val="norm">
+          <dgm:choose name="Name2">
+            <dgm:if name="Name3" axis="ch" ptType="node" func="cnt" op="lte" val="1">
+              <dgm:alg type="cycle">
+                <dgm:param type="stAng" val="90"/>
+                <dgm:param type="spanAng" val="360"/>
+                <dgm:param type="ctrShpMap" val="fNode"/>
+              </dgm:alg>
+            </dgm:if>
+            <dgm:if name="Name4" axis="ch" ptType="node" func="cnt" op="equ" val="2">
+              <dgm:alg type="cycle">
+                <dgm:param type="stAng" val="70"/>
+                <dgm:param type="spanAng" val="40"/>
+                <dgm:param type="ctrShpMap" val="fNode"/>
+              </dgm:alg>
+            </dgm:if>
+            <dgm:if name="Name5" axis="ch" ptType="node" func="cnt" op="equ" val="3">
+              <dgm:alg type="cycle">
+                <dgm:param type="stAng" val="60"/>
+                <dgm:param type="spanAng" val="60"/>
+                <dgm:param type="ctrShpMap" val="fNode"/>
+              </dgm:alg>
+            </dgm:if>
+            <dgm:else name="Name6">
+              <dgm:alg type="cycle">
+                <dgm:param type="stAng" val="45"/>
+                <dgm:param type="spanAng" val="90"/>
+                <dgm:param type="ctrShpMap" val="fNode"/>
+              </dgm:alg>
+            </dgm:else>
+          </dgm:choose>
+        </dgm:if>
+        <dgm:else name="Name7">
+          <dgm:choose name="Name8">
+            <dgm:if name="Name9" axis="ch" ptType="node" func="cnt" op="lte" val="1">
+              <dgm:alg type="cycle">
+                <dgm:param type="stAng" val="-90"/>
+                <dgm:param type="spanAng" val="-360"/>
+                <dgm:param type="ctrShpMap" val="fNode"/>
+              </dgm:alg>
+            </dgm:if>
+            <dgm:if name="Name10" axis="ch" ptType="node" func="cnt" op="equ" val="2">
+              <dgm:alg type="cycle">
+                <dgm:param type="stAng" val="-70"/>
+                <dgm:param type="spanAng" val="-40"/>
+                <dgm:param type="ctrShpMap" val="fNode"/>
+              </dgm:alg>
+            </dgm:if>
+            <dgm:if name="Name11" axis="ch" ptType="node" func="cnt" op="equ" val="3">
+              <dgm:alg type="cycle">
+                <dgm:param type="stAng" val="-60"/>
+                <dgm:param type="spanAng" val="-60"/>
+                <dgm:param type="ctrShpMap" val="fNode"/>
+              </dgm:alg>
+            </dgm:if>
+            <dgm:else name="Name12">
+              <dgm:alg type="cycle">
+                <dgm:param type="stAng" val="-45"/>
+                <dgm:param type="spanAng" val="-90"/>
+                <dgm:param type="ctrShpMap" val="fNode"/>
+              </dgm:alg>
+            </dgm:else>
+          </dgm:choose>
+        </dgm:else>
+      </dgm:choose>
+      <dgm:shape xmlns:r="http://schemas.openxmlformats.org/officeDocument/2006/relationships" r:blip="">
+        <dgm:adjLst/>
+      </dgm:shape>
+      <dgm:presOf/>
+      <dgm:constrLst>
+        <dgm:constr type="sp" val="20"/>
+        <dgm:constr type="w" for="ch" forName="centerShape" refType="w"/>
+        <dgm:constr type="w" for="ch" forName="node" refType="w" refFor="ch" refForName="centerShape" fact="1.5"/>
+        <dgm:constr type="sibSp" refType="w" refFor="ch" refForName="centerShape" op="equ" fact="0.08"/>
+        <dgm:constr type="primFontSz" for="des" forName="parentNode" op="equ" val="65"/>
+        <dgm:constr type="secFontSz" for="des" forName="childNode" op="equ" val="65"/>
+      </dgm:constrLst>
+      <dgm:ruleLst/>
+      <dgm:choose name="Name13">
+        <dgm:if name="Name14" axis="ch" ptType="node" hideLastTrans="0" func="cnt" op="gte" val="1">
+          <dgm:layoutNode name="centerShape" styleLbl="node0">
+            <dgm:alg type="composite"/>
+            <dgm:shape xmlns:r="http://schemas.openxmlformats.org/officeDocument/2006/relationships" r:blip="">
+              <dgm:adjLst/>
+            </dgm:shape>
+            <dgm:presOf axis="ch" ptType="node" cnt="1"/>
+            <dgm:constrLst>
+              <dgm:constr type="w" for="ch" forName="connSite" refType="w" fact="0.7"/>
+              <dgm:constr type="h" for="ch" forName="connSite" refType="w" fact="0.7"/>
+              <dgm:constr type="ctrX" for="ch" forName="connSite" refType="w" fact="0.5"/>
+              <dgm:constr type="ctrY" for="ch" forName="connSite" refType="h" fact="0.5"/>
+              <dgm:constr type="w" for="ch" forName="visible" refType="w"/>
+              <dgm:constr type="h" for="ch" forName="visible" refType="w"/>
+              <dgm:constr type="ctrX" for="ch" forName="visible" refType="w" fact="0.5"/>
+              <dgm:constr type="ctrY" for="ch" forName="visible" refType="h" fact="0.5"/>
+            </dgm:constrLst>
+            <dgm:ruleLst/>
+            <dgm:layoutNode name="connSite">
+              <dgm:alg type="sp"/>
+              <dgm:shape xmlns:r="http://schemas.openxmlformats.org/officeDocument/2006/relationships" type="ellipse" r:blip="" hideGeom="1">
+                <dgm:adjLst/>
+              </dgm:shape>
+              <dgm:presOf/>
+              <dgm:constrLst/>
+              <dgm:ruleLst/>
+            </dgm:layoutNode>
+            <dgm:layoutNode name="visible">
+              <dgm:alg type="sp"/>
+              <dgm:shape xmlns:r="http://schemas.openxmlformats.org/officeDocument/2006/relationships" type="ellipse" r:blip="" blipPhldr="1">
+                <dgm:adjLst/>
+              </dgm:shape>
+              <dgm:presOf/>
+              <dgm:constrLst/>
+              <dgm:ruleLst/>
+            </dgm:layoutNode>
+          </dgm:layoutNode>
+        </dgm:if>
+        <dgm:else name="Name15"/>
+      </dgm:choose>
+      <dgm:forEach name="Name16" axis="ch">
+        <dgm:forEach name="Name17" axis="self" ptType="node">
+          <dgm:layoutNode name="node">
+            <dgm:alg type="composite"/>
+            <dgm:shape xmlns:r="http://schemas.openxmlformats.org/officeDocument/2006/relationships" r:blip="">
+              <dgm:adjLst/>
+            </dgm:shape>
+            <dgm:presOf/>
+            <dgm:choose name="Name18">
+              <dgm:if name="Name19" func="var" arg="dir" op="equ" val="norm">
+                <dgm:constrLst>
+                  <dgm:constr type="t" for="ch" forName="parentNode"/>
+                  <dgm:constr type="l" for="ch" forName="parentNode"/>
+                  <dgm:constr type="w" for="ch" forName="parentNode" refType="w" fact="0.4"/>
+                  <dgm:constr type="h" for="ch" forName="parentNode" refType="w" refFor="ch" refForName="parentNode" op="equ"/>
+                  <dgm:constr type="ctrY" for="ch" forName="childNode" refType="h" refFor="ch" refForName="parentNode" fact="0.5"/>
+                  <dgm:constr type="l" for="ch" forName="childNode" refType="w" refFor="ch" refForName="parentNode" op="equ" fact="1.1"/>
+                  <dgm:constr type="w" for="ch" forName="childNode" refType="w" fact="0.6"/>
+                  <dgm:constr type="h" for="ch" forName="childNode" refType="h" refFor="ch" refForName="parentNode"/>
+                </dgm:constrLst>
+              </dgm:if>
+              <dgm:else name="Name20">
+                <dgm:constrLst>
+                  <dgm:constr type="t" for="ch" forName="parentNode"/>
+                  <dgm:constr type="r" for="ch" forName="parentNode" refType="w"/>
+                  <dgm:constr type="w" for="ch" forName="parentNode" refType="w" fact="0.4"/>
+                  <dgm:constr type="h" for="ch" forName="parentNode" refType="w" refFor="ch" refForName="parentNode" op="equ"/>
+                  <dgm:constr type="ctrY" for="ch" forName="childNode" refType="h" refFor="ch" refForName="parentNode" fact="0.5"/>
+                  <dgm:constr type="l" for="ch" forName="childNode"/>
+                  <dgm:constr type="w" for="ch" forName="childNode" refType="w" fact="0.6"/>
+                  <dgm:constr type="h" for="ch" forName="childNode" refType="h" refFor="ch" refForName="parentNode"/>
+                </dgm:constrLst>
+              </dgm:else>
+            </dgm:choose>
+            <dgm:ruleLst/>
+            <dgm:layoutNode name="parentNode" styleLbl="node1">
+              <dgm:varLst>
+                <dgm:chMax val="1"/>
+                <dgm:bulletEnabled val="1"/>
+              </dgm:varLst>
+              <dgm:alg type="tx"/>
+              <dgm:shape xmlns:r="http://schemas.openxmlformats.org/officeDocument/2006/relationships" type="ellipse" r:blip="">
+                <dgm:adjLst/>
+              </dgm:shape>
+              <dgm:presOf axis="self"/>
+              <dgm:constrLst>
+                <dgm:constr type="tMarg" refType="primFontSz" fact="0.05"/>
+                <dgm:constr type="bMarg" refType="primFontSz" fact="0.05"/>
+                <dgm:constr type="lMarg" refType="primFontSz" fact="0.05"/>
+                <dgm:constr type="rMarg" refType="primFontSz" fact="0.05"/>
+              </dgm:constrLst>
+              <dgm:ruleLst>
+                <dgm:rule type="primFontSz" val="5" fact="NaN" max="NaN"/>
+              </dgm:ruleLst>
+            </dgm:layoutNode>
+            <dgm:layoutNode name="childNode" styleLbl="revTx" moveWith="parentNode">
+              <dgm:varLst>
+                <dgm:bulletEnabled val="1"/>
+              </dgm:varLst>
+              <dgm:alg type="tx">
+                <dgm:param type="txAnchorVertCh" val="mid"/>
+                <dgm:param type="stBulletLvl" val="1"/>
+              </dgm:alg>
+              <dgm:choose name="Name21">
+                <dgm:if name="Name22" axis="ch" ptType="node" func="cnt" op="gte" val="1">
+                  <dgm:shape xmlns:r="http://schemas.openxmlformats.org/officeDocument/2006/relationships" type="rect" r:blip="">
+                    <dgm:adjLst/>
+                  </dgm:shape>
+                </dgm:if>
+                <dgm:else name="Name23">
+                  <dgm:shape xmlns:r="http://schemas.openxmlformats.org/officeDocument/2006/relationships" type="rect" r:blip="" hideGeom="1">
+                    <dgm:adjLst/>
+                  </dgm:shape>
+                </dgm:else>
+              </dgm:choose>
+              <dgm:presOf axis="des" ptType="node"/>
+              <dgm:constrLst>
+                <dgm:constr type="tMarg"/>
+                <dgm:constr type="bMarg"/>
+                <dgm:constr type="lMarg"/>
+                <dgm:constr type="rMarg"/>
+              </dgm:constrLst>
+              <dgm:ruleLst>
+                <dgm:rule type="secFontSz" val="5" fact="NaN" max="NaN"/>
+              </dgm:ruleLst>
+            </dgm:layoutNode>
+          </dgm:layoutNode>
+        </dgm:forEach>
+        <dgm:forEach name="Name24" axis="self" ptType="parTrans" cnt="1">
+          <dgm:layoutNode name="Name25">
+            <dgm:alg type="conn">
+              <dgm:param type="dim" val="1D"/>
+              <dgm:param type="endSty" val="noArr"/>
+              <dgm:param type="begPts" val="auto"/>
+              <dgm:param type="endPts" val="auto"/>
+              <dgm:param type="srcNode" val="connSite"/>
+              <dgm:param type="dstNode" val="parentNode"/>
+            </dgm:alg>
+            <dgm:shape xmlns:r="http://schemas.openxmlformats.org/officeDocument/2006/relationships" type="conn" r:blip="" zOrderOff="-99">
+              <dgm:adjLst/>
+            </dgm:shape>
+            <dgm:presOf axis="self"/>
+            <dgm:constrLst>
+              <dgm:constr type="connDist"/>
+              <dgm:constr type="w" val="1"/>
+              <dgm:constr type="h" val="5"/>
+              <dgm:constr type="begPad"/>
+              <dgm:constr type="endPad"/>
+            </dgm:constrLst>
+            <dgm:ruleLst/>
+          </dgm:layoutNode>
+        </dgm:forEach>
+      </dgm:forEach>
+    </dgm:layoutNode>
+  </dgm:layoutNode>
+</dgm:layoutDef>
+</file>
+
+<file path=word/diagrams/quickStyle1.xml><?xml version="1.0" encoding="utf-8"?>
+<dgm:styleDef xmlns:dgm="http://schemas.openxmlformats.org/drawingml/2006/diagram" xmlns:a="http://schemas.openxmlformats.org/drawingml/2006/main" uniqueId="urn:microsoft.com/office/officeart/2005/8/quickstyle/simple5">
+  <dgm:title val=""/>
+  <dgm:desc val=""/>
+  <dgm:catLst>
+    <dgm:cat type="simple" pri="10500"/>
+  </dgm:catLst>
+  <dgm:scene3d>
+    <a:camera prst="orthographicFront"/>
+    <a:lightRig rig="threePt" dir="t"/>
+  </dgm:scene3d>
+  <dgm:styleLbl name="node0">
+    <dgm:scene3d>
+      <a:camera prst="orthographicFront"/>
+      <a:lightRig rig="threePt" dir="t"/>
+    </dgm:scene3d>
+    <dgm:sp3d/>
+    <dgm:txPr/>
+    <dgm:style>
+      <a:lnRef idx="0">
+        <a:scrgbClr r="0" g="0" b="0"/>
+      </a:lnRef>
+      <a:fillRef idx="3">
+        <a:scrgbClr r="0" g="0" b="0"/>
+      </a:fillRef>
+      <a:effectRef idx="3">
+        <a:scrgbClr r="0" g="0" b="0"/>
+      </a:effectRef>
+      <a:fontRef idx="minor">
+        <a:schemeClr val="lt1"/>
+      </a:fontRef>
+    </dgm:style>
+  </dgm:styleLbl>
+  <dgm:styleLbl name="lnNode1">
+    <dgm:scene3d>
+      <a:camera prst="orthographicFront"/>
+      <a:lightRig rig="threePt" dir="t"/>
+    </dgm:scene3d>
+    <dgm:sp3d/>
+    <dgm:txPr/>
+    <dgm:style>
+      <a:lnRef idx="0">
+        <a:scrgbClr r="0" g="0" b="0"/>
+      </a:lnRef>
+      <a:fillRef idx="3">
+        <a:scrgbClr r="0" g="0" b="0"/>
+      </a:fillRef>
+      <a:effectRef idx="3">
+        <a:scrgbClr r="0" g="0" b="0"/>
+      </a:effectRef>
+      <a:fontRef idx="minor">
+        <a:schemeClr val="lt1"/>
+      </a:fontRef>
+    </dgm:style>
+  </dgm:styleLbl>
+  <dgm:styleLbl name="vennNode1">
+    <dgm:scene3d>
+      <a:camera prst="orthographicFront"/>
+      <a:lightRig rig="threePt" dir="t"/>
+    </dgm:scene3d>
+    <dgm:sp3d/>
+    <dgm:txPr/>
+    <dgm:style>
+      <a:lnRef idx="0">
+        <a:scrgbClr r="0" g="0" b="0"/>
+      </a:lnRef>
+      <a:fillRef idx="3">
+        <a:scrgbClr r="0" g="0" b="0"/>
+      </a:fillRef>
+      <a:effectRef idx="3">
+        <a:scrgbClr r="0" g="0" b="0"/>
+      </a:effectRef>
+      <a:fontRef idx="minor">
+        <a:schemeClr val="tx1"/>
+      </a:fontRef>
+    </dgm:style>
+  </dgm:styleLbl>
+  <dgm:styleLbl name="alignNode1">
+    <dgm:scene3d>
+      <a:camera prst="orthographicFront"/>
+      <a:lightRig rig="threePt" dir="t"/>
+    </dgm:scene3d>
+    <dgm:sp3d/>
+    <dgm:txPr/>
+    <dgm:style>
+      <a:lnRef idx="1">
+        <a:scrgbClr r="0" g="0" b="0"/>
+      </a:lnRef>
+      <a:fillRef idx="3">
+        <a:scrgbClr r="0" g="0" b="0"/>
+      </a:fillRef>
+      <a:effectRef idx="3">
+        <a:scrgbClr r="0" g="0" b="0"/>
+      </a:effectRef>
+      <a:fontRef idx="minor">
+        <a:schemeClr val="lt1"/>
+      </a:fontRef>
+    </dgm:style>
+  </dgm:styleLbl>
+  <dgm:styleLbl name="node1">
+    <dgm:scene3d>
+      <a:camera prst="orthographicFront"/>
+      <a:lightRig rig="threePt" dir="t"/>
+    </dgm:scene3d>
+    <dgm:sp3d/>
+    <dgm:txPr/>
+    <dgm:style>
+      <a:lnRef idx="0">
+        <a:scrgbClr r="0" g="0" b="0"/>
+      </a:lnRef>
+      <a:fillRef idx="3">
+        <a:scrgbClr r="0" g="0" b="0"/>
+      </a:fillRef>
+      <a:effectRef idx="3">
+        <a:scrgbClr r="0" g="0" b="0"/>
+      </a:effectRef>
+      <a:fontRef idx="minor">
+        <a:schemeClr val="lt1"/>
+      </a:fontRef>
+    </dgm:style>
+  </dgm:styleLbl>
+  <dgm:styleLbl name="node2">
+    <dgm:scene3d>
+      <a:camera prst="orthographicFront"/>
+      <a:lightRig rig="threePt" dir="t"/>
+    </dgm:scene3d>
+    <dgm:sp3d/>
+    <dgm:txPr/>
+    <dgm:style>
+      <a:lnRef idx="0">
+        <a:scrgbClr r="0" g="0" b="0"/>
+      </a:lnRef>
+      <a:fillRef idx="3">
+        <a:scrgbClr r="0" g="0" b="0"/>
+      </a:fillRef>
+      <a:effectRef idx="3">
+        <a:scrgbClr r="0" g="0" b="0"/>
+      </a:effectRef>
+      <a:fontRef idx="minor">
+        <a:schemeClr val="lt1"/>
+      </a:fontRef>
+    </dgm:style>
+  </dgm:styleLbl>
+  <dgm:styleLbl name="node3">
+    <dgm:scene3d>
+      <a:camera prst="orthographicFront"/>
+      <a:lightRig rig="threePt" dir="t"/>
+    </dgm:scene3d>
+    <dgm:sp3d/>
+    <dgm:txPr/>
+    <dgm:style>
+      <a:lnRef idx="0">
+        <a:scrgbClr r="0" g="0" b="0"/>
+      </a:lnRef>
+      <a:fillRef idx="3">
+        <a:scrgbClr r="0" g="0" b="0"/>
+      </a:fillRef>
+      <a:effectRef idx="3">
+        <a:scrgbClr r="0" g="0" b="0"/>
+      </a:effectRef>
+      <a:fontRef idx="minor">
+        <a:schemeClr val="lt1"/>
+      </a:fontRef>
+    </dgm:style>
+  </dgm:styleLbl>
+  <dgm:styleLbl name="node4">
+    <dgm:scene3d>
+      <a:camera prst="orthographicFront"/>
+      <a:lightRig rig="threePt" dir="t"/>
+    </dgm:scene3d>
+    <dgm:sp3d/>
+    <dgm:txPr/>
+    <dgm:style>
+      <a:lnRef idx="0">
+        <a:scrgbClr r="0" g="0" b="0"/>
+      </a:lnRef>
+      <a:fillRef idx="3">
+        <a:scrgbClr r="0" g="0" b="0"/>
+      </a:fillRef>
+      <a:effectRef idx="3">
+        <a:scrgbClr r="0" g="0" b="0"/>
+      </a:effectRef>
+      <a:fontRef idx="minor">
+        <a:schemeClr val="lt1"/>
+      </a:fontRef>
+    </dgm:style>
+  </dgm:styleLbl>
+  <dgm:styleLbl name="fgImgPlace1">
+    <dgm:scene3d>
+      <a:camera prst="orthographicFront"/>
+      <a:lightRig rig="threePt" dir="t"/>
+    </dgm:scene3d>
+    <dgm:sp3d/>
+    <dgm:txPr/>
+    <dgm:style>
+      <a:lnRef idx="0">
+        <a:scrgbClr r="0" g="0" b="0"/>
+      </a:lnRef>
+      <a:fillRef idx="1">
+        <a:scrgbClr r="0" g="0" b="0"/>
+      </a:fillRef>
+      <a:effectRef idx="3">
+        <a:scrgbClr r="0" g="0" b="0"/>
+      </a:effectRef>
+      <a:fontRef idx="minor"/>
+    </dgm:style>
+  </dgm:styleLbl>
+  <dgm:styleLbl name="alignImgPlace1">
+    <dgm:scene3d>
+      <a:camera prst="orthographicFront"/>
+      <a:lightRig rig="threePt" dir="t"/>
+    </dgm:scene3d>
+    <dgm:sp3d/>
+    <dgm:txPr/>
+    <dgm:style>
+      <a:lnRef idx="0">
+        <a:scrgbClr r="0" g="0" b="0"/>
+      </a:lnRef>
+      <a:fillRef idx="1">
+        <a:scrgbClr r="0" g="0" b="0"/>
+      </a:fillRef>
+      <a:effectRef idx="3">
+        <a:scrgbClr r="0" g="0" b="0"/>
+      </a:effectRef>
+      <a:fontRef idx="minor"/>
+    </dgm:style>
+  </dgm:styleLbl>
+  <dgm:styleLbl name="bgImgPlace1">
+    <dgm:scene3d>
+      <a:camera prst="orthographicFront"/>
+      <a:lightRig rig="threePt" dir="t"/>
+    </dgm:scene3d>
+    <dgm:sp3d/>
+    <dgm:txPr/>
+    <dgm:style>
+      <a:lnRef idx="0">
+        <a:scrgbClr r="0" g="0" b="0"/>
+      </a:lnRef>
+      <a:fillRef idx="1">
+        <a:scrgbClr r="0" g="0" b="0"/>
+      </a:fillRef>
+      <a:effectRef idx="3">
+        <a:scrgbClr r="0" g="0" b="0"/>
+      </a:effectRef>
+      <a:fontRef idx="minor"/>
+    </dgm:style>
+  </dgm:styleLbl>
+  <dgm:styleLbl name="sibTrans2D1">
+    <dgm:scene3d>
+      <a:camera prst="orthographicFront"/>
+      <a:lightRig rig="threePt" dir="t"/>
+    </dgm:scene3d>
+    <dgm:sp3d/>
+    <dgm:txPr/>
+    <dgm:style>
+      <a:lnRef idx="0">
+        <a:scrgbClr r="0" g="0" b="0"/>
+      </a:lnRef>
+      <a:fillRef idx="3">
+        <a:scrgbClr r="0" g="0" b="0"/>
+      </a:fillRef>
+      <a:effectRef idx="3">
+        <a:scrgbClr r="0" g="0" b="0"/>
+      </a:effectRef>
+      <a:fontRef idx="minor">
+        <a:schemeClr val="lt1"/>
+      </a:fontRef>
+    </dgm:style>
+  </dgm:styleLbl>
+  <dgm:styleLbl name="fgSibTrans2D1">
+    <dgm:scene3d>
+      <a:camera prst="orthographicFront"/>
+      <a:lightRig rig="threePt" dir="t"/>
+    </dgm:scene3d>
+    <dgm:sp3d/>
+    <dgm:txPr/>
+    <dgm:style>
+      <a:lnRef idx="0">
+        <a:scrgbClr r="0" g="0" b="0"/>
+      </a:lnRef>
+      <a:fillRef idx="3">
+        <a:scrgbClr r="0" g="0" b="0"/>
+      </a:fillRef>
+      <a:effectRef idx="3">
+        <a:scrgbClr r="0" g="0" b="0"/>
+      </a:effectRef>
+      <a:fontRef idx="minor">
+        <a:schemeClr val="lt1"/>
+      </a:fontRef>
+    </dgm:style>
+  </dgm:styleLbl>
+  <dgm:styleLbl name="bgSibTrans2D1">
+    <dgm:scene3d>
+      <a:camera prst="orthographicFront"/>
+      <a:lightRig rig="threePt" dir="t"/>
+    </dgm:scene3d>
+    <dgm:sp3d/>
+    <dgm:txPr/>
+    <dgm:style>
+      <a:lnRef idx="0">
+        <a:scrgbClr r="0" g="0" b="0"/>
+      </a:lnRef>
+      <a:fillRef idx="3">
+        <a:scrgbClr r="0" g="0" b="0"/>
+      </a:fillRef>
+      <a:effectRef idx="3">
+        <a:scrgbClr r="0" g="0" b="0"/>
+      </a:effectRef>
+      <a:fontRef idx="minor">
+        <a:schemeClr val="lt1"/>
+      </a:fontRef>
+    </dgm:style>
+  </dgm:styleLbl>
+  <dgm:styleLbl name="sibTrans1D1">
+    <dgm:scene3d>
+      <a:camera prst="orthographicFront"/>
+      <a:lightRig rig="threePt" dir="t"/>
+    </dgm:scene3d>
+    <dgm:sp3d/>
+    <dgm:txPr/>
+    <dgm:style>
+      <a:lnRef idx="1">
+        <a:scrgbClr r="0" g="0" b="0"/>
+      </a:lnRef>
+      <a:fillRef idx="0">
+        <a:scrgbClr r="0" g="0" b="0"/>
+      </a:fillRef>
+      <a:effectRef idx="0">
+        <a:scrgbClr r="0" g="0" b="0"/>
+      </a:effectRef>
+      <a:fontRef idx="minor"/>
+    </dgm:style>
+  </dgm:styleLbl>
+  <dgm:styleLbl name="callout">
+    <dgm:scene3d>
+      <a:camera prst="orthographicFront"/>
+      <a:lightRig rig="threePt" dir="t"/>
+    </dgm:scene3d>
+    <dgm:sp3d/>
+    <dgm:txPr/>
+    <dgm:style>
+      <a:lnRef idx="1">
+        <a:scrgbClr r="0" g="0" b="0"/>
+      </a:lnRef>
+      <a:fillRef idx="0">
+        <a:scrgbClr r="0" g="0" b="0"/>
+      </a:fillRef>
+      <a:effectRef idx="1">
+        <a:scrgbClr r="0" g="0" b="0"/>
+      </a:effectRef>
+      <a:fontRef idx="minor"/>
+    </dgm:style>
+  </dgm:styleLbl>
+  <dgm:styleLbl name="asst0">
+    <dgm:scene3d>
+      <a:camera prst="orthographicFront"/>
+      <a:lightRig rig="threePt" dir="t"/>
+    </dgm:scene3d>
+    <dgm:sp3d/>
+    <dgm:txPr/>
+    <dgm:style>
+      <a:lnRef idx="0">
+        <a:scrgbClr r="0" g="0" b="0"/>
+      </a:lnRef>
+      <a:fillRef idx="3">
+        <a:scrgbClr r="0" g="0" b="0"/>
+      </a:fillRef>
+      <a:effectRef idx="3">
+        <a:scrgbClr r="0" g="0" b="0"/>
+      </a:effectRef>
+      <a:fontRef idx="minor">
+        <a:schemeClr val="lt1"/>
+      </a:fontRef>
+    </dgm:style>
+  </dgm:styleLbl>
+  <dgm:styleLbl name="asst1">
+    <dgm:scene3d>
+      <a:camera prst="orthographicFront"/>
+      <a:lightRig rig="threePt" dir="t"/>
+    </dgm:scene3d>
+    <dgm:sp3d/>
+    <dgm:txPr/>
+    <dgm:style>
+      <a:lnRef idx="0">
+        <a:scrgbClr r="0" g="0" b="0"/>
+      </a:lnRef>
+      <a:fillRef idx="3">
+        <a:scrgbClr r="0" g="0" b="0"/>
+      </a:fillRef>
+      <a:effectRef idx="3">
+        <a:scrgbClr r="0" g="0" b="0"/>
+      </a:effectRef>
+      <a:fontRef idx="minor">
+        <a:schemeClr val="lt1"/>
+      </a:fontRef>
+    </dgm:style>
+  </dgm:styleLbl>
+  <dgm:styleLbl name="asst2">
+    <dgm:scene3d>
+      <a:camera prst="orthographicFront"/>
+      <a:lightRig rig="threePt" dir="t"/>
+    </dgm:scene3d>
+    <dgm:sp3d/>
+    <dgm:txPr/>
+    <dgm:style>
+      <a:lnRef idx="0">
+        <a:scrgbClr r="0" g="0" b="0"/>
+      </a:lnRef>
+      <a:fillRef idx="3">
+        <a:scrgbClr r="0" g="0" b="0"/>
+      </a:fillRef>
+      <a:effectRef idx="3">
+        <a:scrgbClr r="0" g="0" b="0"/>
+      </a:effectRef>
+      <a:fontRef idx="minor">
+        <a:schemeClr val="lt1"/>
+      </a:fontRef>
+    </dgm:style>
+  </dgm:styleLbl>
+  <dgm:styleLbl name="asst3">
+    <dgm:scene3d>
+      <a:camera prst="orthographicFront"/>
+      <a:lightRig rig="threePt" dir="t"/>
+    </dgm:scene3d>
+    <dgm:sp3d/>
+    <dgm:txPr/>
+    <dgm:style>
+      <a:lnRef idx="0">
+        <a:scrgbClr r="0" g="0" b="0"/>
+      </a:lnRef>
+      <a:fillRef idx="3">
+        <a:scrgbClr r="0" g="0" b="0"/>
+      </a:fillRef>
+      <a:effectRef idx="3">
+        <a:scrgbClr r="0" g="0" b="0"/>
+      </a:effectRef>
+      <a:fontRef idx="minor">
+        <a:schemeClr val="lt1"/>
+      </a:fontRef>
+    </dgm:style>
+  </dgm:styleLbl>
+  <dgm:styleLbl name="asst4">
+    <dgm:scene3d>
+      <a:camera prst="orthographicFront"/>
+      <a:lightRig rig="threePt" dir="t"/>
+    </dgm:scene3d>
+    <dgm:sp3d/>
+    <dgm:txPr/>
+    <dgm:style>
+      <a:lnRef idx="0">
+        <a:scrgbClr r="0" g="0" b="0"/>
+      </a:lnRef>
+      <a:fillRef idx="3">
+        <a:scrgbClr r="0" g="0" b="0"/>
+      </a:fillRef>
+      <a:effectRef idx="3">
+        <a:scrgbClr r="0" g="0" b="0"/>
+      </a:effectRef>
+      <a:fontRef idx="minor">
+        <a:schemeClr val="lt1"/>
+      </a:fontRef>
+    </dgm:style>
+  </dgm:styleLbl>
+  <dgm:styleLbl name="parChTrans2D1">
+    <dgm:scene3d>
+      <a:camera prst="orthographicFront"/>
+      <a:lightRig rig="threePt" dir="t"/>
+    </dgm:scene3d>
+    <dgm:sp3d/>
+    <dgm:txPr/>
+    <dgm:style>
+      <a:lnRef idx="0">
+        <a:scrgbClr r="0" g="0" b="0"/>
+      </a:lnRef>
+      <a:fillRef idx="3">
+        <a:scrgbClr r="0" g="0" b="0"/>
+      </a:fillRef>
+      <a:effectRef idx="3">
+        <a:scrgbClr r="0" g="0" b="0"/>
+      </a:effectRef>
+      <a:fontRef idx="minor">
+        <a:schemeClr val="lt1"/>
+      </a:fontRef>
+    </dgm:style>
+  </dgm:styleLbl>
+  <dgm:styleLbl name="parChTrans2D2">
+    <dgm:scene3d>
+      <a:camera prst="orthographicFront"/>
+      <a:lightRig rig="threePt" dir="t"/>
+    </dgm:scene3d>
+    <dgm:sp3d/>
+    <dgm:txPr/>
+    <dgm:style>
+      <a:lnRef idx="0">
+        <a:scrgbClr r="0" g="0" b="0"/>
+      </a:lnRef>
+      <a:fillRef idx="3">
+        <a:scrgbClr r="0" g="0" b="0"/>
+      </a:fillRef>
+      <a:effectRef idx="3">
+        <a:scrgbClr r="0" g="0" b="0"/>
+      </a:effectRef>
+      <a:fontRef idx="minor">
+        <a:schemeClr val="lt1"/>
+      </a:fontRef>
+    </dgm:style>
+  </dgm:styleLbl>
+  <dgm:styleLbl name="parChTrans2D3">
+    <dgm:scene3d>
+      <a:camera prst="orthographicFront"/>
+      <a:lightRig rig="threePt" dir="t"/>
+    </dgm:scene3d>
+    <dgm:sp3d/>
+    <dgm:txPr/>
+    <dgm:style>
+      <a:lnRef idx="0">
+        <a:scrgbClr r="0" g="0" b="0"/>
+      </a:lnRef>
+      <a:fillRef idx="3">
+        <a:scrgbClr r="0" g="0" b="0"/>
+      </a:fillRef>
+      <a:effectRef idx="3">
+        <a:scrgbClr r="0" g="0" b="0"/>
+      </a:effectRef>
+      <a:fontRef idx="minor">
+        <a:schemeClr val="lt1"/>
+      </a:fontRef>
+    </dgm:style>
+  </dgm:styleLbl>
+  <dgm:styleLbl name="parChTrans2D4">
+    <dgm:scene3d>
+      <a:camera prst="orthographicFront"/>
+      <a:lightRig rig="threePt" dir="t"/>
+    </dgm:scene3d>
+    <dgm:sp3d/>
+    <dgm:txPr/>
+    <dgm:style>
+      <a:lnRef idx="0">
+        <a:scrgbClr r="0" g="0" b="0"/>
+      </a:lnRef>
+      <a:fillRef idx="3">
+        <a:scrgbClr r="0" g="0" b="0"/>
+      </a:fillRef>
+      <a:effectRef idx="3">
+        <a:scrgbClr r="0" g="0" b="0"/>
+      </a:effectRef>
+      <a:fontRef idx="minor">
+        <a:schemeClr val="lt1"/>
+      </a:fontRef>
+    </dgm:style>
+  </dgm:styleLbl>
+  <dgm:styleLbl name="parChTrans1D1">
+    <dgm:scene3d>
+      <a:camera prst="orthographicFront"/>
+      <a:lightRig rig="threePt" dir="t"/>
+    </dgm:scene3d>
+    <dgm:sp3d/>
+    <dgm:txPr/>
+    <dgm:style>
+      <a:lnRef idx="2">
+        <a:scrgbClr r="0" g="0" b="0"/>
+      </a:lnRef>
+      <a:fillRef idx="0">
+        <a:scrgbClr r="0" g="0" b="0"/>
+      </a:fillRef>
+      <a:effectRef idx="0">
+        <a:scrgbClr r="0" g="0" b="0"/>
+      </a:effectRef>
+      <a:fontRef idx="minor"/>
+    </dgm:style>
+  </dgm:styleLbl>
+  <dgm:styleLbl name="parChTrans1D2">
+    <dgm:scene3d>
+      <a:camera prst="orthographicFront"/>
+      <a:lightRig rig="threePt" dir="t"/>
+    </dgm:scene3d>
+    <dgm:sp3d/>
+    <dgm:txPr/>
+    <dgm:style>
+      <a:lnRef idx="2">
+        <a:scrgbClr r="0" g="0" b="0"/>
+      </a:lnRef>
+      <a:fillRef idx="0">
+        <a:scrgbClr r="0" g="0" b="0"/>
+      </a:fillRef>
+      <a:effectRef idx="0">
+        <a:scrgbClr r="0" g="0" b="0"/>
+      </a:effectRef>
+      <a:fontRef idx="minor"/>
+    </dgm:style>
+  </dgm:styleLbl>
+  <dgm:styleLbl name="parChTrans1D3">
+    <dgm:scene3d>
+      <a:camera prst="orthographicFront"/>
+      <a:lightRig rig="threePt" dir="t"/>
+    </dgm:scene3d>
+    <dgm:sp3d/>
+    <dgm:txPr/>
+    <dgm:style>
+      <a:lnRef idx="2">
+        <a:scrgbClr r="0" g="0" b="0"/>
+      </a:lnRef>
+      <a:fillRef idx="0">
+        <a:scrgbClr r="0" g="0" b="0"/>
+      </a:fillRef>
+      <a:effectRef idx="0">
+        <a:scrgbClr r="0" g="0" b="0"/>
+      </a:effectRef>
+      <a:fontRef idx="minor"/>
+    </dgm:style>
+  </dgm:styleLbl>
+  <dgm:styleLbl name="parChTrans1D4">
+    <dgm:scene3d>
+      <a:camera prst="orthographicFront"/>
+      <a:lightRig rig="threePt" dir="t"/>
+    </dgm:scene3d>
+    <dgm:sp3d/>
+    <dgm:txPr/>
+    <dgm:style>
+      <a:lnRef idx="2">
+        <a:scrgbClr r="0" g="0" b="0"/>
+      </a:lnRef>
+      <a:fillRef idx="0">
+        <a:scrgbClr r="0" g="0" b="0"/>
+      </a:fillRef>
+      <a:effectRef idx="0">
+        <a:scrgbClr r="0" g="0" b="0"/>
+      </a:effectRef>
+      <a:fontRef idx="minor"/>
+    </dgm:style>
+  </dgm:styleLbl>
+  <dgm:styleLbl name="fgAcc1">
+    <dgm:scene3d>
+      <a:camera prst="orthographicFront"/>
+      <a:lightRig rig="threePt" dir="t"/>
+    </dgm:scene3d>
+    <dgm:sp3d/>
+    <dgm:txPr/>
+    <dgm:style>
+      <a:lnRef idx="1">
+        <a:scrgbClr r="0" g="0" b="0"/>
+      </a:lnRef>
+      <a:fillRef idx="1">
+        <a:scrgbClr r="0" g="0" b="0"/>
+      </a:fillRef>
+      <a:effectRef idx="2">
+        <a:scrgbClr r="0" g="0" b="0"/>
+      </a:effectRef>
+      <a:fontRef idx="minor"/>
+    </dgm:style>
+  </dgm:styleLbl>
+  <dgm:styleLbl name="conFgAcc1">
+    <dgm:scene3d>
+      <a:camera prst="orthographicFront"/>
+      <a:lightRig rig="threePt" dir="t"/>
+    </dgm:scene3d>
+    <dgm:sp3d/>
+    <dgm:txPr/>
+    <dgm:style>
+      <a:lnRef idx="1">
+        <a:scrgbClr r="0" g="0" b="0"/>
+      </a:lnRef>
+      <a:fillRef idx="1">
+        <a:scrgbClr r="0" g="0" b="0"/>
+      </a:fillRef>
+      <a:effectRef idx="2">
+        <a:scrgbClr r="0" g="0" b="0"/>
+      </a:effectRef>
+      <a:fontRef idx="minor"/>
+    </dgm:style>
+  </dgm:styleLbl>
+  <dgm:styleLbl name="alignAcc1">
+    <dgm:scene3d>
+      <a:camera prst="orthographicFront"/>
+      <a:lightRig rig="threePt" dir="t"/>
+    </dgm:scene3d>
+    <dgm:sp3d/>
+    <dgm:txPr/>
+    <dgm:style>
+      <a:lnRef idx="1">
+        <a:scrgbClr r="0" g="0" b="0"/>
+      </a:lnRef>
+      <a:fillRef idx="1">
+        <a:scrgbClr r="0" g="0" b="0"/>
+      </a:fillRef>
+      <a:effectRef idx="2">
+        <a:scrgbClr r="0" g="0" b="0"/>
+      </a:effectRef>
+      <a:fontRef idx="minor"/>
+    </dgm:style>
+  </dgm:styleLbl>
+  <dgm:styleLbl name="trAlignAcc1">
+    <dgm:scene3d>
+      <a:camera prst="orthographicFront"/>
+      <a:lightRig rig="threePt" dir="t"/>
+    </dgm:scene3d>
+    <dgm:sp3d/>
+    <dgm:txPr/>
+    <dgm:style>
+      <a:lnRef idx="1">
+        <a:scrgbClr r="0" g="0" b="0"/>
+      </a:lnRef>
+      <a:fillRef idx="1">
+        <a:scrgbClr r="0" g="0" b="0"/>
+      </a:fillRef>
+      <a:effectRef idx="0">
+        <a:scrgbClr r="0" g="0" b="0"/>
+      </a:effectRef>
+      <a:fontRef idx="minor"/>
+    </dgm:style>
+  </dgm:styleLbl>
+  <dgm:styleLbl name="bgAcc1">
+    <dgm:scene3d>
+      <a:camera prst="orthographicFront"/>
+      <a:lightRig rig="threePt" dir="t"/>
+    </dgm:scene3d>
+    <dgm:sp3d/>
+    <dgm:txPr/>
+    <dgm:style>
+      <a:lnRef idx="1">
+        <a:scrgbClr r="0" g="0" b="0"/>
+      </a:lnRef>
+      <a:fillRef idx="1">
+        <a:scrgbClr r="0" g="0" b="0"/>
+      </a:fillRef>
+      <a:effectRef idx="2">
+        <a:scrgbClr r="0" g="0" b="0"/>
+      </a:effectRef>
+      <a:fontRef idx="minor"/>
+    </dgm:style>
+  </dgm:styleLbl>
+  <dgm:styleLbl name="solidFgAcc1">
+    <dgm:scene3d>
+      <a:camera prst="orthographicFront"/>
+      <a:lightRig rig="threePt" dir="t"/>
+    </dgm:scene3d>
+    <dgm:sp3d/>
+    <dgm:txPr/>
+    <dgm:style>
+      <a:lnRef idx="1">
+        <a:scrgbClr r="0" g="0" b="0"/>
+      </a:lnRef>
+      <a:fillRef idx="1">
+        <a:scrgbClr r="0" g="0" b="0"/>
+      </a:fillRef>
+      <a:effectRef idx="2">
+        <a:scrgbClr r="0" g="0" b="0"/>
+      </a:effectRef>
+      <a:fontRef idx="minor"/>
+    </dgm:style>
+  </dgm:styleLbl>
+  <dgm:styleLbl name="solidAlignAcc1">
+    <dgm:scene3d>
+      <a:camera prst="orthographicFront"/>
+      <a:lightRig rig="threePt" dir="t"/>
+    </dgm:scene3d>
+    <dgm:sp3d/>
+    <dgm:txPr/>
+    <dgm:style>
+      <a:lnRef idx="1">
+        <a:scrgbClr r="0" g="0" b="0"/>
+      </a:lnRef>
+      <a:fillRef idx="1">
+        <a:scrgbClr r="0" g="0" b="0"/>
+      </a:fillRef>
+      <a:effectRef idx="3">
+        <a:scrgbClr r="0" g="0" b="0"/>
+      </a:effectRef>
+      <a:fontRef idx="minor"/>
+    </dgm:style>
+  </dgm:styleLbl>
+  <dgm:styleLbl name="solidBgAcc1">
+    <dgm:scene3d>
+      <a:camera prst="orthographicFront"/>
+      <a:lightRig rig="threePt" dir="t"/>
+    </dgm:scene3d>
+    <dgm:sp3d/>
+    <dgm:txPr/>
+    <dgm:style>
+      <a:lnRef idx="1">
+        <a:scrgbClr r="0" g="0" b="0"/>
+      </a:lnRef>
+      <a:fillRef idx="1">
+        <a:scrgbClr r="0" g="0" b="0"/>
+      </a:fillRef>
+      <a:effectRef idx="3">
+        <a:scrgbClr r="0" g="0" b="0"/>
+      </a:effectRef>
+      <a:fontRef idx="minor"/>
+    </dgm:style>
+  </dgm:styleLbl>
+  <dgm:styleLbl name="fgAccFollowNode1">
+    <dgm:scene3d>
+      <a:camera prst="orthographicFront"/>
+      <a:lightRig rig="threePt" dir="t"/>
+    </dgm:scene3d>
+    <dgm:sp3d/>
+    <dgm:txPr/>
+    <dgm:style>
+      <a:lnRef idx="1">
+        <a:scrgbClr r="0" g="0" b="0"/>
+      </a:lnRef>
+      <a:fillRef idx="1">
+        <a:scrgbClr r="0" g="0" b="0"/>
+      </a:fillRef>
+      <a:effectRef idx="2">
+        <a:scrgbClr r="0" g="0" b="0"/>
+      </a:effectRef>
+      <a:fontRef idx="minor"/>
+    </dgm:style>
+  </dgm:styleLbl>
+  <dgm:styleLbl name="alignAccFollowNode1">
+    <dgm:scene3d>
+      <a:camera prst="orthographicFront"/>
+      <a:lightRig rig="threePt" dir="t"/>
+    </dgm:scene3d>
+    <dgm:sp3d/>
+    <dgm:txPr/>
+    <dgm:style>
+      <a:lnRef idx="1">
+        <a:scrgbClr r="0" g="0" b="0"/>
+      </a:lnRef>
+      <a:fillRef idx="1">
+        <a:scrgbClr r="0" g="0" b="0"/>
+      </a:fillRef>
+      <a:effectRef idx="2">
+        <a:scrgbClr r="0" g="0" b="0"/>
+      </a:effectRef>
+      <a:fontRef idx="minor"/>
+    </dgm:style>
+  </dgm:styleLbl>
+  <dgm:styleLbl name="bgAccFollowNode1">
+    <dgm:scene3d>
+      <a:camera prst="orthographicFront"/>
+      <a:lightRig rig="threePt" dir="t"/>
+    </dgm:scene3d>
+    <dgm:sp3d/>
+    <dgm:txPr/>
+    <dgm:style>
+      <a:lnRef idx="1">
+        <a:scrgbClr r="0" g="0" b="0"/>
+      </a:lnRef>
+      <a:fillRef idx="1">
+        <a:scrgbClr r="0" g="0" b="0"/>
+      </a:fillRef>
+      <a:effectRef idx="2">
+        <a:scrgbClr r="0" g="0" b="0"/>
+      </a:effectRef>
+      <a:fontRef idx="minor"/>
+    </dgm:style>
+  </dgm:styleLbl>
+  <dgm:styleLbl name="fgAcc0">
+    <dgm:scene3d>
+      <a:camera prst="orthographicFront"/>
+      <a:lightRig rig="threePt" dir="t"/>
+    </dgm:scene3d>
+    <dgm:sp3d/>
+    <dgm:txPr/>
+    <dgm:style>
+      <a:lnRef idx="1">
+        <a:scrgbClr r="0" g="0" b="0"/>
+      </a:lnRef>
+      <a:fillRef idx="1">
+        <a:scrgbClr r="0" g="0" b="0"/>
+      </a:fillRef>
+      <a:effectRef idx="2">
+        <a:scrgbClr r="0" g="0" b="0"/>
+      </a:effectRef>
+      <a:fontRef idx="minor"/>
+    </dgm:style>
+  </dgm:styleLbl>
+  <dgm:styleLbl name="fgAcc2">
+    <dgm:scene3d>
+      <a:camera prst="orthographicFront"/>
+      <a:lightRig rig="threePt" dir="t"/>
+    </dgm:scene3d>
+    <dgm:sp3d/>
+    <dgm:txPr/>
+    <dgm:style>
+      <a:lnRef idx="1">
+        <a:scrgbClr r="0" g="0" b="0"/>
+      </a:lnRef>
+      <a:fillRef idx="1">
+        <a:scrgbClr r="0" g="0" b="0"/>
+      </a:fillRef>
+      <a:effectRef idx="2">
+        <a:scrgbClr r="0" g="0" b="0"/>
+      </a:effectRef>
+      <a:fontRef idx="minor"/>
+    </dgm:style>
+  </dgm:styleLbl>
+  <dgm:styleLbl name="fgAcc3">
+    <dgm:scene3d>
+      <a:camera prst="orthographicFront"/>
+      <a:lightRig rig="threePt" dir="t"/>
+    </dgm:scene3d>
+    <dgm:sp3d/>
+    <dgm:txPr/>
+    <dgm:style>
+      <a:lnRef idx="1">
+        <a:scrgbClr r="0" g="0" b="0"/>
+      </a:lnRef>
+      <a:fillRef idx="1">
+        <a:scrgbClr r="0" g="0" b="0"/>
+      </a:fillRef>
+      <a:effectRef idx="2">
+        <a:scrgbClr r="0" g="0" b="0"/>
+      </a:effectRef>
+      <a:fontRef idx="minor"/>
+    </dgm:style>
+  </dgm:styleLbl>
+  <dgm:styleLbl name="fgAcc4">
+    <dgm:scene3d>
+      <a:camera prst="orthographicFront"/>
+      <a:lightRig rig="threePt" dir="t"/>
+    </dgm:scene3d>
+    <dgm:sp3d/>
+    <dgm:txPr/>
+    <dgm:style>
+      <a:lnRef idx="1">
+        <a:scrgbClr r="0" g="0" b="0"/>
+      </a:lnRef>
+      <a:fillRef idx="1">
+        <a:scrgbClr r="0" g="0" b="0"/>
+      </a:fillRef>
+      <a:effectRef idx="2">
+        <a:scrgbClr r="0" g="0" b="0"/>
+      </a:effectRef>
+      <a:fontRef idx="minor"/>
+    </dgm:style>
+  </dgm:styleLbl>
+  <dgm:styleLbl name="bgShp">
+    <dgm:scene3d>
+      <a:camera prst="orthographicFront"/>
+      <a:lightRig rig="threePt" dir="t"/>
+    </dgm:scene3d>
+    <dgm:sp3d/>
+    <dgm:txPr/>
+    <dgm:style>
+      <a:lnRef idx="0">
+        <a:scrgbClr r="0" g="0" b="0"/>
+      </a:lnRef>
+      <a:fillRef idx="1">
+        <a:scrgbClr r="0" g="0" b="0"/>
+      </a:fillRef>
+      <a:effectRef idx="2">
+        <a:scrgbClr r="0" g="0" b="0"/>
+      </a:effectRef>
+      <a:fontRef idx="minor"/>
+    </dgm:style>
+  </dgm:styleLbl>
+  <dgm:styleLbl name="dkBgShp">
+    <dgm:scene3d>
+      <a:camera prst="orthographicFront"/>
+      <a:lightRig rig="threePt" dir="t"/>
+    </dgm:scene3d>
+    <dgm:sp3d/>
+    <dgm:txPr/>
+    <dgm:style>
+      <a:lnRef idx="0">
+        <a:scrgbClr r="0" g="0" b="0"/>
+      </a:lnRef>
+      <a:fillRef idx="1">
+        <a:scrgbClr r="0" g="0" b="0"/>
+      </a:fillRef>
+      <a:effectRef idx="3">
+        <a:scrgbClr r="0" g="0" b="0"/>
+      </a:effectRef>
+      <a:fontRef idx="minor"/>
+    </dgm:style>
+  </dgm:styleLbl>
+  <dgm:styleLbl name="trBgShp">
+    <dgm:scene3d>
+      <a:camera prst="orthographicFront"/>
+      <a:lightRig rig="threePt" dir="t"/>
+    </dgm:scene3d>
+    <dgm:sp3d/>
+    <dgm:txPr/>
+    <dgm:style>
+      <a:lnRef idx="0">
+        <a:scrgbClr r="0" g="0" b="0"/>
+      </a:lnRef>
+      <a:fillRef idx="1">
+        <a:scrgbClr r="0" g="0" b="0"/>
+      </a:fillRef>
+      <a:effectRef idx="0">
+        <a:scrgbClr r="0" g="0" b="0"/>
+      </a:effectRef>
+      <a:fontRef idx="minor"/>
+    </dgm:style>
+  </dgm:styleLbl>
+  <dgm:styleLbl name="fgShp">
+    <dgm:scene3d>
+      <a:camera prst="orthographicFront"/>
+      <a:lightRig rig="threePt" dir="t"/>
+    </dgm:scene3d>
+    <dgm:sp3d/>
+    <dgm:txPr/>
+    <dgm:style>
+      <a:lnRef idx="0">
+        <a:scrgbClr r="0" g="0" b="0"/>
+      </a:lnRef>
+      <a:fillRef idx="3">
+        <a:scrgbClr r="0" g="0" b="0"/>
+      </a:fillRef>
+      <a:effectRef idx="3">
+        <a:scrgbClr r="0" g="0" b="0"/>
+      </a:effectRef>
+      <a:fontRef idx="minor"/>
+    </dgm:style>
+  </dgm:styleLbl>
+  <dgm:styleLbl name="revTx">
+    <dgm:scene3d>
+      <a:camera prst="orthographicFront"/>
+      <a:lightRig rig="threePt" dir="t"/>
+    </dgm:scene3d>
+    <dgm:sp3d/>
+    <dgm:txPr/>
+    <dgm:style>
+      <a:lnRef idx="0">
+        <a:scrgbClr r="0" g="0" b="0"/>
+      </a:lnRef>
+      <a:fillRef idx="0">
+        <a:scrgbClr r="0" g="0" b="0"/>
+      </a:fillRef>
+      <a:effectRef idx="0">
+        <a:scrgbClr r="0" g="0" b="0"/>
+      </a:effectRef>
+      <a:fontRef idx="minor"/>
+    </dgm:style>
+  </dgm:styleLbl>
+</dgm:styleDef>
 </file>
 
 <file path=word/theme/theme1.xml><?xml version="1.0" encoding="utf-8"?>
@@ -7669,21 +12251,6 @@
 <b:Sources xmlns:b="http://schemas.openxmlformats.org/officeDocument/2006/bibliography" xmlns="http://schemas.openxmlformats.org/officeDocument/2006/bibliography" SelectedStyle="\APA.XSL" StyleName="APA"/>
 </file>
 
-<file path=customXml/item3.xml><?xml version="1.0" encoding="utf-8"?>
-<CoverPageProperties xmlns="http://schemas.microsoft.com/office/2006/coverPageProps">
-  <PublishDate>Versión 1.0</PublishDate>
-  <Abstract/>
-  <CompanyAddress/>
-  <CompanyPhone/>
-  <CompanyFax/>
-  <CompanyEmail/>
-</CoverPageProperties>
-</file>
-
-<file path=customXml/item4.xml><?xml version="1.0" encoding="utf-8"?>
-<b:Sources xmlns:b="http://schemas.openxmlformats.org/officeDocument/2006/bibliography" xmlns="http://schemas.openxmlformats.org/officeDocument/2006/bibliography" SelectedStyle="\APA.XSL" StyleName="APA"/>
-</file>
-
 <file path=customXml/itemProps1.xml><?xml version="1.0" encoding="utf-8"?>
 <ds:datastoreItem xmlns:ds="http://schemas.openxmlformats.org/officeDocument/2006/customXml" ds:itemID="{55AF091B-3C7A-41E3-B477-F2FDAA23CFDA}">
   <ds:schemaRefs>
@@ -7693,23 +12260,7 @@
 </file>
 
 <file path=customXml/itemProps2.xml><?xml version="1.0" encoding="utf-8"?>
-<ds:datastoreItem xmlns:ds="http://schemas.openxmlformats.org/officeDocument/2006/customXml" ds:itemID="{13F5505E-2DB9-4494-9E1D-8319160C8218}">
-  <ds:schemaRefs>
-    <ds:schemaRef ds:uri="http://schemas.openxmlformats.org/officeDocument/2006/bibliography"/>
-  </ds:schemaRefs>
-</ds:datastoreItem>
-</file>
-
-<file path=customXml/itemProps3.xml><?xml version="1.0" encoding="utf-8"?>
-<ds:datastoreItem xmlns:ds="http://schemas.openxmlformats.org/officeDocument/2006/customXml" ds:itemID="{55AF091B-3C7A-41E3-B477-F2FDAA23CFDA}">
-  <ds:schemaRefs>
-    <ds:schemaRef ds:uri="http://schemas.microsoft.com/office/2006/coverPageProps"/>
-  </ds:schemaRefs>
-</ds:datastoreItem>
-</file>
-
-<file path=customXml/itemProps4.xml><?xml version="1.0" encoding="utf-8"?>
-<ds:datastoreItem xmlns:ds="http://schemas.openxmlformats.org/officeDocument/2006/customXml" ds:itemID="{B16C1761-DBC8-438B-B14C-F42BCC015487}">
+<ds:datastoreItem xmlns:ds="http://schemas.openxmlformats.org/officeDocument/2006/customXml" ds:itemID="{12604354-F4E1-4607-B800-3D93D9D54C0B}">
   <ds:schemaRefs>
     <ds:schemaRef ds:uri="http://schemas.openxmlformats.org/officeDocument/2006/bibliography"/>
   </ds:schemaRefs>

--- a/SRS[IMind]_V1.0(LineaBase).docx
+++ b/SRS[IMind]_V1.0(LineaBase).docx
@@ -85,7 +85,7 @@
               <w:lang w:val="es-ES"/>
             </w:rPr>
             <w:pict>
-              <v:group id="_x0000_s1026" style="position:absolute;margin-left:2092.6pt;margin-top:0;width:238.15pt;height:841.95pt;z-index:251660288;mso-width-percent:400;mso-height-percent:1000;mso-position-horizontal:right;mso-position-horizontal-relative:page;mso-position-vertical:top;mso-position-vertical-relative:page;mso-width-percent:400;mso-height-percent:1000" coordorigin="7329" coordsize="4911,15840" o:allowincell="f">
+              <v:group id="_x0000_s1026" style="position:absolute;margin-left:2488.9pt;margin-top:0;width:238.15pt;height:841.95pt;z-index:251660288;mso-width-percent:400;mso-height-percent:1000;mso-position-horizontal:right;mso-position-horizontal-relative:page;mso-position-vertical:top;mso-position-vertical-relative:page;mso-width-percent:400;mso-height-percent:1000" coordorigin="7329" coordsize="4911,15840" o:allowincell="f">
                 <v:group id="_x0000_s1027" style="position:absolute;left:7344;width:4896;height:15840;mso-width-percent:400;mso-height-percent:1000;mso-position-horizontal:right;mso-position-horizontal-relative:page;mso-position-vertical:top;mso-position-vertical-relative:page;mso-width-percent:400;mso-height-percent:1000" coordorigin="7560" coordsize="4700,15840" o:allowincell="f">
                   <v:rect id="_x0000_s1028" style="position:absolute;left:7755;width:4505;height:15840;mso-height-percent:1000;mso-position-vertical:top;mso-position-vertical-relative:page;mso-height-percent:1000" fillcolor="#9bbb59 [3206]" stroked="f" strokecolor="#d8d8d8 [2732]">
                     <v:fill color2="#bfbfbf [2412]" rotate="t"/>
@@ -333,7 +333,7 @@
           <w:r>
             <w:rPr>
               <w:noProof/>
-              <w:lang w:val="es-CO" w:eastAsia="es-CO"/>
+              <w:lang w:val="es-ES" w:eastAsia="es-ES"/>
             </w:rPr>
             <w:drawing>
               <wp:anchor distT="0" distB="0" distL="114300" distR="114300" simplePos="0" relativeHeight="251663360" behindDoc="0" locked="0" layoutInCell="1" allowOverlap="1">
@@ -5586,8 +5586,160 @@
           </w:p>
         </w:tc>
       </w:tr>
+      <w:tr>
+        <w:tc>
+          <w:tcPr>
+            <w:cnfStyle w:val="001000000000"/>
+            <w:tcW w:w="8978" w:type="dxa"/>
+          </w:tcPr>
+          <w:p>
+            <w:r>
+              <w:t>X</w:t>
+            </w:r>
+          </w:p>
+        </w:tc>
+      </w:tr>
+      <w:tr>
+        <w:trPr>
+          <w:cnfStyle w:val="000000100000"/>
+        </w:trPr>
+        <w:tc>
+          <w:tcPr>
+            <w:cnfStyle w:val="001000000000"/>
+            <w:tcW w:w="8978" w:type="dxa"/>
+          </w:tcPr>
+          <w:p>
+            <w:pPr>
+              <w:rPr>
+                <w:lang w:val="es-ES"/>
+              </w:rPr>
+            </w:pPr>
+            <w:r>
+              <w:rPr>
+                <w:lang w:val="en-US"/>
+              </w:rPr>
+              <w:t xml:space="preserve">XMLIMT:  </w:t>
+            </w:r>
+            <w:r>
+              <w:rPr>
+                <w:b w:val="0"/>
+                <w:i/>
+                <w:iCs/>
+                <w:lang w:val="en-US"/>
+              </w:rPr>
+              <w:t>E</w:t>
+            </w:r>
+            <w:r>
+              <w:rPr>
+                <w:b w:val="0"/>
+                <w:bCs w:val="0"/>
+                <w:i/>
+                <w:iCs/>
+                <w:lang w:val="en-US"/>
+              </w:rPr>
+              <w:t>x</w:t>
+            </w:r>
+            <w:r>
+              <w:rPr>
+                <w:b w:val="0"/>
+                <w:i/>
+                <w:iCs/>
+                <w:lang w:val="en-US"/>
+              </w:rPr>
+              <w:t xml:space="preserve">tensible </w:t>
+            </w:r>
+            <w:r>
+              <w:rPr>
+                <w:b w:val="0"/>
+                <w:bCs w:val="0"/>
+                <w:i/>
+                <w:iCs/>
+                <w:lang w:val="en-US"/>
+              </w:rPr>
+              <w:t>M</w:t>
+            </w:r>
+            <w:r>
+              <w:rPr>
+                <w:b w:val="0"/>
+                <w:i/>
+                <w:iCs/>
+                <w:lang w:val="en-US"/>
+              </w:rPr>
+              <w:t xml:space="preserve">arkup </w:t>
+            </w:r>
+            <w:r>
+              <w:rPr>
+                <w:b w:val="0"/>
+                <w:bCs w:val="0"/>
+                <w:i/>
+                <w:iCs/>
+                <w:lang w:val="en-US"/>
+              </w:rPr>
+              <w:t>L</w:t>
+            </w:r>
+            <w:r>
+              <w:rPr>
+                <w:b w:val="0"/>
+                <w:i/>
+                <w:iCs/>
+                <w:lang w:val="en-US"/>
+              </w:rPr>
+              <w:t>anguage I</w:t>
+            </w:r>
+            <w:r>
+              <w:rPr>
+                <w:b w:val="0"/>
+                <w:i/>
+                <w:iCs/>
+                <w:lang w:val="en-US"/>
+              </w:rPr>
+              <w:t>M</w:t>
+            </w:r>
+            <w:r>
+              <w:rPr>
+                <w:b w:val="0"/>
+                <w:i/>
+                <w:iCs/>
+                <w:lang w:val="en-US"/>
+              </w:rPr>
+              <w:t>ind Translate</w:t>
+            </w:r>
+            <w:r>
+              <w:rPr>
+                <w:b w:val="0"/>
+                <w:i/>
+                <w:iCs/>
+                <w:lang w:val="en-US"/>
+              </w:rPr>
+              <w:t xml:space="preserve">. </w:t>
+            </w:r>
+            <w:r>
+              <w:rPr>
+                <w:b w:val="0"/>
+                <w:iCs/>
+                <w:lang w:val="es-ES"/>
+              </w:rPr>
+              <w:t xml:space="preserve">Componente utilizado para la comunicación entre los usuarios y </w:t>
+            </w:r>
+            <w:r>
+              <w:rPr>
+                <w:b w:val="0"/>
+                <w:iCs/>
+                <w:lang w:val="es-ES"/>
+              </w:rPr>
+              <w:t xml:space="preserve">archivos XML. </w:t>
+            </w:r>
+          </w:p>
+        </w:tc>
+      </w:tr>
     </w:tbl>
-    <w:p/>
+    <w:p>
+      <w:pPr>
+        <w:rPr>
+          <w:lang w:val="es-ES"/>
+        </w:rPr>
+      </w:pPr>
+    </w:p>
     <w:p>
       <w:pPr>
         <w:pStyle w:val="Ttulo2"/>
@@ -5676,12 +5828,16 @@
         <w:t>)</w:t>
       </w:r>
       <w:r>
-        <w:t xml:space="preserve">. Más adelante, se especifica las características del producto a realizar, que en este caso es </w:t>
+        <w:t xml:space="preserve">. Más adelante, se </w:t>
+      </w:r>
+      <w:r>
+        <w:lastRenderedPageBreak/>
+        <w:t xml:space="preserve">especifica las características del producto a realizar, que en este caso es </w:t>
       </w:r>
       <w:r>
         <w:rPr>
           <w:i/>
-          <w:lang w:val="en-US"/>
+          <w:lang w:val="es-ES"/>
         </w:rPr>
         <w:t>“Demented Movie Game…</w:t>
       </w:r>
@@ -5698,11 +5854,7 @@
         <w:t xml:space="preserve"> se identificará y funcionará</w:t>
       </w:r>
       <w:r>
-        <w:t xml:space="preserve"> </w:t>
-      </w:r>
-      <w:r>
-        <w:lastRenderedPageBreak/>
-        <w:t xml:space="preserve">(ver sección </w:t>
+        <w:t xml:space="preserve"> (ver sección </w:t>
       </w:r>
       <w:fldSimple w:instr=" REF _Ref225483823 \w \h \d &quot;.&quot;  \* MERGEFORMAT ">
         <w:r>
@@ -6048,11 +6200,11 @@
         <w:t xml:space="preserve">que tiene la intención de tener las mismas características del juego real, </w:t>
       </w:r>
       <w:r>
-        <w:t xml:space="preserve">su interfaz será de fácil manejo para los usuarios que ya conocen la mecánica del mismo. Sin embargo, para jugadores nuevos, existirá en el sistema un </w:t>
+        <w:t xml:space="preserve">su interfaz será de fácil manejo para los usuarios que ya </w:t>
       </w:r>
       <w:r>
         <w:lastRenderedPageBreak/>
-        <w:t>archivo con las instrucciones de ambas modalidades del juego de forma que cualquier usuario autónomamente  pueda usar la aplicación sin ningún inconveniente de este tipo.</w:t>
+        <w:t>conocen la mecánica del mismo. Sin embargo, para jugadores nuevos, existirá en el sistema un archivo con las instrucciones de ambas modalidades del juego de forma que cualquier usuario autónomamente  pueda usar la aplicación sin ningún inconveniente de este tipo.</w:t>
       </w:r>
     </w:p>
     <w:p>
@@ -6326,7 +6478,7 @@
         <w:rPr>
           <w:b/>
           <w:noProof/>
-          <w:lang w:val="es-CO" w:eastAsia="es-CO"/>
+          <w:lang w:val="es-ES" w:eastAsia="es-ES"/>
         </w:rPr>
         <w:lastRenderedPageBreak/>
         <w:drawing>
@@ -6404,6 +6556,7 @@
         <w:t>. Interfaces con el usuario</w:t>
       </w:r>
     </w:p>
+    <w:p/>
     <w:p>
       <w:pPr>
         <w:pStyle w:val="Ttulo3"/>
@@ -6426,6 +6579,185 @@
     </w:p>
     <w:p>
       <w:pPr>
+        <w:pStyle w:val="Sinespaciado"/>
+      </w:pPr>
+    </w:p>
+    <w:p>
+      <w:pPr>
+        <w:jc w:val="both"/>
+      </w:pPr>
+      <w:r>
+        <w:t>El objetivo con ésta sección es especificar las interacciones que tendrá el software desarrollado con algunos elementos de hardware así como dispositivos de apoyo que se vean involucrados en el software.</w:t>
+      </w:r>
+      <w:r>
+        <w:t xml:space="preserve">  </w:t>
+      </w:r>
+      <w:r>
+        <w:t>Las siguientes son las interfaces planteadas</w:t>
+      </w:r>
+      <w:r>
+        <w:t>:</w:t>
+      </w:r>
+    </w:p>
+    <w:p>
+      <w:pPr>
+        <w:jc w:val="both"/>
+      </w:pPr>
+      <w:r>
+        <w:rPr>
+          <w:i/>
+        </w:rPr>
+        <w:t>Protocolo de comunicación:</w:t>
+      </w:r>
+      <w:r>
+        <w:t xml:space="preserve"> DMG manejará </w:t>
+      </w:r>
+      <w:r>
+        <w:t xml:space="preserve">únicamente </w:t>
+      </w:r>
+      <w:r>
+        <w:t xml:space="preserve">el protocolo TCP/IP por ser un protocolo seguro y orientado a conexión. </w:t>
+      </w:r>
+      <w:r>
+        <w:t>Con esto el sistema asegurará que tanto lo que es enviado como lo que debe ser recibido está en perfectas condiciones.</w:t>
+      </w:r>
+    </w:p>
+    <w:p>
+      <w:pPr>
+        <w:jc w:val="both"/>
+      </w:pPr>
+      <w:r>
+        <w:rPr>
+          <w:i/>
+        </w:rPr>
+        <w:t>Puertos de Red</w:t>
+      </w:r>
+      <w:r>
+        <w:rPr>
+          <w:i/>
+        </w:rPr>
+        <w:t>:</w:t>
+      </w:r>
+      <w:r>
+        <w:t xml:space="preserve"> El sistema utilizará un rango de puertos Dinámicos que cubre el rango del </w:t>
+      </w:r>
+      <w:commentRangeStart w:id="27"/>
+      <w:r>
+        <w:t>49152 hasta el 65535</w:t>
+      </w:r>
+      <w:commentRangeEnd w:id="27"/>
+      <w:r>
+        <w:rPr>
+          <w:rStyle w:val="Refdecomentario"/>
+        </w:rPr>
+        <w:commentReference w:id="27"/>
+      </w:r>
+      <w:r>
+        <w:t xml:space="preserve"> establecidos por la </w:t>
+      </w:r>
+      <w:commentRangeStart w:id="28"/>
+      <w:r>
+        <w:t>IANA</w:t>
+      </w:r>
+      <w:commentRangeEnd w:id="28"/>
+      <w:r>
+        <w:rPr>
+          <w:rStyle w:val="Refdecomentario"/>
+        </w:rPr>
+        <w:commentReference w:id="28"/>
+      </w:r>
+      <w:r>
+        <w:t xml:space="preserve">.  </w:t>
+      </w:r>
+      <w:r>
+        <w:t>Estos puertos serán generados aleatoriamente para cada una de las maquinas que deseen establecer conexión con el servidor.</w:t>
+      </w:r>
+    </w:p>
+    <w:p>
+      <w:pPr>
+        <w:jc w:val="both"/>
+      </w:pPr>
+      <w:r>
+        <w:rPr>
+          <w:i/>
+        </w:rPr>
+        <w:t>Cables y conexiones</w:t>
+      </w:r>
+      <w:r>
+        <w:rPr>
+          <w:i/>
+        </w:rPr>
+        <w:t>:</w:t>
+      </w:r>
+      <w:r>
+        <w:t xml:space="preserve"> Toda</w:t>
+      </w:r>
+      <w:r>
+        <w:t xml:space="preserve"> la instalación del sistema debe hacerse bajo cableado RJ-45. </w:t>
+      </w:r>
+      <w:r>
+        <w:t>Cada una de las máquinas deberá estar conectada a un Switch o es su defecto a un hub haciendo este tipo de conexión mucho más viable la comunicación y el soporte.</w:t>
+      </w:r>
+      <w:r>
+        <w:t xml:space="preserve">  Tanto los computadores de los usuarios como el servidor y las interfaces que estén entre ellas (Hubs o Swiches) deben tener a lo menos una tarjeta de red Ethernet 10/100/1000 Mb que permita la conexión entre ellas.</w:t>
+      </w:r>
+    </w:p>
+    <w:p>
+      <w:pPr>
+        <w:jc w:val="both"/>
+      </w:pPr>
+      <w:r>
+        <w:rPr>
+          <w:i/>
+        </w:rPr>
+        <w:t>Pantalla:</w:t>
+      </w:r>
+      <w:r>
+        <w:rPr>
+          <w:i/>
+        </w:rPr>
+        <w:t xml:space="preserve"> </w:t>
+      </w:r>
+      <w:r>
+        <w:t xml:space="preserve">La aplicación </w:t>
+      </w:r>
+      <w:r>
+        <w:t xml:space="preserve">está </w:t>
+      </w:r>
+      <w:r>
+        <w:t>diseñada</w:t>
+      </w:r>
+      <w:r>
+        <w:t xml:space="preserve"> para ejecutarse en una resolución de pantalla 1024x768 como </w:t>
+      </w:r>
+      <w:commentRangeStart w:id="29"/>
+      <w:r>
+        <w:t>mínimo</w:t>
+      </w:r>
+      <w:commentRangeEnd w:id="29"/>
+      <w:r>
+        <w:rPr>
+          <w:rStyle w:val="Refdecomentario"/>
+        </w:rPr>
+        <w:commentReference w:id="29"/>
+      </w:r>
+      <w:r>
+        <w:t>.</w:t>
+      </w:r>
+      <w:r>
+        <w:t xml:space="preserve"> Ejecutar la aplicación en una resolución menor impedirá tener una visión completa de toda la GUI del juego.</w:t>
+      </w:r>
+    </w:p>
+    <w:p>
+      <w:pPr>
+        <w:jc w:val="both"/>
+        <w:rPr>
+          <w:i/>
+        </w:rPr>
+      </w:pPr>
+    </w:p>
+    <w:p>
+      <w:pPr>
         <w:pStyle w:val="Ttulo3"/>
         <w:rPr>
           <w:rFonts w:asciiTheme="minorHAnsi" w:hAnsiTheme="minorHAnsi"/>
@@ -6433,7 +6765,7 @@
           <w:szCs w:val="24"/>
         </w:rPr>
       </w:pPr>
-      <w:bookmarkStart w:id="27" w:name="_Toc225140664"/>
+      <w:bookmarkStart w:id="30" w:name="_Toc225140664"/>
       <w:r>
         <w:rPr>
           <w:rFonts w:asciiTheme="minorHAnsi" w:hAnsiTheme="minorHAnsi"/>
@@ -6442,7 +6774,1270 @@
         </w:rPr>
         <w:t>Interfaces con el Software</w:t>
       </w:r>
-      <w:bookmarkEnd w:id="27"/>
+      <w:bookmarkEnd w:id="30"/>
+    </w:p>
+    <w:p>
+      <w:pPr>
+        <w:rPr>
+          <w:color w:val="000000" w:themeColor="text1"/>
+          <w:lang w:val="es-CO"/>
+        </w:rPr>
+      </w:pPr>
+      <w:r>
+        <w:rPr>
+          <w:color w:val="000000" w:themeColor="text1"/>
+          <w:lang w:val="es-CO"/>
+        </w:rPr>
+        <w:t xml:space="preserve">En esta sección se especifican como se comunicara el sistema a desarrollar con otros productos de </w:t>
+      </w:r>
+      <w:commentRangeStart w:id="31"/>
+      <w:r>
+        <w:rPr>
+          <w:color w:val="000000" w:themeColor="text1"/>
+          <w:lang w:val="es-CO"/>
+        </w:rPr>
+        <w:t>software</w:t>
+      </w:r>
+      <w:commentRangeEnd w:id="31"/>
+      <w:r>
+        <w:rPr>
+          <w:rStyle w:val="Refdecomentario"/>
+        </w:rPr>
+        <w:commentReference w:id="31"/>
+      </w:r>
+      <w:r>
+        <w:rPr>
+          <w:color w:val="000000" w:themeColor="text1"/>
+          <w:lang w:val="es-CO"/>
+        </w:rPr>
+        <w:t xml:space="preserve"> </w:t>
+      </w:r>
+      <w:r>
+        <w:rPr>
+          <w:color w:val="000000" w:themeColor="text1"/>
+          <w:lang w:val="es-CO"/>
+        </w:rPr>
+        <w:t>.</w:t>
+      </w:r>
+    </w:p>
+    <w:tbl>
+      <w:tblPr>
+        <w:tblStyle w:val="Tablaconcuadrcula"/>
+        <w:tblW w:w="0" w:type="auto"/>
+        <w:tblBorders>
+          <w:top w:val="single" w:sz="4" w:space="0" w:color="FFFFFF" w:themeColor="background1"/>
+          <w:left w:val="single" w:sz="4" w:space="0" w:color="FFFFFF" w:themeColor="background1"/>
+          <w:bottom w:val="single" w:sz="4" w:space="0" w:color="FFFFFF" w:themeColor="background1"/>
+          <w:right w:val="single" w:sz="4" w:space="0" w:color="FFFFFF" w:themeColor="background1"/>
+          <w:insideH w:val="single" w:sz="4" w:space="0" w:color="FFFFFF" w:themeColor="background1"/>
+          <w:insideV w:val="single" w:sz="4" w:space="0" w:color="FFFFFF" w:themeColor="background1"/>
+        </w:tblBorders>
+        <w:tblLook w:val="04A0"/>
+      </w:tblPr>
+      <w:tblGrid>
+        <w:gridCol w:w="1809"/>
+        <w:gridCol w:w="7169"/>
+      </w:tblGrid>
+      <w:tr>
+        <w:trPr>
+          <w:trHeight w:val="397"/>
+        </w:trPr>
+        <w:tc>
+          <w:tcPr>
+            <w:tcW w:w="1809" w:type="dxa"/>
+          </w:tcPr>
+          <w:p>
+            <w:pPr>
+              <w:rPr>
+                <w:b/>
+                <w:i/>
+                <w:color w:val="000000" w:themeColor="text1"/>
+                <w:lang w:val="es-CO"/>
+              </w:rPr>
+            </w:pPr>
+            <w:r>
+              <w:rPr>
+                <w:b/>
+                <w:i/>
+                <w:color w:val="000000" w:themeColor="text1"/>
+                <w:lang w:val="es-CO"/>
+              </w:rPr>
+              <w:t>Producto</w:t>
+            </w:r>
+            <w:r>
+              <w:rPr>
+                <w:b/>
+                <w:i/>
+                <w:color w:val="000000" w:themeColor="text1"/>
+                <w:lang w:val="es-CO"/>
+              </w:rPr>
+              <w:t xml:space="preserve">  </w:t>
+            </w:r>
+          </w:p>
+        </w:tc>
+        <w:tc>
+          <w:tcPr>
+            <w:tcW w:w="7169" w:type="dxa"/>
+          </w:tcPr>
+          <w:p>
+            <w:pPr>
+              <w:rPr>
+                <w:color w:val="000000" w:themeColor="text1"/>
+                <w:lang w:val="es-CO"/>
+              </w:rPr>
+            </w:pPr>
+            <w:r>
+              <w:rPr>
+                <w:color w:val="000000" w:themeColor="text1"/>
+                <w:lang w:val="es-CO"/>
+              </w:rPr>
+              <w:t>Java Virtual Machine</w:t>
+            </w:r>
+          </w:p>
+        </w:tc>
+      </w:tr>
+      <w:tr>
+        <w:trPr>
+          <w:trHeight w:val="397"/>
+        </w:trPr>
+        <w:tc>
+          <w:tcPr>
+            <w:tcW w:w="1809" w:type="dxa"/>
+          </w:tcPr>
+          <w:p>
+            <w:pPr>
+              <w:rPr>
+                <w:b/>
+                <w:i/>
+                <w:color w:val="000000" w:themeColor="text1"/>
+                <w:lang w:val="es-CO"/>
+              </w:rPr>
+            </w:pPr>
+            <w:r>
+              <w:rPr>
+                <w:b/>
+                <w:i/>
+                <w:color w:val="000000" w:themeColor="text1"/>
+                <w:lang w:val="es-CO"/>
+              </w:rPr>
+              <w:t>Descripción</w:t>
+            </w:r>
+          </w:p>
+        </w:tc>
+        <w:tc>
+          <w:tcPr>
+            <w:tcW w:w="7169" w:type="dxa"/>
+          </w:tcPr>
+          <w:p>
+            <w:pPr>
+              <w:jc w:val="both"/>
+              <w:rPr>
+                <w:rStyle w:val="bodytext"/>
+              </w:rPr>
+            </w:pPr>
+            <w:r>
+              <w:rPr>
+                <w:rStyle w:val="bodytext"/>
+              </w:rPr>
+              <w:t xml:space="preserve">La Máquina virtual de Java es únicamente un elemento del software de Java, específicamente utilizado para la interacción en la Web, que se incluye en la descarga del software de Java y que ayuda al JRE de Sun a ejecutar las aplicaciones </w:t>
+            </w:r>
+            <w:commentRangeStart w:id="32"/>
+            <w:r>
+              <w:rPr>
+                <w:rStyle w:val="bodytext"/>
+              </w:rPr>
+              <w:t>Java</w:t>
+            </w:r>
+            <w:commentRangeEnd w:id="32"/>
+            <w:r>
+              <w:rPr>
+                <w:rStyle w:val="Refdecomentario"/>
+              </w:rPr>
+              <w:commentReference w:id="32"/>
+            </w:r>
+            <w:r>
+              <w:rPr>
+                <w:rStyle w:val="bodytext"/>
+              </w:rPr>
+              <w:t>.</w:t>
+            </w:r>
+          </w:p>
+          <w:p>
+            <w:pPr>
+              <w:jc w:val="both"/>
+              <w:rPr>
+                <w:color w:val="000000" w:themeColor="text1"/>
+                <w:lang w:val="es-CO"/>
+              </w:rPr>
+            </w:pPr>
+          </w:p>
+        </w:tc>
+      </w:tr>
+      <w:tr>
+        <w:trPr>
+          <w:trHeight w:val="397"/>
+        </w:trPr>
+        <w:tc>
+          <w:tcPr>
+            <w:tcW w:w="1809" w:type="dxa"/>
+          </w:tcPr>
+          <w:p>
+            <w:pPr>
+              <w:rPr>
+                <w:b/>
+                <w:i/>
+                <w:color w:val="000000" w:themeColor="text1"/>
+                <w:lang w:val="es-CO"/>
+              </w:rPr>
+            </w:pPr>
+            <w:r>
+              <w:rPr>
+                <w:b/>
+                <w:i/>
+                <w:color w:val="000000" w:themeColor="text1"/>
+                <w:lang w:val="es-CO"/>
+              </w:rPr>
+              <w:t xml:space="preserve">Propósito de uso </w:t>
+            </w:r>
+          </w:p>
+        </w:tc>
+        <w:tc>
+          <w:tcPr>
+            <w:tcW w:w="7169" w:type="dxa"/>
+          </w:tcPr>
+          <w:p>
+            <w:pPr>
+              <w:jc w:val="both"/>
+              <w:rPr>
+                <w:color w:val="000000" w:themeColor="text1"/>
+                <w:lang w:val="es-CO"/>
+              </w:rPr>
+            </w:pPr>
+            <w:r>
+              <w:rPr>
+                <w:color w:val="000000" w:themeColor="text1"/>
+                <w:lang w:val="es-CO"/>
+              </w:rPr>
+              <w:t xml:space="preserve">Proporciona una capa de abstracción entre el programa compilado de Java y la plataforma de hardware  y del sistema operativo  permitiendo con esto ejecutar el programa o sistema que IMind </w:t>
+            </w:r>
+            <w:commentRangeStart w:id="33"/>
+            <w:r>
+              <w:rPr>
+                <w:color w:val="000000" w:themeColor="text1"/>
+                <w:lang w:val="es-CO"/>
+              </w:rPr>
+              <w:t>diseña.</w:t>
+            </w:r>
+            <w:commentRangeEnd w:id="33"/>
+            <w:r>
+              <w:rPr>
+                <w:rStyle w:val="Refdecomentario"/>
+              </w:rPr>
+              <w:commentReference w:id="33"/>
+            </w:r>
+          </w:p>
+          <w:p>
+            <w:pPr>
+              <w:jc w:val="both"/>
+              <w:rPr>
+                <w:color w:val="000000" w:themeColor="text1"/>
+                <w:lang w:val="es-CO"/>
+              </w:rPr>
+            </w:pPr>
+          </w:p>
+        </w:tc>
+      </w:tr>
+      <w:tr>
+        <w:trPr>
+          <w:trHeight w:val="397"/>
+        </w:trPr>
+        <w:tc>
+          <w:tcPr>
+            <w:tcW w:w="1809" w:type="dxa"/>
+          </w:tcPr>
+          <w:p>
+            <w:pPr>
+              <w:rPr>
+                <w:b/>
+                <w:i/>
+                <w:color w:val="000000" w:themeColor="text1"/>
+                <w:lang w:val="es-CO"/>
+              </w:rPr>
+            </w:pPr>
+            <w:r>
+              <w:rPr>
+                <w:b/>
+                <w:i/>
+                <w:color w:val="000000" w:themeColor="text1"/>
+                <w:lang w:val="es-CO"/>
+              </w:rPr>
+              <w:t xml:space="preserve">Versión </w:t>
+            </w:r>
+          </w:p>
+        </w:tc>
+        <w:tc>
+          <w:tcPr>
+            <w:tcW w:w="7169" w:type="dxa"/>
+          </w:tcPr>
+          <w:p>
+            <w:pPr>
+              <w:rPr>
+                <w:color w:val="000000" w:themeColor="text1"/>
+                <w:lang w:val="es-CO"/>
+              </w:rPr>
+            </w:pPr>
+            <w:r>
+              <w:rPr>
+                <w:color w:val="000000" w:themeColor="text1"/>
+                <w:lang w:val="es-CO"/>
+              </w:rPr>
+              <w:t xml:space="preserve">1.6.0 </w:t>
+            </w:r>
+            <w:r>
+              <w:rPr>
+                <w:color w:val="000000" w:themeColor="text1"/>
+                <w:lang w:val="es-CO"/>
+              </w:rPr>
+              <w:t>o</w:t>
+            </w:r>
+            <w:r>
+              <w:rPr>
+                <w:color w:val="000000" w:themeColor="text1"/>
+                <w:lang w:val="es-CO"/>
+              </w:rPr>
+              <w:t xml:space="preserve"> superiores</w:t>
+            </w:r>
+          </w:p>
+        </w:tc>
+      </w:tr>
+      <w:tr>
+        <w:trPr>
+          <w:trHeight w:val="397"/>
+        </w:trPr>
+        <w:tc>
+          <w:tcPr>
+            <w:tcW w:w="1809" w:type="dxa"/>
+          </w:tcPr>
+          <w:p>
+            <w:pPr>
+              <w:rPr>
+                <w:b/>
+                <w:i/>
+                <w:color w:val="000000" w:themeColor="text1"/>
+                <w:lang w:val="es-CO"/>
+              </w:rPr>
+            </w:pPr>
+            <w:r>
+              <w:rPr>
+                <w:b/>
+                <w:i/>
+                <w:color w:val="000000" w:themeColor="text1"/>
+                <w:lang w:val="es-CO"/>
+              </w:rPr>
+              <w:t>Comentarios</w:t>
+            </w:r>
+          </w:p>
+        </w:tc>
+        <w:tc>
+          <w:tcPr>
+            <w:tcW w:w="7169" w:type="dxa"/>
+          </w:tcPr>
+          <w:p>
+            <w:pPr>
+              <w:rPr>
+                <w:color w:val="000000" w:themeColor="text1"/>
+                <w:lang w:val="es-CO"/>
+              </w:rPr>
+            </w:pPr>
+            <w:r>
+              <w:rPr>
+                <w:color w:val="000000" w:themeColor="text1"/>
+                <w:lang w:val="es-CO"/>
+              </w:rPr>
+              <w:t xml:space="preserve">Haber diseñado el sistema bajo Java permite prestar gran portabilidad para la aplicación. </w:t>
+            </w:r>
+          </w:p>
+        </w:tc>
+      </w:tr>
+    </w:tbl>
+    <w:p>
+      <w:pPr>
+        <w:rPr>
+          <w:color w:val="000000" w:themeColor="text1"/>
+          <w:lang w:val="es-CO"/>
+        </w:rPr>
+      </w:pPr>
+    </w:p>
+    <w:p>
+      <w:pPr>
+        <w:rPr>
+          <w:color w:val="000000" w:themeColor="text1"/>
+          <w:lang w:val="es-CO"/>
+        </w:rPr>
+      </w:pPr>
+    </w:p>
+    <w:tbl>
+      <w:tblPr>
+        <w:tblStyle w:val="Tablaconcuadrcula"/>
+        <w:tblW w:w="0" w:type="auto"/>
+        <w:tblBorders>
+          <w:top w:val="single" w:sz="4" w:space="0" w:color="FFFFFF" w:themeColor="background1"/>
+          <w:left w:val="single" w:sz="4" w:space="0" w:color="FFFFFF" w:themeColor="background1"/>
+          <w:bottom w:val="single" w:sz="4" w:space="0" w:color="FFFFFF" w:themeColor="background1"/>
+          <w:right w:val="single" w:sz="4" w:space="0" w:color="FFFFFF" w:themeColor="background1"/>
+          <w:insideH w:val="single" w:sz="4" w:space="0" w:color="FFFFFF" w:themeColor="background1"/>
+          <w:insideV w:val="single" w:sz="4" w:space="0" w:color="FFFFFF" w:themeColor="background1"/>
+        </w:tblBorders>
+        <w:tblLook w:val="04A0"/>
+      </w:tblPr>
+      <w:tblGrid>
+        <w:gridCol w:w="1809"/>
+        <w:gridCol w:w="7169"/>
+      </w:tblGrid>
+      <w:tr>
+        <w:trPr>
+          <w:trHeight w:val="397"/>
+        </w:trPr>
+        <w:tc>
+          <w:tcPr>
+            <w:tcW w:w="1809" w:type="dxa"/>
+          </w:tcPr>
+          <w:p>
+            <w:pPr>
+              <w:rPr>
+                <w:b/>
+                <w:i/>
+                <w:color w:val="000000" w:themeColor="text1"/>
+                <w:lang w:val="es-CO"/>
+              </w:rPr>
+            </w:pPr>
+            <w:r>
+              <w:rPr>
+                <w:b/>
+                <w:i/>
+                <w:color w:val="000000" w:themeColor="text1"/>
+                <w:lang w:val="es-CO"/>
+              </w:rPr>
+              <w:t>Producto</w:t>
+            </w:r>
+          </w:p>
+        </w:tc>
+        <w:tc>
+          <w:tcPr>
+            <w:tcW w:w="7169" w:type="dxa"/>
+          </w:tcPr>
+          <w:p>
+            <w:pPr>
+              <w:rPr>
+                <w:color w:val="000000" w:themeColor="text1"/>
+                <w:lang w:val="es-CO"/>
+              </w:rPr>
+            </w:pPr>
+            <w:r>
+              <w:rPr>
+                <w:color w:val="000000" w:themeColor="text1"/>
+                <w:lang w:val="es-CO"/>
+              </w:rPr>
+              <w:t xml:space="preserve">Microsoft Windows </w:t>
+            </w:r>
+          </w:p>
+        </w:tc>
+      </w:tr>
+      <w:tr>
+        <w:trPr>
+          <w:trHeight w:val="397"/>
+        </w:trPr>
+        <w:tc>
+          <w:tcPr>
+            <w:tcW w:w="1809" w:type="dxa"/>
+          </w:tcPr>
+          <w:p>
+            <w:pPr>
+              <w:rPr>
+                <w:b/>
+                <w:i/>
+                <w:color w:val="000000" w:themeColor="text1"/>
+                <w:lang w:val="es-CO"/>
+              </w:rPr>
+            </w:pPr>
+            <w:r>
+              <w:rPr>
+                <w:b/>
+                <w:i/>
+                <w:color w:val="000000" w:themeColor="text1"/>
+                <w:lang w:val="es-CO"/>
+              </w:rPr>
+              <w:t>Descripción</w:t>
+            </w:r>
+          </w:p>
+        </w:tc>
+        <w:tc>
+          <w:tcPr>
+            <w:tcW w:w="7169" w:type="dxa"/>
+          </w:tcPr>
+          <w:p>
+            <w:pPr>
+              <w:jc w:val="both"/>
+              <w:rPr>
+                <w:color w:val="000000" w:themeColor="text1"/>
+                <w:lang w:val="es-CO"/>
+              </w:rPr>
+            </w:pPr>
+            <w:r>
+              <w:t>Sistema operativo gráfico de Microsoft basado en ventanas.</w:t>
+            </w:r>
+            <w:r>
+              <w:t xml:space="preserve"> </w:t>
+            </w:r>
+          </w:p>
+        </w:tc>
+      </w:tr>
+      <w:tr>
+        <w:trPr>
+          <w:trHeight w:val="397"/>
+        </w:trPr>
+        <w:tc>
+          <w:tcPr>
+            <w:tcW w:w="1809" w:type="dxa"/>
+          </w:tcPr>
+          <w:p>
+            <w:pPr>
+              <w:rPr>
+                <w:b/>
+                <w:i/>
+                <w:color w:val="000000" w:themeColor="text1"/>
+                <w:lang w:val="es-CO"/>
+              </w:rPr>
+            </w:pPr>
+            <w:r>
+              <w:rPr>
+                <w:b/>
+                <w:i/>
+                <w:color w:val="000000" w:themeColor="text1"/>
+                <w:lang w:val="es-CO"/>
+              </w:rPr>
+              <w:t xml:space="preserve">Propósito de uso </w:t>
+            </w:r>
+          </w:p>
+        </w:tc>
+        <w:tc>
+          <w:tcPr>
+            <w:tcW w:w="7169" w:type="dxa"/>
+          </w:tcPr>
+          <w:p>
+            <w:pPr>
+              <w:jc w:val="both"/>
+              <w:rPr>
+                <w:color w:val="000000" w:themeColor="text1"/>
+                <w:lang w:val="es-CO"/>
+              </w:rPr>
+            </w:pPr>
+            <w:r>
+              <w:rPr>
+                <w:color w:val="000000" w:themeColor="text1"/>
+                <w:lang w:val="es-CO"/>
+              </w:rPr>
+              <w:t xml:space="preserve">Se </w:t>
+            </w:r>
+            <w:r>
+              <w:rPr>
+                <w:color w:val="000000" w:themeColor="text1"/>
+                <w:lang w:val="es-CO"/>
+              </w:rPr>
+              <w:t>escoge</w:t>
+            </w:r>
+            <w:r>
+              <w:rPr>
+                <w:color w:val="000000" w:themeColor="text1"/>
+                <w:lang w:val="es-CO"/>
+              </w:rPr>
+              <w:t xml:space="preserve"> Windows como principal sistema operativo por ser el de mayor difusión y conocimiento por muchos de los usuarios </w:t>
+            </w:r>
+            <w:r>
+              <w:rPr>
+                <w:color w:val="000000" w:themeColor="text1"/>
+                <w:lang w:val="es-CO"/>
+              </w:rPr>
+              <w:t xml:space="preserve">finales, 85% de </w:t>
+            </w:r>
+            <w:commentRangeStart w:id="34"/>
+            <w:r>
+              <w:rPr>
+                <w:color w:val="000000" w:themeColor="text1"/>
+                <w:lang w:val="es-CO"/>
+              </w:rPr>
+              <w:t>éstos</w:t>
+            </w:r>
+            <w:commentRangeEnd w:id="34"/>
+            <w:r>
+              <w:rPr>
+                <w:rStyle w:val="Refdecomentario"/>
+              </w:rPr>
+              <w:commentReference w:id="34"/>
+            </w:r>
+            <w:r>
+              <w:rPr>
+                <w:color w:val="000000" w:themeColor="text1"/>
+                <w:lang w:val="es-CO"/>
+              </w:rPr>
+              <w:t xml:space="preserve"> hasta el momento</w:t>
+            </w:r>
+            <w:r>
+              <w:rPr>
+                <w:color w:val="000000" w:themeColor="text1"/>
+                <w:lang w:val="es-CO"/>
+              </w:rPr>
+              <w:t xml:space="preserve"> </w:t>
+            </w:r>
+          </w:p>
+          <w:p>
+            <w:pPr>
+              <w:rPr>
+                <w:color w:val="000000" w:themeColor="text1"/>
+                <w:lang w:val="es-CO"/>
+              </w:rPr>
+            </w:pPr>
+          </w:p>
+        </w:tc>
+      </w:tr>
+      <w:tr>
+        <w:trPr>
+          <w:trHeight w:val="397"/>
+        </w:trPr>
+        <w:tc>
+          <w:tcPr>
+            <w:tcW w:w="1809" w:type="dxa"/>
+          </w:tcPr>
+          <w:p>
+            <w:pPr>
+              <w:rPr>
+                <w:b/>
+                <w:i/>
+                <w:color w:val="000000" w:themeColor="text1"/>
+                <w:lang w:val="es-CO"/>
+              </w:rPr>
+            </w:pPr>
+            <w:r>
+              <w:rPr>
+                <w:b/>
+                <w:i/>
+                <w:color w:val="000000" w:themeColor="text1"/>
+                <w:lang w:val="es-CO"/>
+              </w:rPr>
+              <w:t xml:space="preserve">Versión </w:t>
+            </w:r>
+          </w:p>
+        </w:tc>
+        <w:tc>
+          <w:tcPr>
+            <w:tcW w:w="7169" w:type="dxa"/>
+          </w:tcPr>
+          <w:p>
+            <w:pPr>
+              <w:rPr>
+                <w:color w:val="000000" w:themeColor="text1"/>
+                <w:lang w:val="en-US"/>
+              </w:rPr>
+            </w:pPr>
+            <w:r>
+              <w:rPr>
+                <w:color w:val="000000" w:themeColor="text1"/>
+                <w:lang w:val="en-US"/>
+              </w:rPr>
+              <w:t xml:space="preserve">Windows XP 32 </w:t>
+            </w:r>
+            <w:r>
+              <w:rPr>
+                <w:color w:val="000000" w:themeColor="text1"/>
+                <w:lang w:val="en-US"/>
+              </w:rPr>
+              <w:t>y 64 Bits</w:t>
+            </w:r>
+          </w:p>
+          <w:p>
+            <w:pPr>
+              <w:rPr>
+                <w:color w:val="000000" w:themeColor="text1"/>
+                <w:lang w:val="en-US"/>
+              </w:rPr>
+            </w:pPr>
+            <w:r>
+              <w:rPr>
+                <w:color w:val="000000" w:themeColor="text1"/>
+                <w:lang w:val="en-US"/>
+              </w:rPr>
+              <w:t xml:space="preserve">Windows Vista </w:t>
+            </w:r>
+            <w:r>
+              <w:rPr>
+                <w:color w:val="000000" w:themeColor="text1"/>
+                <w:lang w:val="en-US"/>
+              </w:rPr>
+              <w:t xml:space="preserve">Home </w:t>
+            </w:r>
+            <w:r>
+              <w:rPr>
+                <w:color w:val="000000" w:themeColor="text1"/>
+                <w:lang w:val="en-US"/>
+              </w:rPr>
+              <w:t>32</w:t>
+            </w:r>
+            <w:r>
+              <w:rPr>
+                <w:color w:val="000000" w:themeColor="text1"/>
+                <w:lang w:val="en-US"/>
+              </w:rPr>
+              <w:t xml:space="preserve"> Bits y 64 Bits</w:t>
+            </w:r>
+          </w:p>
+          <w:p>
+            <w:pPr>
+              <w:rPr>
+                <w:color w:val="000000" w:themeColor="text1"/>
+                <w:lang w:val="en-US"/>
+              </w:rPr>
+            </w:pPr>
+            <w:r>
+              <w:rPr>
+                <w:color w:val="000000" w:themeColor="text1"/>
+                <w:lang w:val="en-US"/>
+              </w:rPr>
+              <w:t xml:space="preserve">Windows Vista </w:t>
+            </w:r>
+            <w:r>
+              <w:rPr>
+                <w:color w:val="000000" w:themeColor="text1"/>
+                <w:lang w:val="en-US"/>
+              </w:rPr>
+              <w:t xml:space="preserve">Business </w:t>
+            </w:r>
+            <w:r>
+              <w:rPr>
+                <w:color w:val="000000" w:themeColor="text1"/>
+                <w:lang w:val="en-US"/>
+              </w:rPr>
+              <w:t>32</w:t>
+            </w:r>
+            <w:r>
+              <w:rPr>
+                <w:color w:val="000000" w:themeColor="text1"/>
+                <w:lang w:val="en-US"/>
+              </w:rPr>
+              <w:t xml:space="preserve"> Bits y 64 Bits</w:t>
+            </w:r>
+          </w:p>
+          <w:p>
+            <w:pPr>
+              <w:rPr>
+                <w:color w:val="000000" w:themeColor="text1"/>
+                <w:lang w:val="en-US"/>
+              </w:rPr>
+            </w:pPr>
+            <w:r>
+              <w:rPr>
+                <w:color w:val="000000" w:themeColor="text1"/>
+                <w:lang w:val="en-US"/>
+              </w:rPr>
+              <w:t xml:space="preserve">Windows Vista </w:t>
+            </w:r>
+            <w:r>
+              <w:rPr>
+                <w:color w:val="000000" w:themeColor="text1"/>
+                <w:lang w:val="en-US"/>
+              </w:rPr>
+              <w:t xml:space="preserve">Ultimate </w:t>
+            </w:r>
+            <w:r>
+              <w:rPr>
+                <w:color w:val="000000" w:themeColor="text1"/>
+                <w:lang w:val="en-US"/>
+              </w:rPr>
+              <w:t>32</w:t>
+            </w:r>
+            <w:r>
+              <w:rPr>
+                <w:color w:val="000000" w:themeColor="text1"/>
+                <w:lang w:val="en-US"/>
+              </w:rPr>
+              <w:t xml:space="preserve"> Bits y 64 Bits</w:t>
+            </w:r>
+          </w:p>
+          <w:p>
+            <w:pPr>
+              <w:rPr>
+                <w:color w:val="000000" w:themeColor="text1"/>
+                <w:lang w:val="en-US"/>
+              </w:rPr>
+            </w:pPr>
+          </w:p>
+        </w:tc>
+      </w:tr>
+      <w:tr>
+        <w:trPr>
+          <w:trHeight w:val="397"/>
+        </w:trPr>
+        <w:tc>
+          <w:tcPr>
+            <w:tcW w:w="1809" w:type="dxa"/>
+          </w:tcPr>
+          <w:p>
+            <w:pPr>
+              <w:rPr>
+                <w:b/>
+                <w:i/>
+                <w:color w:val="000000" w:themeColor="text1"/>
+                <w:lang w:val="es-CO"/>
+              </w:rPr>
+            </w:pPr>
+            <w:r>
+              <w:rPr>
+                <w:b/>
+                <w:i/>
+                <w:color w:val="000000" w:themeColor="text1"/>
+                <w:lang w:val="es-CO"/>
+              </w:rPr>
+              <w:t>Comentarios</w:t>
+            </w:r>
+          </w:p>
+        </w:tc>
+        <w:tc>
+          <w:tcPr>
+            <w:tcW w:w="7169" w:type="dxa"/>
+          </w:tcPr>
+          <w:p>
+            <w:pPr>
+              <w:jc w:val="both"/>
+              <w:rPr>
+                <w:color w:val="000000" w:themeColor="text1"/>
+                <w:lang w:val="es-CO"/>
+              </w:rPr>
+            </w:pPr>
+            <w:r>
+              <w:rPr>
+                <w:color w:val="000000" w:themeColor="text1"/>
+                <w:lang w:val="es-CO"/>
+              </w:rPr>
+              <w:t xml:space="preserve">Cada uno de los sistemas operativos deberá tener su respectiva maquina virtual de java para poder ejecutar </w:t>
+            </w:r>
+            <w:r>
+              <w:rPr>
+                <w:color w:val="000000" w:themeColor="text1"/>
+                <w:lang w:val="es-CO"/>
+              </w:rPr>
+              <w:t xml:space="preserve">la aplicación. </w:t>
+            </w:r>
+            <w:r>
+              <w:rPr>
+                <w:color w:val="000000" w:themeColor="text1"/>
+                <w:lang w:val="es-CO"/>
+              </w:rPr>
+              <w:t xml:space="preserve"> Se han escogido estos cuatro sistemas operativos porque son los más aptos para ejecutar una JVM actualizada.</w:t>
+            </w:r>
+          </w:p>
+        </w:tc>
+      </w:tr>
+    </w:tbl>
+    <w:p>
+      <w:pPr>
+        <w:rPr>
+          <w:color w:val="000000" w:themeColor="text1"/>
+        </w:rPr>
+      </w:pPr>
+    </w:p>
+    <w:p>
+      <w:pPr>
+        <w:rPr>
+          <w:color w:val="000000" w:themeColor="text1"/>
+        </w:rPr>
+      </w:pPr>
+    </w:p>
+    <w:p>
+      <w:pPr>
+        <w:rPr>
+          <w:color w:val="000000" w:themeColor="text1"/>
+        </w:rPr>
+      </w:pPr>
+    </w:p>
+    <w:p>
+      <w:pPr>
+        <w:rPr>
+          <w:color w:val="000000" w:themeColor="text1"/>
+        </w:rPr>
+      </w:pPr>
+    </w:p>
+    <w:tbl>
+      <w:tblPr>
+        <w:tblStyle w:val="Tablaconcuadrcula"/>
+        <w:tblW w:w="0" w:type="auto"/>
+        <w:tblBorders>
+          <w:top w:val="single" w:sz="4" w:space="0" w:color="FFFFFF" w:themeColor="background1"/>
+          <w:left w:val="single" w:sz="4" w:space="0" w:color="FFFFFF" w:themeColor="background1"/>
+          <w:bottom w:val="single" w:sz="4" w:space="0" w:color="FFFFFF" w:themeColor="background1"/>
+          <w:right w:val="single" w:sz="4" w:space="0" w:color="FFFFFF" w:themeColor="background1"/>
+          <w:insideH w:val="single" w:sz="4" w:space="0" w:color="FFFFFF" w:themeColor="background1"/>
+          <w:insideV w:val="single" w:sz="4" w:space="0" w:color="FFFFFF" w:themeColor="background1"/>
+        </w:tblBorders>
+        <w:tblLook w:val="04A0"/>
+      </w:tblPr>
+      <w:tblGrid>
+        <w:gridCol w:w="1809"/>
+        <w:gridCol w:w="7169"/>
+      </w:tblGrid>
+      <w:tr>
+        <w:trPr>
+          <w:trHeight w:val="397"/>
+        </w:trPr>
+        <w:tc>
+          <w:tcPr>
+            <w:tcW w:w="1809" w:type="dxa"/>
+          </w:tcPr>
+          <w:p>
+            <w:pPr>
+              <w:rPr>
+                <w:b/>
+                <w:i/>
+                <w:color w:val="000000" w:themeColor="text1"/>
+                <w:lang w:val="es-CO"/>
+              </w:rPr>
+            </w:pPr>
+            <w:r>
+              <w:rPr>
+                <w:b/>
+                <w:i/>
+                <w:color w:val="000000" w:themeColor="text1"/>
+                <w:lang w:val="es-CO"/>
+              </w:rPr>
+              <w:lastRenderedPageBreak/>
+              <w:t>Producto</w:t>
+            </w:r>
+          </w:p>
+        </w:tc>
+        <w:tc>
+          <w:tcPr>
+            <w:tcW w:w="7169" w:type="dxa"/>
+          </w:tcPr>
+          <w:p>
+            <w:pPr>
+              <w:rPr>
+                <w:color w:val="000000" w:themeColor="text1"/>
+                <w:lang w:val="es-CO"/>
+              </w:rPr>
+            </w:pPr>
+            <w:r>
+              <w:rPr>
+                <w:color w:val="000000" w:themeColor="text1"/>
+                <w:lang w:val="es-CO"/>
+              </w:rPr>
+              <w:t xml:space="preserve">GNU/Linux SO </w:t>
+            </w:r>
+          </w:p>
+        </w:tc>
+      </w:tr>
+      <w:tr>
+        <w:trPr>
+          <w:trHeight w:val="397"/>
+        </w:trPr>
+        <w:tc>
+          <w:tcPr>
+            <w:tcW w:w="1809" w:type="dxa"/>
+          </w:tcPr>
+          <w:p>
+            <w:pPr>
+              <w:rPr>
+                <w:b/>
+                <w:i/>
+                <w:color w:val="000000" w:themeColor="text1"/>
+                <w:lang w:val="es-CO"/>
+              </w:rPr>
+            </w:pPr>
+            <w:r>
+              <w:rPr>
+                <w:b/>
+                <w:i/>
+                <w:color w:val="000000" w:themeColor="text1"/>
+                <w:lang w:val="es-CO"/>
+              </w:rPr>
+              <w:t>Descripción</w:t>
+            </w:r>
+          </w:p>
+        </w:tc>
+        <w:tc>
+          <w:tcPr>
+            <w:tcW w:w="7169" w:type="dxa"/>
+          </w:tcPr>
+          <w:p>
+            <w:pPr>
+              <w:jc w:val="both"/>
+            </w:pPr>
+            <w:r>
+              <w:rPr>
+                <w:i/>
+              </w:rPr>
+              <w:t xml:space="preserve">GNU/Linux es un Sistema Operativo. Es una implementación de libre distribución UNIX para computadoras personales, servidores, y estaciones de trabajo. Es multitarea, multiusuario, multiplataforma y </w:t>
+            </w:r>
+            <w:commentRangeStart w:id="35"/>
+            <w:r>
+              <w:rPr>
+                <w:i/>
+              </w:rPr>
+              <w:t>multiprocesador</w:t>
+            </w:r>
+            <w:commentRangeEnd w:id="35"/>
+            <w:r>
+              <w:rPr>
+                <w:rStyle w:val="Refdecomentario"/>
+              </w:rPr>
+              <w:commentReference w:id="35"/>
+            </w:r>
+            <w:r>
+              <w:t>.</w:t>
+            </w:r>
+          </w:p>
+          <w:p>
+            <w:pPr>
+              <w:jc w:val="both"/>
+              <w:rPr>
+                <w:color w:val="000000" w:themeColor="text1"/>
+                <w:lang w:val="es-CO"/>
+              </w:rPr>
+            </w:pPr>
+          </w:p>
+        </w:tc>
+      </w:tr>
+      <w:tr>
+        <w:trPr>
+          <w:trHeight w:val="397"/>
+        </w:trPr>
+        <w:tc>
+          <w:tcPr>
+            <w:tcW w:w="1809" w:type="dxa"/>
+          </w:tcPr>
+          <w:p>
+            <w:pPr>
+              <w:rPr>
+                <w:b/>
+                <w:i/>
+                <w:color w:val="000000" w:themeColor="text1"/>
+                <w:lang w:val="es-CO"/>
+              </w:rPr>
+            </w:pPr>
+            <w:r>
+              <w:rPr>
+                <w:b/>
+                <w:i/>
+                <w:color w:val="000000" w:themeColor="text1"/>
+                <w:lang w:val="es-CO"/>
+              </w:rPr>
+              <w:t xml:space="preserve">Propósito de uso </w:t>
+            </w:r>
+          </w:p>
+        </w:tc>
+        <w:tc>
+          <w:tcPr>
+            <w:tcW w:w="7169" w:type="dxa"/>
+          </w:tcPr>
+          <w:p>
+            <w:pPr>
+              <w:jc w:val="both"/>
+              <w:rPr>
+                <w:color w:val="000000" w:themeColor="text1"/>
+                <w:lang w:val="es-CO"/>
+              </w:rPr>
+            </w:pPr>
+            <w:r>
+              <w:rPr>
+                <w:color w:val="000000" w:themeColor="text1"/>
+                <w:lang w:val="es-CO"/>
+              </w:rPr>
+              <w:t xml:space="preserve">Puede decirse que es un una segunda familia de Sistemas Operativos donde DMG podrá interactuar, esto gracias al uso de </w:t>
+            </w:r>
+            <w:commentRangeStart w:id="36"/>
+            <w:r>
+              <w:rPr>
+                <w:color w:val="000000" w:themeColor="text1"/>
+                <w:lang w:val="es-CO"/>
+              </w:rPr>
+              <w:t>JVM</w:t>
+            </w:r>
+            <w:commentRangeEnd w:id="36"/>
+            <w:r>
+              <w:rPr>
+                <w:rStyle w:val="Refdecomentario"/>
+              </w:rPr>
+              <w:commentReference w:id="36"/>
+            </w:r>
+            <w:r>
+              <w:rPr>
+                <w:color w:val="000000" w:themeColor="text1"/>
+                <w:lang w:val="es-CO"/>
+              </w:rPr>
+              <w:t>. IMind no pretende cerrar la posibilidad a usuarios de sistemas operativos basados en GNU/Linux pretendiendo con esto llegar a más usuarios.</w:t>
+            </w:r>
+          </w:p>
+          <w:p>
+            <w:pPr>
+              <w:rPr>
+                <w:color w:val="000000" w:themeColor="text1"/>
+                <w:lang w:val="es-CO"/>
+              </w:rPr>
+            </w:pPr>
+          </w:p>
+        </w:tc>
+      </w:tr>
+      <w:tr>
+        <w:trPr>
+          <w:trHeight w:val="397"/>
+        </w:trPr>
+        <w:tc>
+          <w:tcPr>
+            <w:tcW w:w="1809" w:type="dxa"/>
+          </w:tcPr>
+          <w:p>
+            <w:pPr>
+              <w:rPr>
+                <w:b/>
+                <w:i/>
+                <w:color w:val="000000" w:themeColor="text1"/>
+                <w:lang w:val="es-CO"/>
+              </w:rPr>
+            </w:pPr>
+            <w:r>
+              <w:rPr>
+                <w:b/>
+                <w:i/>
+                <w:color w:val="000000" w:themeColor="text1"/>
+                <w:lang w:val="es-CO"/>
+              </w:rPr>
+              <w:t xml:space="preserve">Versión </w:t>
+            </w:r>
+          </w:p>
+        </w:tc>
+        <w:tc>
+          <w:tcPr>
+            <w:tcW w:w="7169" w:type="dxa"/>
+          </w:tcPr>
+          <w:p>
+            <w:pPr>
+              <w:rPr>
+                <w:color w:val="000000" w:themeColor="text1"/>
+                <w:lang w:val="es-CO"/>
+              </w:rPr>
+            </w:pPr>
+            <w:r>
+              <w:t>Fedora 6 o superiores.</w:t>
+            </w:r>
+          </w:p>
+          <w:p>
+            <w:r>
+              <w:t>SuSE  9.0 o superiores.</w:t>
+            </w:r>
+          </w:p>
+          <w:p>
+            <w:r>
+              <w:t>Mandriva  8.0 o superiores.</w:t>
+            </w:r>
+          </w:p>
+          <w:p>
+            <w:r>
+              <w:t>Ubuntu 6.10 o superiores.</w:t>
+            </w:r>
+          </w:p>
+          <w:p>
+            <w:pPr>
+              <w:rPr>
+                <w:color w:val="000000" w:themeColor="text1"/>
+                <w:lang w:val="es-CO"/>
+              </w:rPr>
+            </w:pPr>
+          </w:p>
+        </w:tc>
+      </w:tr>
+      <w:tr>
+        <w:trPr>
+          <w:trHeight w:val="397"/>
+        </w:trPr>
+        <w:tc>
+          <w:tcPr>
+            <w:tcW w:w="1809" w:type="dxa"/>
+          </w:tcPr>
+          <w:p>
+            <w:pPr>
+              <w:rPr>
+                <w:b/>
+                <w:i/>
+                <w:color w:val="000000" w:themeColor="text1"/>
+                <w:lang w:val="es-CO"/>
+              </w:rPr>
+            </w:pPr>
+            <w:r>
+              <w:rPr>
+                <w:b/>
+                <w:i/>
+                <w:color w:val="000000" w:themeColor="text1"/>
+                <w:lang w:val="es-CO"/>
+              </w:rPr>
+              <w:t>Comentarios</w:t>
+            </w:r>
+          </w:p>
+        </w:tc>
+        <w:tc>
+          <w:tcPr>
+            <w:tcW w:w="7169" w:type="dxa"/>
+          </w:tcPr>
+          <w:p>
+            <w:pPr>
+              <w:jc w:val="both"/>
+              <w:rPr>
+                <w:color w:val="000000" w:themeColor="text1"/>
+                <w:lang w:val="es-CO"/>
+              </w:rPr>
+            </w:pPr>
+            <w:r>
+              <w:rPr>
+                <w:color w:val="000000" w:themeColor="text1"/>
+                <w:lang w:val="es-CO"/>
+              </w:rPr>
+              <w:t xml:space="preserve">Según estadísticas de </w:t>
+            </w:r>
+            <w:commentRangeStart w:id="37"/>
+            <w:r>
+              <w:rPr>
+                <w:color w:val="000000" w:themeColor="text1"/>
+                <w:lang w:val="es-CO"/>
+              </w:rPr>
+              <w:t>W3Counter</w:t>
+            </w:r>
+            <w:commentRangeEnd w:id="37"/>
+            <w:r>
+              <w:rPr>
+                <w:rStyle w:val="Refdecomentario"/>
+              </w:rPr>
+              <w:commentReference w:id="37"/>
+            </w:r>
+            <w:r>
+              <w:rPr>
+                <w:color w:val="000000" w:themeColor="text1"/>
+                <w:lang w:val="es-CO"/>
+              </w:rPr>
+              <w:t xml:space="preserve"> </w:t>
+            </w:r>
+            <w:r>
+              <w:rPr>
+                <w:color w:val="000000" w:themeColor="text1"/>
+                <w:lang w:val="es-CO"/>
+              </w:rPr>
+              <w:t>aumentaría en un 2.13% el target de esta aplicación considerando cualquiera de las distribuciones GNU/Linux anteriormente mencionadas.</w:t>
+            </w:r>
+          </w:p>
+        </w:tc>
+      </w:tr>
+    </w:tbl>
+    <w:p>
+      <w:pPr>
+        <w:rPr>
+          <w:color w:val="000000" w:themeColor="text1"/>
+        </w:rPr>
+      </w:pPr>
     </w:p>
     <w:p>
       <w:pPr>
@@ -6453,7 +8048,7 @@
           <w:szCs w:val="24"/>
         </w:rPr>
       </w:pPr>
-      <w:bookmarkStart w:id="28" w:name="_Toc225140665"/>
+      <w:bookmarkStart w:id="38" w:name="_Toc225140665"/>
       <w:r>
         <w:rPr>
           <w:rFonts w:asciiTheme="minorHAnsi" w:hAnsiTheme="minorHAnsi"/>
@@ -6462,8 +8057,270 @@
         </w:rPr>
         <w:t>Interfaces de Comunicación</w:t>
       </w:r>
-      <w:bookmarkEnd w:id="28"/>
+      <w:bookmarkEnd w:id="38"/>
     </w:p>
+    <w:p>
+      <w:pPr>
+        <w:pStyle w:val="Sinespaciado"/>
+      </w:pPr>
+    </w:p>
+    <w:p>
+      <w:pPr>
+        <w:pStyle w:val="Sinespaciado"/>
+      </w:pPr>
+      <w:r>
+        <w:t>Se usaran las siguientes interfaces de comunicación para cada uno de los niveles descritos por IMind.</w:t>
+      </w:r>
+    </w:p>
+    <w:p>
+      <w:pPr>
+        <w:pStyle w:val="Sinespaciado"/>
+      </w:pPr>
+    </w:p>
+    <w:tbl>
+      <w:tblPr>
+        <w:tblStyle w:val="Tablaconcuadrcula"/>
+        <w:tblW w:w="0" w:type="auto"/>
+        <w:tblBorders>
+          <w:top w:val="single" w:sz="4" w:space="0" w:color="FFFFFF" w:themeColor="background1"/>
+          <w:left w:val="single" w:sz="4" w:space="0" w:color="FFFFFF" w:themeColor="background1"/>
+          <w:bottom w:val="single" w:sz="4" w:space="0" w:color="FFFFFF" w:themeColor="background1"/>
+          <w:right w:val="single" w:sz="4" w:space="0" w:color="FFFFFF" w:themeColor="background1"/>
+          <w:insideH w:val="single" w:sz="4" w:space="0" w:color="FFFFFF" w:themeColor="background1"/>
+          <w:insideV w:val="single" w:sz="4" w:space="0" w:color="FFFFFF" w:themeColor="background1"/>
+        </w:tblBorders>
+        <w:shd w:val="clear" w:color="auto" w:fill="FFFFFF" w:themeFill="background1"/>
+        <w:tblLook w:val="04A0"/>
+      </w:tblPr>
+      <w:tblGrid>
+        <w:gridCol w:w="1809"/>
+        <w:gridCol w:w="7169"/>
+      </w:tblGrid>
+      <w:tr>
+        <w:tc>
+          <w:tcPr>
+            <w:tcW w:w="1809" w:type="dxa"/>
+            <w:shd w:val="clear" w:color="auto" w:fill="FFFFFF" w:themeFill="background1"/>
+          </w:tcPr>
+          <w:p>
+            <w:pPr>
+              <w:pStyle w:val="Sinespaciado"/>
+              <w:rPr>
+                <w:b/>
+              </w:rPr>
+            </w:pPr>
+            <w:r>
+              <w:rPr>
+                <w:b/>
+              </w:rPr>
+              <w:t xml:space="preserve">Nivel de </w:t>
+            </w:r>
+            <w:r>
+              <w:rPr>
+                <w:b/>
+              </w:rPr>
+              <w:t>Red:</w:t>
+            </w:r>
+          </w:p>
+        </w:tc>
+        <w:tc>
+          <w:tcPr>
+            <w:tcW w:w="7169" w:type="dxa"/>
+            <w:shd w:val="clear" w:color="auto" w:fill="FFFFFF" w:themeFill="background1"/>
+          </w:tcPr>
+          <w:p>
+            <w:pPr>
+              <w:pStyle w:val="Sinespaciado"/>
+              <w:jc w:val="both"/>
+            </w:pPr>
+            <w:r>
+              <w:t>Como se menciona en  la sección  2.1.3  [</w:t>
+            </w:r>
+            <w:r>
+              <w:rPr>
+                <w:i/>
+              </w:rPr>
+              <w:t>Interfaces de Hardware</w:t>
+            </w:r>
+            <w:r>
+              <w:t>]</w:t>
+            </w:r>
+            <w:r>
+              <w:t xml:space="preserve"> la aplicación estará soportada bajo el protocolo de comunicación TCP/IP.  </w:t>
+            </w:r>
+            <w:r>
+              <w:t>La conexión entre servidor y cliente se hará efectiva mediante el uso de Sockets.</w:t>
+            </w:r>
+            <w:r>
+              <w:t xml:space="preserve"> El sistema tendrá un </w:t>
+            </w:r>
+            <w:r>
+              <w:t>óptimo</w:t>
+            </w:r>
+            <w:r>
+              <w:t xml:space="preserve"> desempeño siempre  y cuando no exista ningún tipo de Firewall</w:t>
+            </w:r>
+            <w:r>
+              <w:t>,</w:t>
+            </w:r>
+            <w:r>
+              <w:t xml:space="preserve"> ya sea de  software o hardware</w:t>
+            </w:r>
+            <w:r>
+              <w:t>,</w:t>
+            </w:r>
+            <w:r>
+              <w:t xml:space="preserve"> que impida la comunicación </w:t>
+            </w:r>
+            <w:r>
+              <w:t xml:space="preserve">entre el servidor y los clientes. </w:t>
+            </w:r>
+          </w:p>
+          <w:p>
+            <w:pPr>
+              <w:pStyle w:val="Sinespaciado"/>
+            </w:pPr>
+          </w:p>
+        </w:tc>
+      </w:tr>
+      <w:tr>
+        <w:tc>
+          <w:tcPr>
+            <w:tcW w:w="1809" w:type="dxa"/>
+            <w:shd w:val="clear" w:color="auto" w:fill="FFFFFF" w:themeFill="background1"/>
+          </w:tcPr>
+          <w:p>
+            <w:pPr>
+              <w:pStyle w:val="Sinespaciado"/>
+              <w:rPr>
+                <w:b/>
+              </w:rPr>
+            </w:pPr>
+            <w:r>
+              <w:rPr>
+                <w:b/>
+              </w:rPr>
+              <w:t xml:space="preserve">Nivel de </w:t>
+            </w:r>
+            <w:r>
+              <w:rPr>
+                <w:b/>
+              </w:rPr>
+              <w:t>GUI.</w:t>
+            </w:r>
+          </w:p>
+        </w:tc>
+        <w:tc>
+          <w:tcPr>
+            <w:tcW w:w="7169" w:type="dxa"/>
+            <w:shd w:val="clear" w:color="auto" w:fill="FFFFFF" w:themeFill="background1"/>
+          </w:tcPr>
+          <w:p>
+            <w:pPr>
+              <w:pStyle w:val="Sinespaciado"/>
+              <w:jc w:val="both"/>
+            </w:pPr>
+            <w:r>
+              <w:t>Debe contarse con una comunicación a la tarjeta de video que permita desplegar y procesar cada uno de los elementos gráficos de la GUI.</w:t>
+            </w:r>
+            <w:r>
+              <w:t xml:space="preserve"> Como mínimo cada cliente deberá contar con una tarjeta gráfica de 8 Mb de memoria interna para garantizar la plena función de la GUI.</w:t>
+            </w:r>
+          </w:p>
+          <w:p>
+            <w:pPr>
+              <w:pStyle w:val="Sinespaciado"/>
+            </w:pPr>
+          </w:p>
+        </w:tc>
+      </w:tr>
+      <w:tr>
+        <w:tc>
+          <w:tcPr>
+            <w:tcW w:w="1809" w:type="dxa"/>
+            <w:shd w:val="clear" w:color="auto" w:fill="FFFFFF" w:themeFill="background1"/>
+          </w:tcPr>
+          <w:p>
+            <w:pPr>
+              <w:pStyle w:val="Sinespaciado"/>
+              <w:rPr>
+                <w:b/>
+              </w:rPr>
+            </w:pPr>
+            <w:r>
+              <w:rPr>
+                <w:b/>
+              </w:rPr>
+              <w:t xml:space="preserve">Nivel de </w:t>
+            </w:r>
+            <w:r>
+              <w:rPr>
+                <w:b/>
+              </w:rPr>
+              <w:t>Persistencia</w:t>
+            </w:r>
+          </w:p>
+        </w:tc>
+        <w:tc>
+          <w:tcPr>
+            <w:tcW w:w="7169" w:type="dxa"/>
+            <w:shd w:val="clear" w:color="auto" w:fill="FFFFFF" w:themeFill="background1"/>
+          </w:tcPr>
+          <w:p>
+            <w:pPr>
+              <w:pStyle w:val="Sinespaciado"/>
+              <w:jc w:val="both"/>
+            </w:pPr>
+            <w:r>
+              <w:t xml:space="preserve">Se manejará persistencia con archivos XML. La comunicación entre este y los usuarios tendrá un intermediario (XMLIMT) que será el encargado de </w:t>
+            </w:r>
+            <w:r>
+              <w:t xml:space="preserve">crear, </w:t>
+            </w:r>
+            <w:r>
+              <w:t xml:space="preserve">modificar y capturar los datos que sean necesarios para la ejecución </w:t>
+            </w:r>
+            <w:r>
+              <w:t xml:space="preserve">y función </w:t>
+            </w:r>
+            <w:r>
+              <w:t>de la aplicación.</w:t>
+            </w:r>
+          </w:p>
+          <w:p>
+            <w:pPr>
+              <w:pStyle w:val="Sinespaciado"/>
+              <w:jc w:val="both"/>
+            </w:pPr>
+          </w:p>
+          <w:p>
+            <w:pPr>
+              <w:pStyle w:val="Sinespaciado"/>
+              <w:jc w:val="both"/>
+            </w:pPr>
+          </w:p>
+        </w:tc>
+      </w:tr>
+    </w:tbl>
+    <w:p>
+      <w:pPr>
+        <w:pStyle w:val="Sinespaciado"/>
+      </w:pPr>
+    </w:p>
+    <w:p>
+      <w:pPr>
+        <w:pStyle w:val="Sinespaciado"/>
+      </w:pPr>
+    </w:p>
+    <w:p>
+      <w:pPr>
+        <w:pStyle w:val="Sinespaciado"/>
+        <w:rPr>
+          <w:lang w:val="es-ES_tradnl"/>
+        </w:rPr>
+      </w:pPr>
+    </w:p>
+    <w:p/>
     <w:p>
       <w:pPr>
         <w:pStyle w:val="Ttulo3"/>
@@ -6473,16 +8330,17 @@
           <w:szCs w:val="24"/>
         </w:rPr>
       </w:pPr>
-      <w:bookmarkStart w:id="29" w:name="_Toc225140666"/>
+      <w:bookmarkStart w:id="39" w:name="_Toc225140666"/>
       <w:r>
         <w:rPr>
           <w:rFonts w:asciiTheme="minorHAnsi" w:hAnsiTheme="minorHAnsi"/>
           <w:sz w:val="24"/>
           <w:szCs w:val="24"/>
         </w:rPr>
+        <w:lastRenderedPageBreak/>
         <w:t>Restricciones de Memoria</w:t>
       </w:r>
-      <w:bookmarkEnd w:id="29"/>
+      <w:bookmarkEnd w:id="39"/>
     </w:p>
     <w:p>
       <w:pPr>
@@ -6493,7 +8351,7 @@
           <w:szCs w:val="24"/>
         </w:rPr>
       </w:pPr>
-      <w:bookmarkStart w:id="30" w:name="_Toc225140667"/>
+      <w:bookmarkStart w:id="40" w:name="_Toc225140667"/>
       <w:r>
         <w:rPr>
           <w:rFonts w:asciiTheme="minorHAnsi" w:hAnsiTheme="minorHAnsi"/>
@@ -6502,7 +8360,7 @@
         </w:rPr>
         <w:t>Operaciones</w:t>
       </w:r>
-      <w:bookmarkEnd w:id="30"/>
+      <w:bookmarkEnd w:id="40"/>
     </w:p>
     <w:p>
       <w:pPr>
@@ -6513,7 +8371,7 @@
           <w:szCs w:val="24"/>
         </w:rPr>
       </w:pPr>
-      <w:bookmarkStart w:id="31" w:name="_Toc225140668"/>
+      <w:bookmarkStart w:id="41" w:name="_Toc225140668"/>
       <w:r>
         <w:rPr>
           <w:rFonts w:asciiTheme="minorHAnsi" w:hAnsiTheme="minorHAnsi"/>
@@ -6522,148 +8380,148 @@
         </w:rPr>
         <w:t>Requerimientos de Adaptación del sitio</w:t>
       </w:r>
-      <w:bookmarkEnd w:id="31"/>
-    </w:p>
-    <w:p>
-      <w:pPr>
-        <w:pStyle w:val="Ttulo2"/>
-        <w:rPr>
-          <w:rFonts w:asciiTheme="minorHAnsi" w:hAnsiTheme="minorHAnsi"/>
-        </w:rPr>
-      </w:pPr>
-      <w:bookmarkStart w:id="32" w:name="_Toc225140669"/>
-      <w:r>
-        <w:rPr>
-          <w:rFonts w:asciiTheme="minorHAnsi" w:hAnsiTheme="minorHAnsi"/>
-        </w:rPr>
-        <w:t>FUNCIONES DEL PRODUCTO</w:t>
-      </w:r>
-      <w:bookmarkEnd w:id="32"/>
-    </w:p>
-    <w:p>
-      <w:pPr>
-        <w:pStyle w:val="Ttulo2"/>
-        <w:rPr>
-          <w:rFonts w:asciiTheme="minorHAnsi" w:hAnsiTheme="minorHAnsi"/>
-        </w:rPr>
-      </w:pPr>
-      <w:bookmarkStart w:id="33" w:name="_Toc225140670"/>
-      <w:r>
-        <w:rPr>
-          <w:rFonts w:asciiTheme="minorHAnsi" w:hAnsiTheme="minorHAnsi"/>
-        </w:rPr>
-        <w:t>CARACTERÍSTICAS DEL USUARIO</w:t>
-      </w:r>
-      <w:bookmarkEnd w:id="33"/>
-    </w:p>
-    <w:p>
-      <w:pPr>
-        <w:pStyle w:val="Ttulo2"/>
-        <w:rPr>
-          <w:rFonts w:asciiTheme="minorHAnsi" w:hAnsiTheme="minorHAnsi"/>
-        </w:rPr>
-      </w:pPr>
-      <w:bookmarkStart w:id="34" w:name="_Toc225140671"/>
-      <w:r>
-        <w:rPr>
-          <w:rFonts w:asciiTheme="minorHAnsi" w:hAnsiTheme="minorHAnsi"/>
-        </w:rPr>
-        <w:t>RESTRICCIONES</w:t>
-      </w:r>
-      <w:bookmarkEnd w:id="34"/>
-    </w:p>
-    <w:p>
-      <w:pPr>
-        <w:pStyle w:val="Ttulo2"/>
-        <w:rPr>
-          <w:rFonts w:asciiTheme="minorHAnsi" w:hAnsiTheme="minorHAnsi"/>
-        </w:rPr>
-      </w:pPr>
-      <w:bookmarkStart w:id="35" w:name="_Toc225140672"/>
-      <w:r>
-        <w:rPr>
-          <w:rFonts w:asciiTheme="minorHAnsi" w:hAnsiTheme="minorHAnsi"/>
-        </w:rPr>
-        <w:t>MODELO DEL DOMINIO</w:t>
-      </w:r>
-      <w:bookmarkEnd w:id="35"/>
-    </w:p>
-    <w:p>
-      <w:pPr>
-        <w:pStyle w:val="Ttulo2"/>
-        <w:rPr>
-          <w:rFonts w:asciiTheme="minorHAnsi" w:hAnsiTheme="minorHAnsi"/>
-        </w:rPr>
-      </w:pPr>
-      <w:bookmarkStart w:id="36" w:name="_Toc225140673"/>
-      <w:r>
-        <w:rPr>
-          <w:rFonts w:asciiTheme="minorHAnsi" w:hAnsiTheme="minorHAnsi"/>
-        </w:rPr>
-        <w:t>SUPOSICIONES Y DEPENDENCIAS</w:t>
-      </w:r>
-      <w:bookmarkEnd w:id="36"/>
-    </w:p>
-    <w:p>
-      <w:pPr>
-        <w:pStyle w:val="Ttulo2"/>
-        <w:rPr>
-          <w:rFonts w:asciiTheme="minorHAnsi" w:hAnsiTheme="minorHAnsi"/>
-        </w:rPr>
-      </w:pPr>
-      <w:bookmarkStart w:id="37" w:name="_Toc225140674"/>
-      <w:r>
-        <w:rPr>
-          <w:rFonts w:asciiTheme="minorHAnsi" w:hAnsiTheme="minorHAnsi"/>
-        </w:rPr>
-        <w:t>DISTRIBUCIÓN DE REQUERIMIENTOS</w:t>
-      </w:r>
-      <w:bookmarkEnd w:id="37"/>
-    </w:p>
-    <w:p>
-      <w:r>
-        <w:br w:type="page"/>
-      </w:r>
-    </w:p>
-    <w:p>
-      <w:pPr>
-        <w:pStyle w:val="Ttulo1"/>
-        <w:rPr>
-          <w:rFonts w:asciiTheme="minorHAnsi" w:hAnsiTheme="minorHAnsi"/>
-        </w:rPr>
-      </w:pPr>
-      <w:bookmarkStart w:id="38" w:name="_Toc225140675"/>
-      <w:bookmarkStart w:id="39" w:name="_Ref225484316"/>
-      <w:bookmarkStart w:id="40" w:name="_Ref225484358"/>
-      <w:r>
-        <w:rPr>
-          <w:rFonts w:asciiTheme="minorHAnsi" w:hAnsiTheme="minorHAnsi"/>
-        </w:rPr>
-        <w:lastRenderedPageBreak/>
-        <w:t>REQUERIMIENTOS ESPECÍFICOS</w:t>
-      </w:r>
-      <w:bookmarkEnd w:id="38"/>
-      <w:bookmarkEnd w:id="39"/>
-      <w:bookmarkEnd w:id="40"/>
-    </w:p>
-    <w:p>
-      <w:pPr>
-        <w:pStyle w:val="Ttulo2"/>
-        <w:rPr>
-          <w:rFonts w:asciiTheme="minorHAnsi" w:hAnsiTheme="minorHAnsi"/>
-        </w:rPr>
-      </w:pPr>
-      <w:bookmarkStart w:id="41" w:name="_Toc225140676"/>
-      <w:r>
-        <w:rPr>
-          <w:rFonts w:asciiTheme="minorHAnsi" w:hAnsiTheme="minorHAnsi"/>
-        </w:rPr>
-        <w:t>REQUERIMIENTOS DE INTERFACES EXTERNAS</w:t>
-      </w:r>
       <w:bookmarkEnd w:id="41"/>
     </w:p>
     <w:p>
       <w:pPr>
+        <w:pStyle w:val="Ttulo2"/>
+        <w:rPr>
+          <w:rFonts w:asciiTheme="minorHAnsi" w:hAnsiTheme="minorHAnsi"/>
+        </w:rPr>
+      </w:pPr>
+      <w:bookmarkStart w:id="42" w:name="_Toc225140669"/>
+      <w:r>
+        <w:rPr>
+          <w:rFonts w:asciiTheme="minorHAnsi" w:hAnsiTheme="minorHAnsi"/>
+        </w:rPr>
+        <w:t>FUNCIONES DEL PRODUCTO</w:t>
+      </w:r>
+      <w:bookmarkEnd w:id="42"/>
+    </w:p>
+    <w:p>
+      <w:pPr>
+        <w:pStyle w:val="Ttulo2"/>
+        <w:rPr>
+          <w:rFonts w:asciiTheme="minorHAnsi" w:hAnsiTheme="minorHAnsi"/>
+        </w:rPr>
+      </w:pPr>
+      <w:bookmarkStart w:id="43" w:name="_Toc225140670"/>
+      <w:r>
+        <w:rPr>
+          <w:rFonts w:asciiTheme="minorHAnsi" w:hAnsiTheme="minorHAnsi"/>
+        </w:rPr>
+        <w:t>CARACTERÍSTICAS DEL USUARIO</w:t>
+      </w:r>
+      <w:bookmarkEnd w:id="43"/>
+    </w:p>
+    <w:p>
+      <w:pPr>
+        <w:pStyle w:val="Ttulo2"/>
+        <w:rPr>
+          <w:rFonts w:asciiTheme="minorHAnsi" w:hAnsiTheme="minorHAnsi"/>
+        </w:rPr>
+      </w:pPr>
+      <w:bookmarkStart w:id="44" w:name="_Toc225140671"/>
+      <w:r>
+        <w:rPr>
+          <w:rFonts w:asciiTheme="minorHAnsi" w:hAnsiTheme="minorHAnsi"/>
+        </w:rPr>
+        <w:t>RESTRICCIONES</w:t>
+      </w:r>
+      <w:bookmarkEnd w:id="44"/>
+    </w:p>
+    <w:p>
+      <w:pPr>
+        <w:pStyle w:val="Ttulo2"/>
+        <w:rPr>
+          <w:rFonts w:asciiTheme="minorHAnsi" w:hAnsiTheme="minorHAnsi"/>
+        </w:rPr>
+      </w:pPr>
+      <w:bookmarkStart w:id="45" w:name="_Toc225140672"/>
+      <w:r>
+        <w:rPr>
+          <w:rFonts w:asciiTheme="minorHAnsi" w:hAnsiTheme="minorHAnsi"/>
+        </w:rPr>
+        <w:t>MODELO DEL DOMINIO</w:t>
+      </w:r>
+      <w:bookmarkEnd w:id="45"/>
+    </w:p>
+    <w:p>
+      <w:pPr>
+        <w:pStyle w:val="Ttulo2"/>
+        <w:rPr>
+          <w:rFonts w:asciiTheme="minorHAnsi" w:hAnsiTheme="minorHAnsi"/>
+        </w:rPr>
+      </w:pPr>
+      <w:bookmarkStart w:id="46" w:name="_Toc225140673"/>
+      <w:r>
+        <w:rPr>
+          <w:rFonts w:asciiTheme="minorHAnsi" w:hAnsiTheme="minorHAnsi"/>
+        </w:rPr>
+        <w:t>SUPOSICIONES Y DEPENDENCIAS</w:t>
+      </w:r>
+      <w:bookmarkEnd w:id="46"/>
+    </w:p>
+    <w:p>
+      <w:pPr>
+        <w:pStyle w:val="Ttulo2"/>
+        <w:rPr>
+          <w:rFonts w:asciiTheme="minorHAnsi" w:hAnsiTheme="minorHAnsi"/>
+        </w:rPr>
+      </w:pPr>
+      <w:bookmarkStart w:id="47" w:name="_Toc225140674"/>
+      <w:r>
+        <w:rPr>
+          <w:rFonts w:asciiTheme="minorHAnsi" w:hAnsiTheme="minorHAnsi"/>
+        </w:rPr>
+        <w:t>DISTRIBUCIÓN DE REQUERIMIENTOS</w:t>
+      </w:r>
+      <w:bookmarkEnd w:id="47"/>
+    </w:p>
+    <w:p>
+      <w:r>
+        <w:br w:type="page"/>
+      </w:r>
+    </w:p>
+    <w:p>
+      <w:pPr>
+        <w:pStyle w:val="Ttulo1"/>
+        <w:rPr>
+          <w:rFonts w:asciiTheme="minorHAnsi" w:hAnsiTheme="minorHAnsi"/>
+        </w:rPr>
+      </w:pPr>
+      <w:bookmarkStart w:id="48" w:name="_Toc225140675"/>
+      <w:bookmarkStart w:id="49" w:name="_Ref225484316"/>
+      <w:bookmarkStart w:id="50" w:name="_Ref225484358"/>
+      <w:r>
+        <w:rPr>
+          <w:rFonts w:asciiTheme="minorHAnsi" w:hAnsiTheme="minorHAnsi"/>
+        </w:rPr>
+        <w:lastRenderedPageBreak/>
+        <w:t>REQUERIMIENTOS ESPECÍFICOS</w:t>
+      </w:r>
+      <w:bookmarkEnd w:id="48"/>
+      <w:bookmarkEnd w:id="49"/>
+      <w:bookmarkEnd w:id="50"/>
+    </w:p>
+    <w:p>
+      <w:pPr>
+        <w:pStyle w:val="Ttulo2"/>
+        <w:rPr>
+          <w:rFonts w:asciiTheme="minorHAnsi" w:hAnsiTheme="minorHAnsi"/>
+        </w:rPr>
+      </w:pPr>
+      <w:bookmarkStart w:id="51" w:name="_Toc225140676"/>
+      <w:r>
+        <w:rPr>
+          <w:rFonts w:asciiTheme="minorHAnsi" w:hAnsiTheme="minorHAnsi"/>
+        </w:rPr>
+        <w:t>REQUERIMIENTOS DE INTERFACES EXTERNAS</w:t>
+      </w:r>
+      <w:bookmarkEnd w:id="51"/>
+    </w:p>
+    <w:p>
+      <w:pPr>
         <w:pStyle w:val="Ttulo3"/>
         <w:rPr>
           <w:rFonts w:asciiTheme="minorHAnsi" w:hAnsiTheme="minorHAnsi"/>
@@ -6671,7 +8529,7 @@
           <w:szCs w:val="24"/>
         </w:rPr>
       </w:pPr>
-      <w:bookmarkStart w:id="42" w:name="_Toc225140677"/>
+      <w:bookmarkStart w:id="52" w:name="_Toc225140677"/>
       <w:r>
         <w:rPr>
           <w:rFonts w:asciiTheme="minorHAnsi" w:hAnsiTheme="minorHAnsi"/>
@@ -6680,7 +8538,7 @@
         </w:rPr>
         <w:t>Interfaces con el Usuario</w:t>
       </w:r>
-      <w:bookmarkEnd w:id="42"/>
+      <w:bookmarkEnd w:id="52"/>
     </w:p>
     <w:p>
       <w:pPr>
@@ -6691,7 +8549,7 @@
           <w:szCs w:val="24"/>
         </w:rPr>
       </w:pPr>
-      <w:bookmarkStart w:id="43" w:name="_Toc225140678"/>
+      <w:bookmarkStart w:id="53" w:name="_Toc225140678"/>
       <w:r>
         <w:rPr>
           <w:rFonts w:asciiTheme="minorHAnsi" w:hAnsiTheme="minorHAnsi"/>
@@ -6700,7 +8558,7 @@
         </w:rPr>
         <w:t>Interfaces con el Hardware</w:t>
       </w:r>
-      <w:bookmarkEnd w:id="43"/>
+      <w:bookmarkEnd w:id="53"/>
     </w:p>
     <w:p>
       <w:pPr>
@@ -6711,7 +8569,7 @@
           <w:szCs w:val="24"/>
         </w:rPr>
       </w:pPr>
-      <w:bookmarkStart w:id="44" w:name="_Toc225140679"/>
+      <w:bookmarkStart w:id="54" w:name="_Toc225140679"/>
       <w:r>
         <w:rPr>
           <w:rFonts w:asciiTheme="minorHAnsi" w:hAnsiTheme="minorHAnsi"/>
@@ -6720,7 +8578,7 @@
         </w:rPr>
         <w:t>Interfaces con el Software</w:t>
       </w:r>
-      <w:bookmarkEnd w:id="44"/>
+      <w:bookmarkEnd w:id="54"/>
     </w:p>
     <w:p>
       <w:pPr>
@@ -6731,7 +8589,7 @@
           <w:szCs w:val="24"/>
         </w:rPr>
       </w:pPr>
-      <w:bookmarkStart w:id="45" w:name="_Toc225140680"/>
+      <w:bookmarkStart w:id="55" w:name="_Toc225140680"/>
       <w:r>
         <w:rPr>
           <w:rFonts w:asciiTheme="minorHAnsi" w:hAnsiTheme="minorHAnsi"/>
@@ -6740,7 +8598,7 @@
         </w:rPr>
         <w:t>Interfaces de Comunicaciones</w:t>
       </w:r>
-      <w:bookmarkEnd w:id="45"/>
+      <w:bookmarkEnd w:id="55"/>
     </w:p>
     <w:p>
       <w:pPr>
@@ -6749,7 +8607,7 @@
           <w:rFonts w:asciiTheme="minorHAnsi" w:hAnsiTheme="minorHAnsi"/>
         </w:rPr>
       </w:pPr>
-      <w:bookmarkStart w:id="46" w:name="_Toc225140681"/>
+      <w:bookmarkStart w:id="56" w:name="_Toc225140681"/>
       <w:r>
         <w:rPr>
           <w:rFonts w:asciiTheme="minorHAnsi" w:hAnsiTheme="minorHAnsi"/>
@@ -6768,7 +8626,7 @@
         </w:rPr>
         <w:t>ÍSTICAS DEL PRODUCTO DE SOFTWARE</w:t>
       </w:r>
-      <w:bookmarkEnd w:id="46"/>
+      <w:bookmarkEnd w:id="56"/>
     </w:p>
     <w:p>
       <w:pPr>
@@ -6777,14 +8635,14 @@
           <w:rFonts w:asciiTheme="minorHAnsi" w:hAnsiTheme="minorHAnsi"/>
         </w:rPr>
       </w:pPr>
-      <w:bookmarkStart w:id="47" w:name="_Toc225140682"/>
+      <w:bookmarkStart w:id="57" w:name="_Toc225140682"/>
       <w:r>
         <w:rPr>
           <w:rFonts w:asciiTheme="minorHAnsi" w:hAnsiTheme="minorHAnsi"/>
         </w:rPr>
         <w:t>REQUERIMIENTOS DE DESEMPEÑO</w:t>
       </w:r>
-      <w:bookmarkEnd w:id="47"/>
+      <w:bookmarkEnd w:id="57"/>
     </w:p>
     <w:p>
       <w:pPr>
@@ -6793,14 +8651,14 @@
           <w:rFonts w:asciiTheme="minorHAnsi" w:hAnsiTheme="minorHAnsi"/>
         </w:rPr>
       </w:pPr>
-      <w:bookmarkStart w:id="48" w:name="_Toc225140683"/>
+      <w:bookmarkStart w:id="58" w:name="_Toc225140683"/>
       <w:r>
         <w:rPr>
           <w:rFonts w:asciiTheme="minorHAnsi" w:hAnsiTheme="minorHAnsi"/>
         </w:rPr>
         <w:t>RESTRICCIONES DE DISEÑO</w:t>
       </w:r>
-      <w:bookmarkEnd w:id="48"/>
+      <w:bookmarkEnd w:id="58"/>
     </w:p>
     <w:p>
       <w:pPr>
@@ -6809,14 +8667,14 @@
           <w:rFonts w:asciiTheme="minorHAnsi" w:hAnsiTheme="minorHAnsi"/>
         </w:rPr>
       </w:pPr>
-      <w:bookmarkStart w:id="49" w:name="_Toc225140684"/>
+      <w:bookmarkStart w:id="59" w:name="_Toc225140684"/>
       <w:r>
         <w:rPr>
           <w:rFonts w:asciiTheme="minorHAnsi" w:hAnsiTheme="minorHAnsi"/>
         </w:rPr>
         <w:t>ATRIBUTOS DEL SISTEMA DE SOFTWARE (No Funcionales)</w:t>
       </w:r>
-      <w:bookmarkEnd w:id="49"/>
+      <w:bookmarkEnd w:id="59"/>
     </w:p>
     <w:p>
       <w:pPr>
@@ -6827,7 +8685,7 @@
           <w:szCs w:val="24"/>
         </w:rPr>
       </w:pPr>
-      <w:bookmarkStart w:id="50" w:name="_Toc225140685"/>
+      <w:bookmarkStart w:id="60" w:name="_Toc225140685"/>
       <w:r>
         <w:rPr>
           <w:rFonts w:asciiTheme="minorHAnsi" w:hAnsiTheme="minorHAnsi"/>
@@ -6836,7 +8694,7 @@
         </w:rPr>
         <w:t>Confiabilidad</w:t>
       </w:r>
-      <w:bookmarkEnd w:id="50"/>
+      <w:bookmarkEnd w:id="60"/>
     </w:p>
     <w:p>
       <w:pPr>
@@ -6847,7 +8705,7 @@
           <w:szCs w:val="24"/>
         </w:rPr>
       </w:pPr>
-      <w:bookmarkStart w:id="51" w:name="_Toc225140686"/>
+      <w:bookmarkStart w:id="61" w:name="_Toc225140686"/>
       <w:r>
         <w:rPr>
           <w:rFonts w:asciiTheme="minorHAnsi" w:hAnsiTheme="minorHAnsi"/>
@@ -6856,7 +8714,7 @@
         </w:rPr>
         <w:t>Disponibilidad</w:t>
       </w:r>
-      <w:bookmarkEnd w:id="51"/>
+      <w:bookmarkEnd w:id="61"/>
     </w:p>
     <w:p>
       <w:pPr>
@@ -6867,7 +8725,7 @@
           <w:szCs w:val="24"/>
         </w:rPr>
       </w:pPr>
-      <w:bookmarkStart w:id="52" w:name="_Toc225140687"/>
+      <w:bookmarkStart w:id="62" w:name="_Toc225140687"/>
       <w:r>
         <w:rPr>
           <w:rFonts w:asciiTheme="minorHAnsi" w:hAnsiTheme="minorHAnsi"/>
@@ -6876,7 +8734,7 @@
         </w:rPr>
         <w:t>Seguridad</w:t>
       </w:r>
-      <w:bookmarkEnd w:id="52"/>
+      <w:bookmarkEnd w:id="62"/>
     </w:p>
     <w:p>
       <w:pPr>
@@ -6887,7 +8745,7 @@
           <w:szCs w:val="24"/>
         </w:rPr>
       </w:pPr>
-      <w:bookmarkStart w:id="53" w:name="_Toc225140688"/>
+      <w:bookmarkStart w:id="63" w:name="_Toc225140688"/>
       <w:r>
         <w:rPr>
           <w:rFonts w:asciiTheme="minorHAnsi" w:hAnsiTheme="minorHAnsi"/>
@@ -6896,7 +8754,7 @@
         </w:rPr>
         <w:t>Mantenibilidad</w:t>
       </w:r>
-      <w:bookmarkEnd w:id="53"/>
+      <w:bookmarkEnd w:id="63"/>
     </w:p>
     <w:p>
       <w:pPr>
@@ -6907,7 +8765,7 @@
           <w:szCs w:val="24"/>
         </w:rPr>
       </w:pPr>
-      <w:bookmarkStart w:id="54" w:name="_Toc225140689"/>
+      <w:bookmarkStart w:id="64" w:name="_Toc225140689"/>
       <w:r>
         <w:rPr>
           <w:rFonts w:asciiTheme="minorHAnsi" w:hAnsiTheme="minorHAnsi"/>
@@ -6916,7 +8774,7 @@
         </w:rPr>
         <w:t>Portabilidad</w:t>
       </w:r>
-      <w:bookmarkEnd w:id="54"/>
+      <w:bookmarkEnd w:id="64"/>
     </w:p>
     <w:p>
       <w:pPr>
@@ -6925,14 +8783,14 @@
           <w:rFonts w:asciiTheme="minorHAnsi" w:hAnsiTheme="minorHAnsi"/>
         </w:rPr>
       </w:pPr>
-      <w:bookmarkStart w:id="55" w:name="_Toc225140690"/>
+      <w:bookmarkStart w:id="65" w:name="_Toc225140690"/>
       <w:r>
         <w:rPr>
           <w:rFonts w:asciiTheme="minorHAnsi" w:hAnsiTheme="minorHAnsi"/>
         </w:rPr>
         <w:t>REQUERIMIENTOS DE LA BASE DE DATOS</w:t>
       </w:r>
-      <w:bookmarkEnd w:id="55"/>
+      <w:bookmarkEnd w:id="65"/>
     </w:p>
     <w:p>
       <w:r>
@@ -6946,7 +8804,7 @@
           <w:rFonts w:asciiTheme="minorHAnsi" w:hAnsiTheme="minorHAnsi"/>
         </w:rPr>
       </w:pPr>
-      <w:bookmarkStart w:id="56" w:name="_Toc225140691"/>
+      <w:bookmarkStart w:id="66" w:name="_Toc225140691"/>
       <w:r>
         <w:rPr>
           <w:rFonts w:asciiTheme="minorHAnsi" w:hAnsiTheme="minorHAnsi"/>
@@ -6954,7 +8812,7 @@
         <w:lastRenderedPageBreak/>
         <w:t>ANEXOS</w:t>
       </w:r>
-      <w:bookmarkEnd w:id="56"/>
+      <w:bookmarkEnd w:id="66"/>
     </w:p>
     <w:p/>
     <w:p/>
@@ -7030,6 +8888,271 @@
       </w:r>
       <w:r>
         <w:t>Ingeniería del Sw. Iam Sommerville, 7ma edición, cap. 16.</w:t>
+      </w:r>
+    </w:p>
+  </w:comment>
+  <w:comment w:id="27" w:author="SERVIDOR-CASA" w:date="2009-03-22T17:53:00Z" w:initials="S">
+    <w:p>
+      <w:pPr>
+        <w:pStyle w:val="Textocomentario"/>
+        <w:rPr>
+          <w:lang w:val="es-ES"/>
+        </w:rPr>
+      </w:pPr>
+      <w:r>
+        <w:rPr>
+          <w:rStyle w:val="Refdecomentario"/>
+        </w:rPr>
+        <w:annotationRef/>
+      </w:r>
+      <w:hyperlink r:id="rId1" w:history="1">
+        <w:r>
+          <w:rPr>
+            <w:rStyle w:val="Hipervnculo"/>
+            <w:lang w:val="es-ES"/>
+          </w:rPr>
+          <w:t>http://www.iana.org/assignments/port-numbers</w:t>
+        </w:r>
+      </w:hyperlink>
+      <w:r>
+        <w:rPr>
+          <w:lang w:val="es-ES"/>
+        </w:rPr>
+        <w:t xml:space="preserve"> Consulta e</w:t>
+      </w:r>
+      <w:r>
+        <w:rPr>
+          <w:lang w:val="es-ES"/>
+        </w:rPr>
+        <w:t>l 22/03/2009</w:t>
+      </w:r>
+    </w:p>
+  </w:comment>
+  <w:comment w:id="28" w:author="SERVIDOR-CASA" w:date="2009-03-22T17:53:00Z" w:initials="S">
+    <w:p>
+      <w:pPr>
+        <w:pStyle w:val="Textocomentario"/>
+      </w:pPr>
+      <w:r>
+        <w:rPr>
+          <w:rStyle w:val="Refdecomentario"/>
+        </w:rPr>
+        <w:annotationRef/>
+      </w:r>
+      <w:hyperlink r:id="rId2" w:history="1">
+        <w:r>
+          <w:rPr>
+            <w:rStyle w:val="Hipervnculo"/>
+          </w:rPr>
+          <w:t>http://www.iana.org</w:t>
+        </w:r>
+      </w:hyperlink>
+      <w:r>
+        <w:t xml:space="preserve"> consulta el </w:t>
+      </w:r>
+      <w:r>
+        <w:rPr>
+          <w:lang w:val="es-ES"/>
+        </w:rPr>
+        <w:t xml:space="preserve">22/03/2009 </w:t>
+      </w:r>
+    </w:p>
+  </w:comment>
+  <w:comment w:id="29" w:author="SERVIDOR-CASA" w:date="2009-03-22T18:59:00Z" w:initials="S">
+    <w:p>
+      <w:pPr>
+        <w:pStyle w:val="Textocomentario"/>
+      </w:pPr>
+      <w:r>
+        <w:rPr>
+          <w:rStyle w:val="Refdecomentario"/>
+        </w:rPr>
+        <w:annotationRef/>
+      </w:r>
+      <w:r>
+        <w:t>Ver referencia S9</w:t>
+      </w:r>
+    </w:p>
+  </w:comment>
+  <w:comment w:id="31" w:author="SERVIDOR-CASA" w:date="2009-03-22T17:57:00Z" w:initials="S">
+    <w:p>
+      <w:pPr>
+        <w:pStyle w:val="Textocomentario"/>
+      </w:pPr>
+      <w:r>
+        <w:rPr>
+          <w:rStyle w:val="Refdecomentario"/>
+        </w:rPr>
+        <w:annotationRef/>
+      </w:r>
+      <w:r>
+        <w:t>IRONWORKS TEMPLATE</w:t>
+      </w:r>
+    </w:p>
+  </w:comment>
+  <w:comment w:id="32" w:author="SERVIDOR-CASA" w:date="2009-03-22T18:12:00Z" w:initials="S">
+    <w:p>
+      <w:pPr>
+        <w:pStyle w:val="Textocomentario"/>
+      </w:pPr>
+      <w:r>
+        <w:rPr>
+          <w:rStyle w:val="Refdecomentario"/>
+        </w:rPr>
+        <w:annotationRef/>
+      </w:r>
+      <w:hyperlink r:id="rId3" w:history="1">
+        <w:r>
+          <w:rPr>
+            <w:rStyle w:val="Hipervnculo"/>
+          </w:rPr>
+          <w:t>http://java.com/es/download/faq/jvm.xml</w:t>
+        </w:r>
+      </w:hyperlink>
+      <w:r>
+        <w:t xml:space="preserve">  consulta el </w:t>
+      </w:r>
+      <w:r>
+        <w:rPr>
+          <w:lang w:val="es-ES"/>
+        </w:rPr>
+        <w:t>22/03/2009</w:t>
+      </w:r>
+    </w:p>
+  </w:comment>
+  <w:comment w:id="33" w:author="SERVIDOR-CASA" w:date="2009-03-22T18:19:00Z" w:initials="S">
+    <w:p>
+      <w:pPr>
+        <w:pStyle w:val="Textocomentario"/>
+      </w:pPr>
+      <w:r>
+        <w:rPr>
+          <w:rStyle w:val="Refdecomentario"/>
+        </w:rPr>
+        <w:annotationRef/>
+      </w:r>
+      <w:hyperlink r:id="rId4" w:history="1">
+        <w:r>
+          <w:rPr>
+            <w:rStyle w:val="Hipervnculo"/>
+          </w:rPr>
+          <w:t>http://www.javaworld.com/javaworld/jw-06-1996/jw-06-vm.html</w:t>
+        </w:r>
+      </w:hyperlink>
+      <w:r>
+        <w:t xml:space="preserve"> consulta el </w:t>
+      </w:r>
+      <w:r>
+        <w:rPr>
+          <w:lang w:val="es-ES"/>
+        </w:rPr>
+        <w:t>22/03/2009</w:t>
+      </w:r>
+    </w:p>
+  </w:comment>
+  <w:comment w:id="34" w:author="SERVIDOR-CASA" w:date="2009-03-22T18:54:00Z" w:initials="S">
+    <w:p>
+      <w:pPr>
+        <w:pStyle w:val="Textocomentario"/>
+      </w:pPr>
+      <w:r>
+        <w:rPr>
+          <w:rStyle w:val="Refdecomentario"/>
+        </w:rPr>
+        <w:annotationRef/>
+      </w:r>
+      <w:hyperlink r:id="rId5" w:history="1">
+        <w:r>
+          <w:rPr>
+            <w:rStyle w:val="Hipervnculo"/>
+          </w:rPr>
+          <w:t>http://www.w3counter.com/globalstats.php</w:t>
+        </w:r>
+      </w:hyperlink>
+      <w:r>
+        <w:t xml:space="preserve"> consulta el </w:t>
+      </w:r>
+      <w:r>
+        <w:rPr>
+          <w:lang w:val="es-ES"/>
+        </w:rPr>
+        <w:t>22/03/2009</w:t>
+      </w:r>
+    </w:p>
+  </w:comment>
+  <w:comment w:id="35" w:author="SERVIDOR-CASA" w:date="2009-03-22T19:20:00Z" w:initials="S">
+    <w:p>
+      <w:pPr>
+        <w:pStyle w:val="Textocomentario"/>
+      </w:pPr>
+      <w:r>
+        <w:rPr>
+          <w:rStyle w:val="Refdecomentario"/>
+        </w:rPr>
+        <w:annotationRef/>
+      </w:r>
+      <w:hyperlink r:id="rId6" w:history="1">
+        <w:r>
+          <w:rPr>
+            <w:rStyle w:val="Hipervnculo"/>
+          </w:rPr>
+          <w:t>http://www.grulic.org.ar/linux.html</w:t>
+        </w:r>
+      </w:hyperlink>
+      <w:r>
+        <w:t xml:space="preserve"> consulta el </w:t>
+      </w:r>
+      <w:r>
+        <w:rPr>
+          <w:lang w:val="es-ES"/>
+        </w:rPr>
+        <w:t>22/03/2009</w:t>
+      </w:r>
+    </w:p>
+  </w:comment>
+  <w:comment w:id="36" w:author="SERVIDOR-CASA" w:date="2009-03-22T18:51:00Z" w:initials="S">
+    <w:p>
+      <w:pPr>
+        <w:pStyle w:val="Textocomentario"/>
+      </w:pPr>
+      <w:r>
+        <w:rPr>
+          <w:rStyle w:val="Refdecomentario"/>
+        </w:rPr>
+        <w:annotationRef/>
+      </w:r>
+      <w:hyperlink r:id="rId7" w:history="1">
+        <w:r>
+          <w:rPr>
+            <w:rStyle w:val="Hipervnculo"/>
+          </w:rPr>
+          <w:t>http://www.grulic.org.ar/linux.html</w:t>
+        </w:r>
+      </w:hyperlink>
+      <w:r>
+        <w:t xml:space="preserve">  consulta el </w:t>
+      </w:r>
+      <w:r>
+        <w:rPr>
+          <w:lang w:val="es-ES"/>
+        </w:rPr>
+        <w:t>22/03/2009</w:t>
+      </w:r>
+    </w:p>
+  </w:comment>
+  <w:comment w:id="37" w:author="SERVIDOR-CASA" w:date="2009-03-22T19:13:00Z" w:initials="S">
+    <w:p>
+      <w:pPr>
+        <w:pStyle w:val="Textocomentario"/>
+      </w:pPr>
+      <w:r>
+        <w:rPr>
+          <w:rStyle w:val="Refdecomentario"/>
+        </w:rPr>
+        <w:annotationRef/>
+      </w:r>
+      <w:r>
+        <w:t xml:space="preserve">Ver S9 </w:t>
       </w:r>
     </w:p>
   </w:comment>
@@ -7140,7 +9263,7 @@
     <w:r>
       <w:rPr>
         <w:noProof/>
-        <w:lang w:val="es-CO" w:eastAsia="es-CO"/>
+        <w:lang w:val="es-ES" w:eastAsia="es-ES"/>
       </w:rPr>
       <w:drawing>
         <wp:anchor distT="0" distB="0" distL="114300" distR="114300" simplePos="0" relativeHeight="251660288" behindDoc="0" locked="0" layoutInCell="1" allowOverlap="1">
@@ -7199,7 +9322,7 @@
     <w:r>
       <w:rPr>
         <w:noProof/>
-        <w:lang w:val="es-CO" w:eastAsia="es-CO"/>
+        <w:lang w:val="es-ES" w:eastAsia="es-ES"/>
       </w:rPr>
       <w:drawing>
         <wp:anchor distT="0" distB="0" distL="114300" distR="114300" simplePos="0" relativeHeight="251659264" behindDoc="0" locked="0" layoutInCell="1" allowOverlap="1">
@@ -7519,7 +9642,7 @@
       <w:lvlText w:val="%1.%2.%3"/>
       <w:lvlJc w:val="left"/>
       <w:pPr>
-        <w:ind w:left="720" w:hanging="720"/>
+        <w:ind w:left="1146" w:hanging="720"/>
       </w:pPr>
     </w:lvl>
     <w:lvl w:ilvl="3">
@@ -8525,6 +10648,7 @@
         <w:numId w:val="2"/>
       </w:numPr>
       <w:spacing w:before="200" w:after="0"/>
+      <w:ind w:left="720"/>
       <w:outlineLvl w:val="2"/>
     </w:pPr>
     <w:rPr>
@@ -8700,6 +10824,7 @@
   <w:style w:type="character" w:default="1" w:styleId="Fuentedeprrafopredeter">
     <w:name w:val="Default Paragraph Font"/>
     <w:uiPriority w:val="1"/>
+    <w:semiHidden/>
     <w:unhideWhenUsed/>
   </w:style>
   <w:style w:type="table" w:default="1" w:styleId="Tablanormal">
@@ -9376,6 +11501,23 @@
     <w:rPr>
       <w:b/>
       <w:bCs/>
+    </w:rPr>
+  </w:style>
+  <w:style w:type="character" w:customStyle="1" w:styleId="bodytext">
+    <w:name w:val="bodytext"/>
+    <w:basedOn w:val="Fuentedeprrafopredeter"/>
+    <w:rsid w:val="008E3BB9"/>
+  </w:style>
+  <w:style w:type="character" w:styleId="Hipervnculovisitado">
+    <w:name w:val="FollowedHyperlink"/>
+    <w:basedOn w:val="Fuentedeprrafopredeter"/>
+    <w:uiPriority w:val="99"/>
+    <w:semiHidden/>
+    <w:unhideWhenUsed/>
+    <w:rsid w:val="00D76B42"/>
+    <w:rPr>
+      <w:color w:val="800080" w:themeColor="followedHyperlink"/>
+      <w:u w:val="single"/>
     </w:rPr>
   </w:style>
 </w:styles>
@@ -10440,6 +12582,13 @@
         </dgm:presLayoutVars>
       </dgm:prSet>
       <dgm:spPr/>
+      <dgm:t>
+        <a:bodyPr/>
+        <a:lstStyle/>
+        <a:p>
+          <a:endParaRPr lang="es-ES"/>
+        </a:p>
+      </dgm:t>
     </dgm:pt>
     <dgm:pt modelId="{B0F4C639-11AC-4221-8D67-539B9524C7F4}" type="pres">
       <dgm:prSet presAssocID="{EA7346B3-108A-49F3-B88A-422EB32C2C52}" presName="cycle" presStyleCnt="0"/>
@@ -10467,6 +12616,13 @@
     <dgm:pt modelId="{025889D7-F679-43A9-B4EA-C991B6B4CA86}" type="pres">
       <dgm:prSet presAssocID="{AAF68D59-C65D-40AB-9611-74F895D94C0F}" presName="Name25" presStyleLbl="parChTrans1D1" presStyleIdx="0" presStyleCnt="2"/>
       <dgm:spPr/>
+      <dgm:t>
+        <a:bodyPr/>
+        <a:lstStyle/>
+        <a:p>
+          <a:endParaRPr lang="es-ES"/>
+        </a:p>
+      </dgm:t>
     </dgm:pt>
     <dgm:pt modelId="{794953B2-C591-4315-BCBD-9913F0DFE646}" type="pres">
       <dgm:prSet presAssocID="{0CA79D87-1C13-46C0-95E1-DC491145964C}" presName="node" presStyleCnt="0"/>
@@ -10480,6 +12636,13 @@
         </dgm:presLayoutVars>
       </dgm:prSet>
       <dgm:spPr/>
+      <dgm:t>
+        <a:bodyPr/>
+        <a:lstStyle/>
+        <a:p>
+          <a:endParaRPr lang="es-ES"/>
+        </a:p>
+      </dgm:t>
     </dgm:pt>
     <dgm:pt modelId="{39935409-8EE0-4EBE-B135-864AEFC46A91}" type="pres">
       <dgm:prSet presAssocID="{0CA79D87-1C13-46C0-95E1-DC491145964C}" presName="childNode" presStyleLbl="revTx" presStyleIdx="0" presStyleCnt="2">
@@ -10499,6 +12662,13 @@
     <dgm:pt modelId="{A3996A59-14C6-47E7-B9A9-038A142FD6DF}" type="pres">
       <dgm:prSet presAssocID="{AB403CEC-D681-4FC5-B825-62DF5FC8F87F}" presName="Name25" presStyleLbl="parChTrans1D1" presStyleIdx="1" presStyleCnt="2"/>
       <dgm:spPr/>
+      <dgm:t>
+        <a:bodyPr/>
+        <a:lstStyle/>
+        <a:p>
+          <a:endParaRPr lang="es-ES"/>
+        </a:p>
+      </dgm:t>
     </dgm:pt>
     <dgm:pt modelId="{0C3F41B7-F0C6-4B10-BD4A-D00B9CA2F9E2}" type="pres">
       <dgm:prSet presAssocID="{3530FF97-E8E4-4D12-8A03-8CD36B210733}" presName="node" presStyleCnt="0"/>
@@ -10537,37 +12707,37 @@
     </dgm:pt>
   </dgm:ptLst>
   <dgm:cxnLst>
-    <dgm:cxn modelId="{DD2EF335-890D-4E85-B275-DA27EF7338D9}" type="presOf" srcId="{283500E7-2771-4A97-B34F-C3F2648577AD}" destId="{39935409-8EE0-4EBE-B135-864AEFC46A91}" srcOrd="0" destOrd="3" presId="urn:microsoft.com/office/officeart/2005/8/layout/radial2"/>
-    <dgm:cxn modelId="{14E92A96-0AA9-4C3E-B39B-44189EFA2A37}" type="presOf" srcId="{F1A683A2-B4DC-4AE0-86AF-61F9B5A284CC}" destId="{39935409-8EE0-4EBE-B135-864AEFC46A91}" srcOrd="0" destOrd="2" presId="urn:microsoft.com/office/officeart/2005/8/layout/radial2"/>
     <dgm:cxn modelId="{9FB3A5D3-A338-4DD7-9CAD-478A1531A44E}" srcId="{0CA79D87-1C13-46C0-95E1-DC491145964C}" destId="{341C975B-CF69-4DCE-84C1-1798D8C47E26}" srcOrd="0" destOrd="0" parTransId="{83FCA1E4-8F8F-4357-8F38-55661FC272E8}" sibTransId="{58718693-41EB-45E3-8133-869D2DA74640}"/>
+    <dgm:cxn modelId="{E78B3483-2FBC-412B-B20E-60C2CCCCDA3D}" type="presOf" srcId="{BBFF2A47-D618-4AD0-B6F1-0FE948B9DA57}" destId="{D1EBF9DC-DDEA-4ACD-8089-5458F78B55CA}" srcOrd="0" destOrd="1" presId="urn:microsoft.com/office/officeart/2005/8/layout/radial2"/>
     <dgm:cxn modelId="{418F62CF-B674-4A33-B751-FE04530DA23B}" srcId="{3530FF97-E8E4-4D12-8A03-8CD36B210733}" destId="{BBFF2A47-D618-4AD0-B6F1-0FE948B9DA57}" srcOrd="1" destOrd="0" parTransId="{47516B9B-BA7F-4CE0-B3AA-CCF8008D360B}" sibTransId="{17A2B84A-FE6C-4A3B-B182-AC385FABD88F}"/>
+    <dgm:cxn modelId="{330CA7FE-B5A5-4A22-A8C0-7618E5353C97}" type="presOf" srcId="{F1A683A2-B4DC-4AE0-86AF-61F9B5A284CC}" destId="{39935409-8EE0-4EBE-B135-864AEFC46A91}" srcOrd="0" destOrd="2" presId="urn:microsoft.com/office/officeart/2005/8/layout/radial2"/>
+    <dgm:cxn modelId="{83F078B4-F639-4139-9012-382FC9DB59B8}" type="presOf" srcId="{0CA79D87-1C13-46C0-95E1-DC491145964C}" destId="{A9765D65-1F0E-43F9-806B-DA7FBCBC5D03}" srcOrd="0" destOrd="0" presId="urn:microsoft.com/office/officeart/2005/8/layout/radial2"/>
+    <dgm:cxn modelId="{4871F2DE-9CDD-483C-BFEC-ABDF506FFF24}" type="presOf" srcId="{183412B7-C7CC-4EDA-A9DA-C27D15CA8537}" destId="{39935409-8EE0-4EBE-B135-864AEFC46A91}" srcOrd="0" destOrd="1" presId="urn:microsoft.com/office/officeart/2005/8/layout/radial2"/>
+    <dgm:cxn modelId="{EC6BFE80-78CA-4FEB-9C37-29B1364C7BB7}" type="presOf" srcId="{AB403CEC-D681-4FC5-B825-62DF5FC8F87F}" destId="{A3996A59-14C6-47E7-B9A9-038A142FD6DF}" srcOrd="0" destOrd="0" presId="urn:microsoft.com/office/officeart/2005/8/layout/radial2"/>
     <dgm:cxn modelId="{D8BEFEBC-0E44-4328-B952-857BB2354C31}" srcId="{3530FF97-E8E4-4D12-8A03-8CD36B210733}" destId="{A3B34A91-03FE-4B10-9DD1-C76BDC12BEBA}" srcOrd="0" destOrd="0" parTransId="{58A7F5C7-1E71-478E-8F48-9030C317498D}" sibTransId="{5FA78592-2A67-4E15-B667-73D9DE77E5E8}"/>
+    <dgm:cxn modelId="{D9627BBB-A4DA-498D-B730-D70ABEFA995B}" type="presOf" srcId="{283500E7-2771-4A97-B34F-C3F2648577AD}" destId="{39935409-8EE0-4EBE-B135-864AEFC46A91}" srcOrd="0" destOrd="3" presId="urn:microsoft.com/office/officeart/2005/8/layout/radial2"/>
+    <dgm:cxn modelId="{76609AE2-9805-41D8-AF3A-6F093F427E52}" type="presOf" srcId="{3530FF97-E8E4-4D12-8A03-8CD36B210733}" destId="{E350A781-99DC-46EC-914D-062124BC05C7}" srcOrd="0" destOrd="0" presId="urn:microsoft.com/office/officeart/2005/8/layout/radial2"/>
+    <dgm:cxn modelId="{65F11E73-6712-47BD-948E-ABA4DA9EBB3F}" type="presOf" srcId="{341C975B-CF69-4DCE-84C1-1798D8C47E26}" destId="{39935409-8EE0-4EBE-B135-864AEFC46A91}" srcOrd="0" destOrd="0" presId="urn:microsoft.com/office/officeart/2005/8/layout/radial2"/>
     <dgm:cxn modelId="{1C460A8A-F3D2-4EB5-A04B-69C08C7096AF}" srcId="{EA7346B3-108A-49F3-B88A-422EB32C2C52}" destId="{3530FF97-E8E4-4D12-8A03-8CD36B210733}" srcOrd="1" destOrd="0" parTransId="{AB403CEC-D681-4FC5-B825-62DF5FC8F87F}" sibTransId="{0E7F9697-B8E2-413C-87E4-93007544452C}"/>
-    <dgm:cxn modelId="{30A36E0F-6C87-400F-BB82-C9453FDC920C}" type="presOf" srcId="{BBFF2A47-D618-4AD0-B6F1-0FE948B9DA57}" destId="{D1EBF9DC-DDEA-4ACD-8089-5458F78B55CA}" srcOrd="0" destOrd="1" presId="urn:microsoft.com/office/officeart/2005/8/layout/radial2"/>
-    <dgm:cxn modelId="{18143BF7-7532-4337-AB3C-4AFF552FF93F}" type="presOf" srcId="{A3B34A91-03FE-4B10-9DD1-C76BDC12BEBA}" destId="{D1EBF9DC-DDEA-4ACD-8089-5458F78B55CA}" srcOrd="0" destOrd="0" presId="urn:microsoft.com/office/officeart/2005/8/layout/radial2"/>
-    <dgm:cxn modelId="{5D17FF00-FD67-4C86-B0E5-A74C1AEAF907}" type="presOf" srcId="{0CA79D87-1C13-46C0-95E1-DC491145964C}" destId="{A9765D65-1F0E-43F9-806B-DA7FBCBC5D03}" srcOrd="0" destOrd="0" presId="urn:microsoft.com/office/officeart/2005/8/layout/radial2"/>
+    <dgm:cxn modelId="{919E1377-326D-4E9B-84A4-924ACD1A4F05}" type="presOf" srcId="{AAF68D59-C65D-40AB-9611-74F895D94C0F}" destId="{025889D7-F679-43A9-B4EA-C991B6B4CA86}" srcOrd="0" destOrd="0" presId="urn:microsoft.com/office/officeart/2005/8/layout/radial2"/>
     <dgm:cxn modelId="{66773782-CB1B-47FF-A846-BBAB5E64656D}" srcId="{0CA79D87-1C13-46C0-95E1-DC491145964C}" destId="{F1A683A2-B4DC-4AE0-86AF-61F9B5A284CC}" srcOrd="2" destOrd="0" parTransId="{C6B54926-4995-40C0-B5E2-D979383EBA2B}" sibTransId="{FA416F37-9F4C-472E-8BBD-AD777F3C421F}"/>
-    <dgm:cxn modelId="{B84D574A-B7E4-4504-A63C-E1CE80A1F827}" type="presOf" srcId="{3530FF97-E8E4-4D12-8A03-8CD36B210733}" destId="{E350A781-99DC-46EC-914D-062124BC05C7}" srcOrd="0" destOrd="0" presId="urn:microsoft.com/office/officeart/2005/8/layout/radial2"/>
-    <dgm:cxn modelId="{8C3B658E-AAE3-4DED-A23A-3F7878A317F5}" type="presOf" srcId="{341C975B-CF69-4DCE-84C1-1798D8C47E26}" destId="{39935409-8EE0-4EBE-B135-864AEFC46A91}" srcOrd="0" destOrd="0" presId="urn:microsoft.com/office/officeart/2005/8/layout/radial2"/>
     <dgm:cxn modelId="{C2C446C6-FDB0-4599-8BE1-1B4C9DA8EB34}" srcId="{0CA79D87-1C13-46C0-95E1-DC491145964C}" destId="{283500E7-2771-4A97-B34F-C3F2648577AD}" srcOrd="3" destOrd="0" parTransId="{A14DD66D-9173-4525-A923-78C0F1957515}" sibTransId="{C57504F9-8B53-4AF7-B837-3A1DD43B3D82}"/>
-    <dgm:cxn modelId="{26CDA022-2D8F-4C64-B6CA-761282CA66BA}" type="presOf" srcId="{AAF68D59-C65D-40AB-9611-74F895D94C0F}" destId="{025889D7-F679-43A9-B4EA-C991B6B4CA86}" srcOrd="0" destOrd="0" presId="urn:microsoft.com/office/officeart/2005/8/layout/radial2"/>
+    <dgm:cxn modelId="{BF0364B7-BF1F-4464-B075-03AB38BFFF62}" type="presOf" srcId="{A3B34A91-03FE-4B10-9DD1-C76BDC12BEBA}" destId="{D1EBF9DC-DDEA-4ACD-8089-5458F78B55CA}" srcOrd="0" destOrd="0" presId="urn:microsoft.com/office/officeart/2005/8/layout/radial2"/>
     <dgm:cxn modelId="{F36C2233-C101-4C0A-9352-7A2FCA2F2E9E}" srcId="{0CA79D87-1C13-46C0-95E1-DC491145964C}" destId="{183412B7-C7CC-4EDA-A9DA-C27D15CA8537}" srcOrd="1" destOrd="0" parTransId="{8404CB10-5739-4815-ABD1-44A88E9E490D}" sibTransId="{7D05FAA1-3978-4774-B496-4275F0E330C8}"/>
     <dgm:cxn modelId="{04393BC9-FAA6-44B0-B354-87E765C2E6AA}" srcId="{EA7346B3-108A-49F3-B88A-422EB32C2C52}" destId="{0CA79D87-1C13-46C0-95E1-DC491145964C}" srcOrd="0" destOrd="0" parTransId="{AAF68D59-C65D-40AB-9611-74F895D94C0F}" sibTransId="{E64C2B81-A9B9-4584-8646-B82075630A9B}"/>
-    <dgm:cxn modelId="{03CFE6C2-3CE5-4E3E-B729-1416E601CCE0}" type="presOf" srcId="{EA7346B3-108A-49F3-B88A-422EB32C2C52}" destId="{2A529F1D-A542-4ABA-83BC-AEE743CE30F3}" srcOrd="0" destOrd="0" presId="urn:microsoft.com/office/officeart/2005/8/layout/radial2"/>
-    <dgm:cxn modelId="{9AFC0D01-08EB-40A5-BEB0-C753865BE976}" type="presOf" srcId="{183412B7-C7CC-4EDA-A9DA-C27D15CA8537}" destId="{39935409-8EE0-4EBE-B135-864AEFC46A91}" srcOrd="0" destOrd="1" presId="urn:microsoft.com/office/officeart/2005/8/layout/radial2"/>
-    <dgm:cxn modelId="{694B0F8A-D6DE-4D2C-AA55-1ED02848B8A7}" type="presOf" srcId="{AB403CEC-D681-4FC5-B825-62DF5FC8F87F}" destId="{A3996A59-14C6-47E7-B9A9-038A142FD6DF}" srcOrd="0" destOrd="0" presId="urn:microsoft.com/office/officeart/2005/8/layout/radial2"/>
-    <dgm:cxn modelId="{2FC6331D-57DB-447D-85A2-EE3F5F24FC8D}" type="presParOf" srcId="{2A529F1D-A542-4ABA-83BC-AEE743CE30F3}" destId="{B0F4C639-11AC-4221-8D67-539B9524C7F4}" srcOrd="0" destOrd="0" presId="urn:microsoft.com/office/officeart/2005/8/layout/radial2"/>
-    <dgm:cxn modelId="{D557C50E-D904-4A6C-9B03-2ABB3101AA78}" type="presParOf" srcId="{B0F4C639-11AC-4221-8D67-539B9524C7F4}" destId="{722D148A-8BE2-4C36-AF86-B044262E0F21}" srcOrd="0" destOrd="0" presId="urn:microsoft.com/office/officeart/2005/8/layout/radial2"/>
-    <dgm:cxn modelId="{23DEFCE6-0D45-4B78-AEB8-91F71D47B217}" type="presParOf" srcId="{722D148A-8BE2-4C36-AF86-B044262E0F21}" destId="{6146F509-40BD-4FC5-B857-CB3F1A0646B0}" srcOrd="0" destOrd="0" presId="urn:microsoft.com/office/officeart/2005/8/layout/radial2"/>
-    <dgm:cxn modelId="{E44648F8-570E-4AA1-9883-758CFED29E4E}" type="presParOf" srcId="{722D148A-8BE2-4C36-AF86-B044262E0F21}" destId="{E076E7B4-26F6-4877-82D7-AAA09D4A670B}" srcOrd="1" destOrd="0" presId="urn:microsoft.com/office/officeart/2005/8/layout/radial2"/>
-    <dgm:cxn modelId="{7B84BFCC-7C06-44FA-9BF1-DBDBCAE50B4A}" type="presParOf" srcId="{B0F4C639-11AC-4221-8D67-539B9524C7F4}" destId="{025889D7-F679-43A9-B4EA-C991B6B4CA86}" srcOrd="1" destOrd="0" presId="urn:microsoft.com/office/officeart/2005/8/layout/radial2"/>
-    <dgm:cxn modelId="{BFDC8F5A-CDAC-47B8-B57D-B580CD35DC12}" type="presParOf" srcId="{B0F4C639-11AC-4221-8D67-539B9524C7F4}" destId="{794953B2-C591-4315-BCBD-9913F0DFE646}" srcOrd="2" destOrd="0" presId="urn:microsoft.com/office/officeart/2005/8/layout/radial2"/>
-    <dgm:cxn modelId="{27C0A1A1-9759-42D8-8846-6FA90F61E1BC}" type="presParOf" srcId="{794953B2-C591-4315-BCBD-9913F0DFE646}" destId="{A9765D65-1F0E-43F9-806B-DA7FBCBC5D03}" srcOrd="0" destOrd="0" presId="urn:microsoft.com/office/officeart/2005/8/layout/radial2"/>
-    <dgm:cxn modelId="{0FF8FFB8-9014-475E-B2AF-2B6979E7648B}" type="presParOf" srcId="{794953B2-C591-4315-BCBD-9913F0DFE646}" destId="{39935409-8EE0-4EBE-B135-864AEFC46A91}" srcOrd="1" destOrd="0" presId="urn:microsoft.com/office/officeart/2005/8/layout/radial2"/>
-    <dgm:cxn modelId="{14EBE6A9-FBBA-459A-B27C-E891BB8D5ED0}" type="presParOf" srcId="{B0F4C639-11AC-4221-8D67-539B9524C7F4}" destId="{A3996A59-14C6-47E7-B9A9-038A142FD6DF}" srcOrd="3" destOrd="0" presId="urn:microsoft.com/office/officeart/2005/8/layout/radial2"/>
-    <dgm:cxn modelId="{95949293-026F-4748-A304-489075063C5D}" type="presParOf" srcId="{B0F4C639-11AC-4221-8D67-539B9524C7F4}" destId="{0C3F41B7-F0C6-4B10-BD4A-D00B9CA2F9E2}" srcOrd="4" destOrd="0" presId="urn:microsoft.com/office/officeart/2005/8/layout/radial2"/>
-    <dgm:cxn modelId="{579A0D8A-6FAA-45AA-9BDF-EAC368E9B6FF}" type="presParOf" srcId="{0C3F41B7-F0C6-4B10-BD4A-D00B9CA2F9E2}" destId="{E350A781-99DC-46EC-914D-062124BC05C7}" srcOrd="0" destOrd="0" presId="urn:microsoft.com/office/officeart/2005/8/layout/radial2"/>
-    <dgm:cxn modelId="{F96F5779-CC60-4497-81A0-8D6EAAB31976}" type="presParOf" srcId="{0C3F41B7-F0C6-4B10-BD4A-D00B9CA2F9E2}" destId="{D1EBF9DC-DDEA-4ACD-8089-5458F78B55CA}" srcOrd="1" destOrd="0" presId="urn:microsoft.com/office/officeart/2005/8/layout/radial2"/>
+    <dgm:cxn modelId="{976A15D9-76B7-4456-BC54-F3D45F175BC4}" type="presOf" srcId="{EA7346B3-108A-49F3-B88A-422EB32C2C52}" destId="{2A529F1D-A542-4ABA-83BC-AEE743CE30F3}" srcOrd="0" destOrd="0" presId="urn:microsoft.com/office/officeart/2005/8/layout/radial2"/>
+    <dgm:cxn modelId="{B633AA71-D654-442B-9F1A-D1C82C2431C5}" type="presParOf" srcId="{2A529F1D-A542-4ABA-83BC-AEE743CE30F3}" destId="{B0F4C639-11AC-4221-8D67-539B9524C7F4}" srcOrd="0" destOrd="0" presId="urn:microsoft.com/office/officeart/2005/8/layout/radial2"/>
+    <dgm:cxn modelId="{6F1C0B47-97C2-4AD7-8C1D-6697036FC7AA}" type="presParOf" srcId="{B0F4C639-11AC-4221-8D67-539B9524C7F4}" destId="{722D148A-8BE2-4C36-AF86-B044262E0F21}" srcOrd="0" destOrd="0" presId="urn:microsoft.com/office/officeart/2005/8/layout/radial2"/>
+    <dgm:cxn modelId="{E08586D5-4C30-4AA6-BA79-74A3190DA285}" type="presParOf" srcId="{722D148A-8BE2-4C36-AF86-B044262E0F21}" destId="{6146F509-40BD-4FC5-B857-CB3F1A0646B0}" srcOrd="0" destOrd="0" presId="urn:microsoft.com/office/officeart/2005/8/layout/radial2"/>
+    <dgm:cxn modelId="{46A663DF-4E25-406D-8162-B396F2274842}" type="presParOf" srcId="{722D148A-8BE2-4C36-AF86-B044262E0F21}" destId="{E076E7B4-26F6-4877-82D7-AAA09D4A670B}" srcOrd="1" destOrd="0" presId="urn:microsoft.com/office/officeart/2005/8/layout/radial2"/>
+    <dgm:cxn modelId="{0401C08F-E09E-4A8E-A967-76F09BBBB47B}" type="presParOf" srcId="{B0F4C639-11AC-4221-8D67-539B9524C7F4}" destId="{025889D7-F679-43A9-B4EA-C991B6B4CA86}" srcOrd="1" destOrd="0" presId="urn:microsoft.com/office/officeart/2005/8/layout/radial2"/>
+    <dgm:cxn modelId="{47D95A67-D069-4FA4-8228-ED0EF8CC86D4}" type="presParOf" srcId="{B0F4C639-11AC-4221-8D67-539B9524C7F4}" destId="{794953B2-C591-4315-BCBD-9913F0DFE646}" srcOrd="2" destOrd="0" presId="urn:microsoft.com/office/officeart/2005/8/layout/radial2"/>
+    <dgm:cxn modelId="{4398DBD0-C0E5-485E-B4D3-A0B1894DC3E7}" type="presParOf" srcId="{794953B2-C591-4315-BCBD-9913F0DFE646}" destId="{A9765D65-1F0E-43F9-806B-DA7FBCBC5D03}" srcOrd="0" destOrd="0" presId="urn:microsoft.com/office/officeart/2005/8/layout/radial2"/>
+    <dgm:cxn modelId="{C3662C30-4E09-4ED7-A61B-DEDC2DC8D5B7}" type="presParOf" srcId="{794953B2-C591-4315-BCBD-9913F0DFE646}" destId="{39935409-8EE0-4EBE-B135-864AEFC46A91}" srcOrd="1" destOrd="0" presId="urn:microsoft.com/office/officeart/2005/8/layout/radial2"/>
+    <dgm:cxn modelId="{4D00541A-FFB9-4383-91F7-6B092BA195D3}" type="presParOf" srcId="{B0F4C639-11AC-4221-8D67-539B9524C7F4}" destId="{A3996A59-14C6-47E7-B9A9-038A142FD6DF}" srcOrd="3" destOrd="0" presId="urn:microsoft.com/office/officeart/2005/8/layout/radial2"/>
+    <dgm:cxn modelId="{26621CF7-DF7D-4830-AB17-E0D4ABD9BDD6}" type="presParOf" srcId="{B0F4C639-11AC-4221-8D67-539B9524C7F4}" destId="{0C3F41B7-F0C6-4B10-BD4A-D00B9CA2F9E2}" srcOrd="4" destOrd="0" presId="urn:microsoft.com/office/officeart/2005/8/layout/radial2"/>
+    <dgm:cxn modelId="{AD0B0F75-1C85-4F62-A99B-09D2538270D9}" type="presParOf" srcId="{0C3F41B7-F0C6-4B10-BD4A-D00B9CA2F9E2}" destId="{E350A781-99DC-46EC-914D-062124BC05C7}" srcOrd="0" destOrd="0" presId="urn:microsoft.com/office/officeart/2005/8/layout/radial2"/>
+    <dgm:cxn modelId="{D944F3D1-65D2-4A81-8523-EDE40542EE4B}" type="presParOf" srcId="{0C3F41B7-F0C6-4B10-BD4A-D00B9CA2F9E2}" destId="{D1EBF9DC-DDEA-4ACD-8089-5458F78B55CA}" srcOrd="1" destOrd="0" presId="urn:microsoft.com/office/officeart/2005/8/layout/radial2"/>
   </dgm:cxnLst>
   <dgm:bg/>
   <dgm:whole/>
@@ -12260,7 +14430,7 @@
 </file>
 
 <file path=customXml/itemProps2.xml><?xml version="1.0" encoding="utf-8"?>
-<ds:datastoreItem xmlns:ds="http://schemas.openxmlformats.org/officeDocument/2006/customXml" ds:itemID="{12604354-F4E1-4607-B800-3D93D9D54C0B}">
+<ds:datastoreItem xmlns:ds="http://schemas.openxmlformats.org/officeDocument/2006/customXml" ds:itemID="{506629BF-AB1D-46B5-A391-C7BFE2346ECA}">
   <ds:schemaRefs>
     <ds:schemaRef ds:uri="http://schemas.openxmlformats.org/officeDocument/2006/bibliography"/>
   </ds:schemaRefs>
